--- a/Memoria/MEMORIA_P3.docx
+++ b/Memoria/MEMORIA_P3.docx
@@ -61,6 +61,11 @@
       </w:r>
     </w:p>
     <w:p>
+      <w:pPr>
+        <w:rPr>
+          <w:lang w:val="en-US"/>
+        </w:rPr>
+      </w:pPr>
       <w:r>
         <w:rPr>
           <w:shd w:val="clear" w:color="auto" w:fill="FFFFFF"/>
@@ -69,140 +74,152 @@
         <w:br/>
       </w:r>
       <w:r>
+        <w:rPr>
+          <w:lang w:val="en-US"/>
+        </w:rPr>
+        <w:t>\begin{table</w:t>
+      </w:r>
+      <w:proofErr w:type="gramStart"/>
+      <w:r>
+        <w:rPr>
+          <w:lang w:val="en-US"/>
+        </w:rPr>
+        <w:t>}[]</w:t>
+      </w:r>
+      <w:proofErr w:type="gramEnd"/>
+    </w:p>
+    <w:p>
+      <w:pPr>
+        <w:rPr>
+          <w:lang w:val="en-US"/>
+        </w:rPr>
+      </w:pPr>
+      <w:r>
+        <w:rPr>
+          <w:lang w:val="en-US"/>
+        </w:rPr>
+        <w:t>\centering</w:t>
+      </w:r>
+    </w:p>
+    <w:p>
+      <w:pPr>
+        <w:rPr>
+          <w:lang w:val="en-US"/>
+        </w:rPr>
+      </w:pPr>
+      <w:r>
+        <w:rPr>
+          <w:lang w:val="en-US"/>
+        </w:rPr>
+        <w:t>\caption{My caption}</w:t>
+      </w:r>
+    </w:p>
+    <w:p>
+      <w:pPr>
+        <w:rPr>
+          <w:lang w:val="en-US"/>
+        </w:rPr>
+      </w:pPr>
+      <w:r>
+        <w:rPr>
+          <w:lang w:val="en-US"/>
+        </w:rPr>
+        <w:t>\label{my-label}</w:t>
+      </w:r>
+    </w:p>
+    <w:p>
+      <w:pPr>
+        <w:rPr>
+          <w:lang w:val="en-US"/>
+        </w:rPr>
+      </w:pPr>
+      <w:r>
+        <w:rPr>
+          <w:lang w:val="en-US"/>
+        </w:rPr>
+        <w:t>\begin{tabular}{|</w:t>
+      </w:r>
+      <w:proofErr w:type="spellStart"/>
+      <w:r>
+        <w:rPr>
+          <w:lang w:val="en-US"/>
+        </w:rPr>
+        <w:t>l|l|l|l</w:t>
+      </w:r>
+      <w:proofErr w:type="spellEnd"/>
+      <w:r>
+        <w:rPr>
+          <w:lang w:val="en-US"/>
+        </w:rPr>
+        <w:t>|}</w:t>
+      </w:r>
+    </w:p>
+    <w:p>
+      <w:pPr>
+        <w:rPr>
+          <w:lang w:val="en-US"/>
+        </w:rPr>
+      </w:pPr>
+      <w:r>
+        <w:rPr>
+          <w:lang w:val="en-US"/>
+        </w:rPr>
         <w:t>\</w:t>
       </w:r>
       <w:proofErr w:type="spellStart"/>
       <w:r>
-        <w:t>begin</w:t>
-      </w:r>
-      <w:proofErr w:type="spellEnd"/>
-      <w:r>
+        <w:rPr>
+          <w:lang w:val="en-US"/>
+        </w:rPr>
+        <w:t>hline</w:t>
+      </w:r>
+      <w:proofErr w:type="spellEnd"/>
+    </w:p>
+    <w:p>
+      <w:pPr>
+        <w:rPr>
+          <w:lang w:val="en-US"/>
+        </w:rPr>
+      </w:pPr>
+      <w:r>
+        <w:rPr>
+          <w:lang w:val="en-US"/>
+        </w:rPr>
+        <w:t>\multicolumn{4}{|c|}{\</w:t>
+      </w:r>
+      <w:proofErr w:type="spellStart"/>
+      <w:r>
+        <w:rPr>
+          <w:lang w:val="en-US"/>
+        </w:rPr>
+        <w:t>textbf</w:t>
+      </w:r>
+      <w:proofErr w:type="spellEnd"/>
+      <w:r>
+        <w:rPr>
+          <w:lang w:val="en-US"/>
+        </w:rPr>
         <w:t>{</w:t>
       </w:r>
       <w:proofErr w:type="spellStart"/>
       <w:r>
-        <w:t>table</w:t>
-      </w:r>
-      <w:proofErr w:type="spellEnd"/>
-      <w:proofErr w:type="gramStart"/>
-      <w:r>
-        <w:t>}[]</w:t>
-      </w:r>
-      <w:proofErr w:type="gramEnd"/>
-    </w:p>
-    <w:p>
-      <w:r>
-        <w:t>\</w:t>
-      </w:r>
-      <w:proofErr w:type="spellStart"/>
-      <w:r>
-        <w:t>centering</w:t>
-      </w:r>
-      <w:proofErr w:type="spellEnd"/>
-    </w:p>
-    <w:p>
-      <w:r>
-        <w:t>\</w:t>
-      </w:r>
-      <w:proofErr w:type="spellStart"/>
-      <w:r>
-        <w:t>caption</w:t>
-      </w:r>
-      <w:proofErr w:type="spellEnd"/>
-      <w:r>
-        <w:t>{</w:t>
-      </w:r>
-      <w:proofErr w:type="spellStart"/>
-      <w:r>
-        <w:t>My</w:t>
-      </w:r>
-      <w:proofErr w:type="spellEnd"/>
-      <w:r>
-        <w:t xml:space="preserve"> </w:t>
-      </w:r>
-      <w:proofErr w:type="spellStart"/>
-      <w:r>
-        <w:t>caption</w:t>
-      </w:r>
-      <w:proofErr w:type="spellEnd"/>
-      <w:r>
-        <w:t>}</w:t>
-      </w:r>
-    </w:p>
-    <w:p>
-      <w:r>
-        <w:t>\</w:t>
-      </w:r>
-      <w:proofErr w:type="spellStart"/>
-      <w:r>
-        <w:t>label</w:t>
-      </w:r>
-      <w:proofErr w:type="spellEnd"/>
-      <w:r>
-        <w:t>{</w:t>
-      </w:r>
-      <w:proofErr w:type="spellStart"/>
-      <w:r>
-        <w:t>my-label</w:t>
-      </w:r>
-      <w:proofErr w:type="spellEnd"/>
-      <w:r>
-        <w:t>}</w:t>
-      </w:r>
-    </w:p>
-    <w:p>
-      <w:r>
-        <w:t>\</w:t>
-      </w:r>
-      <w:proofErr w:type="spellStart"/>
-      <w:r>
-        <w:t>begin</w:t>
-      </w:r>
-      <w:proofErr w:type="spellEnd"/>
-      <w:r>
-        <w:t>{tabular}{|</w:t>
-      </w:r>
-      <w:proofErr w:type="spellStart"/>
-      <w:r>
-        <w:t>l|l|l|l</w:t>
-      </w:r>
-      <w:proofErr w:type="spellEnd"/>
-      <w:r>
-        <w:t>|}</w:t>
-      </w:r>
-    </w:p>
-    <w:p>
-      <w:r>
-        <w:t>\</w:t>
-      </w:r>
-      <w:proofErr w:type="spellStart"/>
-      <w:r>
-        <w:t>hline</w:t>
-      </w:r>
-      <w:proofErr w:type="spellEnd"/>
-    </w:p>
-    <w:p>
-      <w:r>
-        <w:t>\</w:t>
-      </w:r>
-      <w:proofErr w:type="spellStart"/>
-      <w:r>
-        <w:t>multicolumn</w:t>
-      </w:r>
-      <w:proofErr w:type="spellEnd"/>
-      <w:r>
-        <w:t>{4}{|c|}{\</w:t>
-      </w:r>
-      <w:proofErr w:type="spellStart"/>
-      <w:r>
-        <w:t>textbf</w:t>
-      </w:r>
-      <w:proofErr w:type="spellEnd"/>
-      <w:r>
-        <w:t>{Atributos}}                           \\ \</w:t>
-      </w:r>
-      <w:proofErr w:type="spellStart"/>
-      <w:r>
+        <w:rPr>
+          <w:lang w:val="en-US"/>
+        </w:rPr>
+        <w:t>Atributos</w:t>
+      </w:r>
+      <w:proofErr w:type="spellEnd"/>
+      <w:r>
+        <w:rPr>
+          <w:lang w:val="en-US"/>
+        </w:rPr>
+        <w:t>}}                           \\ \</w:t>
+      </w:r>
+      <w:proofErr w:type="spellStart"/>
+      <w:r>
+        <w:rPr>
+          <w:lang w:val="en-US"/>
+        </w:rPr>
         <w:t>hline</w:t>
       </w:r>
       <w:proofErr w:type="spellEnd"/>
@@ -3395,908 +3412,2421 @@
         </w:rPr>
         <w:t>Versión final</w:t>
       </w:r>
+    </w:p>
+    <w:p>
+      <w:pPr>
+        <w:rPr>
+          <w:lang w:eastAsia="es-ES"/>
+        </w:rPr>
+      </w:pPr>
+      <w:r>
+        <w:rPr>
+          <w:lang w:eastAsia="es-ES"/>
+        </w:rPr>
+        <w:t>La versión final, como ya se ha ido vaticinando, es la versión 2.</w:t>
+      </w:r>
+    </w:p>
+    <w:p>
+      <w:pPr>
+        <w:spacing w:after="0" w:line="300" w:lineRule="atLeast"/>
+        <w:rPr>
+          <w:rFonts w:ascii="Courier New" w:eastAsia="Times New Roman" w:hAnsi="Courier New" w:cs="Courier New"/>
+          <w:color w:val="000000"/>
+          <w:sz w:val="18"/>
+          <w:szCs w:val="18"/>
+          <w:shd w:val="clear" w:color="auto" w:fill="FFFFFF"/>
+          <w:lang w:val="en-US" w:eastAsia="es-ES"/>
+        </w:rPr>
+      </w:pPr>
+      <w:r>
+        <w:rPr>
+          <w:rFonts w:ascii="Courier New" w:eastAsia="Times New Roman" w:hAnsi="Courier New" w:cs="Courier New"/>
+          <w:color w:val="007700"/>
+          <w:sz w:val="18"/>
+          <w:szCs w:val="18"/>
+          <w:shd w:val="clear" w:color="auto" w:fill="FFFFFF"/>
+          <w:lang w:val="en-US" w:eastAsia="es-ES"/>
+        </w:rPr>
+        <w:t>\begin</w:t>
+      </w:r>
+      <w:r>
+        <w:rPr>
+          <w:rFonts w:ascii="Courier New" w:eastAsia="Times New Roman" w:hAnsi="Courier New" w:cs="Courier New"/>
+          <w:color w:val="999999"/>
+          <w:sz w:val="18"/>
+          <w:szCs w:val="18"/>
+          <w:shd w:val="clear" w:color="auto" w:fill="FFFFFF"/>
+          <w:lang w:val="en-US" w:eastAsia="es-ES"/>
+        </w:rPr>
+        <w:t>{</w:t>
+      </w:r>
+      <w:r>
+        <w:rPr>
+          <w:rFonts w:ascii="Courier New" w:eastAsia="Times New Roman" w:hAnsi="Courier New" w:cs="Courier New"/>
+          <w:color w:val="990055"/>
+          <w:sz w:val="18"/>
+          <w:szCs w:val="18"/>
+          <w:shd w:val="clear" w:color="auto" w:fill="FFFFFF"/>
+          <w:lang w:val="en-US" w:eastAsia="es-ES"/>
+        </w:rPr>
+        <w:t>table</w:t>
+      </w:r>
+      <w:proofErr w:type="gramStart"/>
+      <w:r>
+        <w:rPr>
+          <w:rFonts w:ascii="Courier New" w:eastAsia="Times New Roman" w:hAnsi="Courier New" w:cs="Courier New"/>
+          <w:color w:val="999999"/>
+          <w:sz w:val="18"/>
+          <w:szCs w:val="18"/>
+          <w:shd w:val="clear" w:color="auto" w:fill="FFFFFF"/>
+          <w:lang w:val="en-US" w:eastAsia="es-ES"/>
+        </w:rPr>
+        <w:t>}[]</w:t>
+      </w:r>
+      <w:proofErr w:type="gramEnd"/>
+    </w:p>
+    <w:p>
+      <w:pPr>
+        <w:spacing w:after="0" w:line="300" w:lineRule="atLeast"/>
+        <w:rPr>
+          <w:rFonts w:ascii="Courier New" w:eastAsia="Times New Roman" w:hAnsi="Courier New" w:cs="Courier New"/>
+          <w:color w:val="000000"/>
+          <w:sz w:val="18"/>
+          <w:szCs w:val="18"/>
+          <w:shd w:val="clear" w:color="auto" w:fill="FFFFFF"/>
+          <w:lang w:val="en-US" w:eastAsia="es-ES"/>
+        </w:rPr>
+      </w:pPr>
+      <w:r>
+        <w:rPr>
+          <w:rFonts w:ascii="Courier New" w:eastAsia="Times New Roman" w:hAnsi="Courier New" w:cs="Courier New"/>
+          <w:color w:val="007700"/>
+          <w:sz w:val="18"/>
+          <w:szCs w:val="18"/>
+          <w:shd w:val="clear" w:color="auto" w:fill="FFFFFF"/>
+          <w:lang w:val="en-US" w:eastAsia="es-ES"/>
+        </w:rPr>
+        <w:t>\centering</w:t>
+      </w:r>
+    </w:p>
+    <w:p>
+      <w:pPr>
+        <w:spacing w:after="0" w:line="300" w:lineRule="atLeast"/>
+        <w:rPr>
+          <w:rFonts w:ascii="Courier New" w:eastAsia="Times New Roman" w:hAnsi="Courier New" w:cs="Courier New"/>
+          <w:color w:val="000000"/>
+          <w:sz w:val="18"/>
+          <w:szCs w:val="18"/>
+          <w:shd w:val="clear" w:color="auto" w:fill="FFFFFF"/>
+          <w:lang w:val="en-US" w:eastAsia="es-ES"/>
+        </w:rPr>
+      </w:pPr>
+      <w:r>
+        <w:rPr>
+          <w:rFonts w:ascii="Courier New" w:eastAsia="Times New Roman" w:hAnsi="Courier New" w:cs="Courier New"/>
+          <w:color w:val="007700"/>
+          <w:sz w:val="18"/>
+          <w:szCs w:val="18"/>
+          <w:shd w:val="clear" w:color="auto" w:fill="FFFFFF"/>
+          <w:lang w:val="en-US" w:eastAsia="es-ES"/>
+        </w:rPr>
+        <w:t>\caption</w:t>
+      </w:r>
+      <w:r>
+        <w:rPr>
+          <w:rFonts w:ascii="Courier New" w:eastAsia="Times New Roman" w:hAnsi="Courier New" w:cs="Courier New"/>
+          <w:color w:val="999999"/>
+          <w:sz w:val="18"/>
+          <w:szCs w:val="18"/>
+          <w:shd w:val="clear" w:color="auto" w:fill="FFFFFF"/>
+          <w:lang w:val="en-US" w:eastAsia="es-ES"/>
+        </w:rPr>
+        <w:t>{</w:t>
+      </w:r>
+      <w:r>
+        <w:rPr>
+          <w:rFonts w:ascii="Courier New" w:eastAsia="Times New Roman" w:hAnsi="Courier New" w:cs="Courier New"/>
+          <w:color w:val="990055"/>
+          <w:sz w:val="18"/>
+          <w:szCs w:val="18"/>
+          <w:shd w:val="clear" w:color="auto" w:fill="FFFFFF"/>
+          <w:lang w:val="en-US" w:eastAsia="es-ES"/>
+        </w:rPr>
+        <w:t>My caption</w:t>
+      </w:r>
+      <w:r>
+        <w:rPr>
+          <w:rFonts w:ascii="Courier New" w:eastAsia="Times New Roman" w:hAnsi="Courier New" w:cs="Courier New"/>
+          <w:color w:val="999999"/>
+          <w:sz w:val="18"/>
+          <w:szCs w:val="18"/>
+          <w:shd w:val="clear" w:color="auto" w:fill="FFFFFF"/>
+          <w:lang w:val="en-US" w:eastAsia="es-ES"/>
+        </w:rPr>
+        <w:t>}</w:t>
+      </w:r>
+    </w:p>
+    <w:p>
+      <w:pPr>
+        <w:spacing w:after="0" w:line="300" w:lineRule="atLeast"/>
+        <w:rPr>
+          <w:rFonts w:ascii="Courier New" w:eastAsia="Times New Roman" w:hAnsi="Courier New" w:cs="Courier New"/>
+          <w:color w:val="000000"/>
+          <w:sz w:val="18"/>
+          <w:szCs w:val="18"/>
+          <w:shd w:val="clear" w:color="auto" w:fill="FFFFFF"/>
+          <w:lang w:val="en-US" w:eastAsia="es-ES"/>
+        </w:rPr>
+      </w:pPr>
+      <w:r>
+        <w:rPr>
+          <w:rFonts w:ascii="Courier New" w:eastAsia="Times New Roman" w:hAnsi="Courier New" w:cs="Courier New"/>
+          <w:color w:val="007700"/>
+          <w:sz w:val="18"/>
+          <w:szCs w:val="18"/>
+          <w:shd w:val="clear" w:color="auto" w:fill="FFFFFF"/>
+          <w:lang w:val="en-US" w:eastAsia="es-ES"/>
+        </w:rPr>
+        <w:t>\label</w:t>
+      </w:r>
+      <w:r>
+        <w:rPr>
+          <w:rFonts w:ascii="Courier New" w:eastAsia="Times New Roman" w:hAnsi="Courier New" w:cs="Courier New"/>
+          <w:color w:val="999999"/>
+          <w:sz w:val="18"/>
+          <w:szCs w:val="18"/>
+          <w:shd w:val="clear" w:color="auto" w:fill="FFFFFF"/>
+          <w:lang w:val="en-US" w:eastAsia="es-ES"/>
+        </w:rPr>
+        <w:t>{</w:t>
+      </w:r>
+      <w:r>
+        <w:rPr>
+          <w:rFonts w:ascii="Courier New" w:eastAsia="Times New Roman" w:hAnsi="Courier New" w:cs="Courier New"/>
+          <w:color w:val="990055"/>
+          <w:sz w:val="18"/>
+          <w:szCs w:val="18"/>
+          <w:shd w:val="clear" w:color="auto" w:fill="FFFFFF"/>
+          <w:lang w:val="en-US" w:eastAsia="es-ES"/>
+        </w:rPr>
+        <w:t>my-label</w:t>
+      </w:r>
+      <w:r>
+        <w:rPr>
+          <w:rFonts w:ascii="Courier New" w:eastAsia="Times New Roman" w:hAnsi="Courier New" w:cs="Courier New"/>
+          <w:color w:val="999999"/>
+          <w:sz w:val="18"/>
+          <w:szCs w:val="18"/>
+          <w:shd w:val="clear" w:color="auto" w:fill="FFFFFF"/>
+          <w:lang w:val="en-US" w:eastAsia="es-ES"/>
+        </w:rPr>
+        <w:t>}</w:t>
+      </w:r>
+    </w:p>
+    <w:p>
+      <w:pPr>
+        <w:spacing w:after="0" w:line="300" w:lineRule="atLeast"/>
+        <w:rPr>
+          <w:rFonts w:ascii="Courier New" w:eastAsia="Times New Roman" w:hAnsi="Courier New" w:cs="Courier New"/>
+          <w:color w:val="000000"/>
+          <w:sz w:val="18"/>
+          <w:szCs w:val="18"/>
+          <w:shd w:val="clear" w:color="auto" w:fill="FFFFFF"/>
+          <w:lang w:val="en-US" w:eastAsia="es-ES"/>
+        </w:rPr>
+      </w:pPr>
+      <w:r>
+        <w:rPr>
+          <w:rFonts w:ascii="Courier New" w:eastAsia="Times New Roman" w:hAnsi="Courier New" w:cs="Courier New"/>
+          <w:color w:val="007700"/>
+          <w:sz w:val="18"/>
+          <w:szCs w:val="18"/>
+          <w:shd w:val="clear" w:color="auto" w:fill="FFFFFF"/>
+          <w:lang w:val="en-US" w:eastAsia="es-ES"/>
+        </w:rPr>
+        <w:t>\begin</w:t>
+      </w:r>
+      <w:r>
+        <w:rPr>
+          <w:rFonts w:ascii="Courier New" w:eastAsia="Times New Roman" w:hAnsi="Courier New" w:cs="Courier New"/>
+          <w:color w:val="999999"/>
+          <w:sz w:val="18"/>
+          <w:szCs w:val="18"/>
+          <w:shd w:val="clear" w:color="auto" w:fill="FFFFFF"/>
+          <w:lang w:val="en-US" w:eastAsia="es-ES"/>
+        </w:rPr>
+        <w:t>{</w:t>
+      </w:r>
+      <w:r>
+        <w:rPr>
+          <w:rFonts w:ascii="Courier New" w:eastAsia="Times New Roman" w:hAnsi="Courier New" w:cs="Courier New"/>
+          <w:color w:val="990055"/>
+          <w:sz w:val="18"/>
+          <w:szCs w:val="18"/>
+          <w:shd w:val="clear" w:color="auto" w:fill="FFFFFF"/>
+          <w:lang w:val="en-US" w:eastAsia="es-ES"/>
+        </w:rPr>
+        <w:t>tabular</w:t>
+      </w:r>
+      <w:r>
+        <w:rPr>
+          <w:rFonts w:ascii="Courier New" w:eastAsia="Times New Roman" w:hAnsi="Courier New" w:cs="Courier New"/>
+          <w:color w:val="999999"/>
+          <w:sz w:val="18"/>
+          <w:szCs w:val="18"/>
+          <w:shd w:val="clear" w:color="auto" w:fill="FFFFFF"/>
+          <w:lang w:val="en-US" w:eastAsia="es-ES"/>
+        </w:rPr>
+        <w:t>}{</w:t>
+      </w:r>
+      <w:r>
+        <w:rPr>
+          <w:rFonts w:ascii="Courier New" w:eastAsia="Times New Roman" w:hAnsi="Courier New" w:cs="Courier New"/>
+          <w:color w:val="990055"/>
+          <w:sz w:val="18"/>
+          <w:szCs w:val="18"/>
+          <w:shd w:val="clear" w:color="auto" w:fill="FFFFFF"/>
+          <w:lang w:val="en-US" w:eastAsia="es-ES"/>
+        </w:rPr>
+        <w:t>|</w:t>
+      </w:r>
+      <w:proofErr w:type="spellStart"/>
+      <w:r>
+        <w:rPr>
+          <w:rFonts w:ascii="Courier New" w:eastAsia="Times New Roman" w:hAnsi="Courier New" w:cs="Courier New"/>
+          <w:color w:val="990055"/>
+          <w:sz w:val="18"/>
+          <w:szCs w:val="18"/>
+          <w:shd w:val="clear" w:color="auto" w:fill="FFFFFF"/>
+          <w:lang w:val="en-US" w:eastAsia="es-ES"/>
+        </w:rPr>
+        <w:t>l|l|l|l|l</w:t>
+      </w:r>
+      <w:proofErr w:type="spellEnd"/>
+      <w:r>
+        <w:rPr>
+          <w:rFonts w:ascii="Courier New" w:eastAsia="Times New Roman" w:hAnsi="Courier New" w:cs="Courier New"/>
+          <w:color w:val="990055"/>
+          <w:sz w:val="18"/>
+          <w:szCs w:val="18"/>
+          <w:shd w:val="clear" w:color="auto" w:fill="FFFFFF"/>
+          <w:lang w:val="en-US" w:eastAsia="es-ES"/>
+        </w:rPr>
+        <w:t>|</w:t>
+      </w:r>
+      <w:r>
+        <w:rPr>
+          <w:rFonts w:ascii="Courier New" w:eastAsia="Times New Roman" w:hAnsi="Courier New" w:cs="Courier New"/>
+          <w:color w:val="999999"/>
+          <w:sz w:val="18"/>
+          <w:szCs w:val="18"/>
+          <w:shd w:val="clear" w:color="auto" w:fill="FFFFFF"/>
+          <w:lang w:val="en-US" w:eastAsia="es-ES"/>
+        </w:rPr>
+        <w:t>}</w:t>
+      </w:r>
+    </w:p>
+    <w:p>
+      <w:pPr>
+        <w:spacing w:after="0" w:line="300" w:lineRule="atLeast"/>
+        <w:rPr>
+          <w:rFonts w:ascii="Courier New" w:eastAsia="Times New Roman" w:hAnsi="Courier New" w:cs="Courier New"/>
+          <w:color w:val="000000"/>
+          <w:sz w:val="18"/>
+          <w:szCs w:val="18"/>
+          <w:shd w:val="clear" w:color="auto" w:fill="FFFFFF"/>
+          <w:lang w:val="en-US" w:eastAsia="es-ES"/>
+        </w:rPr>
+      </w:pPr>
+      <w:r>
+        <w:rPr>
+          <w:rFonts w:ascii="Courier New" w:eastAsia="Times New Roman" w:hAnsi="Courier New" w:cs="Courier New"/>
+          <w:color w:val="007700"/>
+          <w:sz w:val="18"/>
+          <w:szCs w:val="18"/>
+          <w:shd w:val="clear" w:color="auto" w:fill="FFFFFF"/>
+          <w:lang w:val="en-US" w:eastAsia="es-ES"/>
+        </w:rPr>
+        <w:t>\</w:t>
+      </w:r>
+      <w:proofErr w:type="spellStart"/>
+      <w:r>
+        <w:rPr>
+          <w:rFonts w:ascii="Courier New" w:eastAsia="Times New Roman" w:hAnsi="Courier New" w:cs="Courier New"/>
+          <w:color w:val="007700"/>
+          <w:sz w:val="18"/>
+          <w:szCs w:val="18"/>
+          <w:shd w:val="clear" w:color="auto" w:fill="FFFFFF"/>
+          <w:lang w:val="en-US" w:eastAsia="es-ES"/>
+        </w:rPr>
+        <w:t>hline</w:t>
+      </w:r>
+      <w:proofErr w:type="spellEnd"/>
+    </w:p>
+    <w:p>
+      <w:pPr>
+        <w:spacing w:after="0" w:line="300" w:lineRule="atLeast"/>
+        <w:rPr>
+          <w:rFonts w:ascii="Courier New" w:eastAsia="Times New Roman" w:hAnsi="Courier New" w:cs="Courier New"/>
+          <w:color w:val="000000"/>
+          <w:sz w:val="18"/>
+          <w:szCs w:val="18"/>
+          <w:shd w:val="clear" w:color="auto" w:fill="FFFFFF"/>
+          <w:lang w:val="en-US" w:eastAsia="es-ES"/>
+        </w:rPr>
+      </w:pPr>
+      <w:r>
+        <w:rPr>
+          <w:rFonts w:ascii="Courier New" w:eastAsia="Times New Roman" w:hAnsi="Courier New" w:cs="Courier New"/>
+          <w:color w:val="007700"/>
+          <w:sz w:val="18"/>
+          <w:szCs w:val="18"/>
+          <w:shd w:val="clear" w:color="auto" w:fill="FFFFFF"/>
+          <w:lang w:val="en-US" w:eastAsia="es-ES"/>
+        </w:rPr>
+        <w:t>\multicolumn</w:t>
+      </w:r>
+      <w:r>
+        <w:rPr>
+          <w:rFonts w:ascii="Courier New" w:eastAsia="Times New Roman" w:hAnsi="Courier New" w:cs="Courier New"/>
+          <w:color w:val="999999"/>
+          <w:sz w:val="18"/>
+          <w:szCs w:val="18"/>
+          <w:shd w:val="clear" w:color="auto" w:fill="FFFFFF"/>
+          <w:lang w:val="en-US" w:eastAsia="es-ES"/>
+        </w:rPr>
+        <w:t>{</w:t>
+      </w:r>
+      <w:r>
+        <w:rPr>
+          <w:rFonts w:ascii="Courier New" w:eastAsia="Times New Roman" w:hAnsi="Courier New" w:cs="Courier New"/>
+          <w:color w:val="990055"/>
+          <w:sz w:val="18"/>
+          <w:szCs w:val="18"/>
+          <w:shd w:val="clear" w:color="auto" w:fill="FFFFFF"/>
+          <w:lang w:val="en-US" w:eastAsia="es-ES"/>
+        </w:rPr>
+        <w:t>5</w:t>
+      </w:r>
+      <w:r>
+        <w:rPr>
+          <w:rFonts w:ascii="Courier New" w:eastAsia="Times New Roman" w:hAnsi="Courier New" w:cs="Courier New"/>
+          <w:color w:val="999999"/>
+          <w:sz w:val="18"/>
+          <w:szCs w:val="18"/>
+          <w:shd w:val="clear" w:color="auto" w:fill="FFFFFF"/>
+          <w:lang w:val="en-US" w:eastAsia="es-ES"/>
+        </w:rPr>
+        <w:t>}{</w:t>
+      </w:r>
+      <w:r>
+        <w:rPr>
+          <w:rFonts w:ascii="Courier New" w:eastAsia="Times New Roman" w:hAnsi="Courier New" w:cs="Courier New"/>
+          <w:color w:val="990055"/>
+          <w:sz w:val="18"/>
+          <w:szCs w:val="18"/>
+          <w:shd w:val="clear" w:color="auto" w:fill="FFFFFF"/>
+          <w:lang w:val="en-US" w:eastAsia="es-ES"/>
+        </w:rPr>
+        <w:t>|c|</w:t>
+      </w:r>
+      <w:r>
+        <w:rPr>
+          <w:rFonts w:ascii="Courier New" w:eastAsia="Times New Roman" w:hAnsi="Courier New" w:cs="Courier New"/>
+          <w:color w:val="999999"/>
+          <w:sz w:val="18"/>
+          <w:szCs w:val="18"/>
+          <w:shd w:val="clear" w:color="auto" w:fill="FFFFFF"/>
+          <w:lang w:val="en-US" w:eastAsia="es-ES"/>
+        </w:rPr>
+        <w:t>}{</w:t>
+      </w:r>
+      <w:r>
+        <w:rPr>
+          <w:rFonts w:ascii="Courier New" w:eastAsia="Times New Roman" w:hAnsi="Courier New" w:cs="Courier New"/>
+          <w:color w:val="007700"/>
+          <w:sz w:val="18"/>
+          <w:szCs w:val="18"/>
+          <w:shd w:val="clear" w:color="auto" w:fill="FFFFFF"/>
+          <w:lang w:val="en-US" w:eastAsia="es-ES"/>
+        </w:rPr>
+        <w:t>\</w:t>
+      </w:r>
+      <w:proofErr w:type="spellStart"/>
+      <w:r>
+        <w:rPr>
+          <w:rFonts w:ascii="Courier New" w:eastAsia="Times New Roman" w:hAnsi="Courier New" w:cs="Courier New"/>
+          <w:color w:val="007700"/>
+          <w:sz w:val="18"/>
+          <w:szCs w:val="18"/>
+          <w:shd w:val="clear" w:color="auto" w:fill="FFFFFF"/>
+          <w:lang w:val="en-US" w:eastAsia="es-ES"/>
+        </w:rPr>
+        <w:t>textbf</w:t>
+      </w:r>
+      <w:proofErr w:type="spellEnd"/>
+      <w:r>
+        <w:rPr>
+          <w:rFonts w:ascii="Courier New" w:eastAsia="Times New Roman" w:hAnsi="Courier New" w:cs="Courier New"/>
+          <w:color w:val="999999"/>
+          <w:sz w:val="18"/>
+          <w:szCs w:val="18"/>
+          <w:shd w:val="clear" w:color="auto" w:fill="FFFFFF"/>
+          <w:lang w:val="en-US" w:eastAsia="es-ES"/>
+        </w:rPr>
+        <w:t>{</w:t>
+      </w:r>
+      <w:proofErr w:type="spellStart"/>
+      <w:r>
+        <w:rPr>
+          <w:rFonts w:ascii="Courier New" w:eastAsia="Times New Roman" w:hAnsi="Courier New" w:cs="Courier New"/>
+          <w:color w:val="990055"/>
+          <w:sz w:val="18"/>
+          <w:szCs w:val="18"/>
+          <w:shd w:val="clear" w:color="auto" w:fill="FFFFFF"/>
+          <w:lang w:val="en-US" w:eastAsia="es-ES"/>
+        </w:rPr>
+        <w:t>Atributos</w:t>
+      </w:r>
+      <w:proofErr w:type="spellEnd"/>
+      <w:r>
+        <w:rPr>
+          <w:rFonts w:ascii="Courier New" w:eastAsia="Times New Roman" w:hAnsi="Courier New" w:cs="Courier New"/>
+          <w:color w:val="999999"/>
+          <w:sz w:val="18"/>
+          <w:szCs w:val="18"/>
+          <w:shd w:val="clear" w:color="auto" w:fill="FFFFFF"/>
+          <w:lang w:val="en-US" w:eastAsia="es-ES"/>
+        </w:rPr>
+        <w:t>}}</w:t>
+      </w:r>
+      <w:r>
+        <w:rPr>
+          <w:rFonts w:ascii="Courier New" w:eastAsia="Times New Roman" w:hAnsi="Courier New" w:cs="Courier New"/>
+          <w:color w:val="000000"/>
+          <w:sz w:val="18"/>
+          <w:szCs w:val="18"/>
+          <w:shd w:val="clear" w:color="auto" w:fill="FFFFFF"/>
+          <w:lang w:val="en-US" w:eastAsia="es-ES"/>
+        </w:rPr>
+        <w:t xml:space="preserve">                                                     \\ </w:t>
+      </w:r>
+      <w:r>
+        <w:rPr>
+          <w:rFonts w:ascii="Courier New" w:eastAsia="Times New Roman" w:hAnsi="Courier New" w:cs="Courier New"/>
+          <w:color w:val="007700"/>
+          <w:sz w:val="18"/>
+          <w:szCs w:val="18"/>
+          <w:shd w:val="clear" w:color="auto" w:fill="FFFFFF"/>
+          <w:lang w:val="en-US" w:eastAsia="es-ES"/>
+        </w:rPr>
+        <w:t>\</w:t>
+      </w:r>
+      <w:proofErr w:type="spellStart"/>
+      <w:r>
+        <w:rPr>
+          <w:rFonts w:ascii="Courier New" w:eastAsia="Times New Roman" w:hAnsi="Courier New" w:cs="Courier New"/>
+          <w:color w:val="007700"/>
+          <w:sz w:val="18"/>
+          <w:szCs w:val="18"/>
+          <w:shd w:val="clear" w:color="auto" w:fill="FFFFFF"/>
+          <w:lang w:val="en-US" w:eastAsia="es-ES"/>
+        </w:rPr>
+        <w:t>hline</w:t>
+      </w:r>
+      <w:proofErr w:type="spellEnd"/>
+    </w:p>
+    <w:p>
+      <w:pPr>
+        <w:spacing w:after="0" w:line="300" w:lineRule="atLeast"/>
+        <w:rPr>
+          <w:rFonts w:ascii="Courier New" w:eastAsia="Times New Roman" w:hAnsi="Courier New" w:cs="Courier New"/>
+          <w:color w:val="000000"/>
+          <w:sz w:val="18"/>
+          <w:szCs w:val="18"/>
+          <w:shd w:val="clear" w:color="auto" w:fill="FFFFFF"/>
+          <w:lang w:eastAsia="es-ES"/>
+        </w:rPr>
+      </w:pPr>
+      <w:proofErr w:type="spellStart"/>
+      <w:r>
+        <w:rPr>
+          <w:rFonts w:ascii="Courier New" w:eastAsia="Times New Roman" w:hAnsi="Courier New" w:cs="Courier New"/>
+          <w:color w:val="000000"/>
+          <w:sz w:val="18"/>
+          <w:szCs w:val="18"/>
+          <w:shd w:val="clear" w:color="auto" w:fill="FFFFFF"/>
+          <w:lang w:eastAsia="es-ES"/>
+        </w:rPr>
+        <w:t>NorteDisponible</w:t>
+      </w:r>
+      <w:proofErr w:type="spellEnd"/>
+      <w:r>
+        <w:rPr>
+          <w:rFonts w:ascii="Courier New" w:eastAsia="Times New Roman" w:hAnsi="Courier New" w:cs="Courier New"/>
+          <w:color w:val="000000"/>
+          <w:sz w:val="18"/>
+          <w:szCs w:val="18"/>
+          <w:shd w:val="clear" w:color="auto" w:fill="FFFFFF"/>
+          <w:lang w:eastAsia="es-ES"/>
+        </w:rPr>
+        <w:t xml:space="preserve"> &amp; </w:t>
+      </w:r>
+      <w:proofErr w:type="spellStart"/>
+      <w:r>
+        <w:rPr>
+          <w:rFonts w:ascii="Courier New" w:eastAsia="Times New Roman" w:hAnsi="Courier New" w:cs="Courier New"/>
+          <w:color w:val="000000"/>
+          <w:sz w:val="18"/>
+          <w:szCs w:val="18"/>
+          <w:shd w:val="clear" w:color="auto" w:fill="FFFFFF"/>
+          <w:lang w:eastAsia="es-ES"/>
+        </w:rPr>
+        <w:t>SurDisponible</w:t>
+      </w:r>
+      <w:proofErr w:type="spellEnd"/>
+      <w:r>
+        <w:rPr>
+          <w:rFonts w:ascii="Courier New" w:eastAsia="Times New Roman" w:hAnsi="Courier New" w:cs="Courier New"/>
+          <w:color w:val="000000"/>
+          <w:sz w:val="18"/>
+          <w:szCs w:val="18"/>
+          <w:shd w:val="clear" w:color="auto" w:fill="FFFFFF"/>
+          <w:lang w:eastAsia="es-ES"/>
+        </w:rPr>
+        <w:t xml:space="preserve"> &amp; </w:t>
+      </w:r>
+      <w:proofErr w:type="spellStart"/>
+      <w:r>
+        <w:rPr>
+          <w:rFonts w:ascii="Courier New" w:eastAsia="Times New Roman" w:hAnsi="Courier New" w:cs="Courier New"/>
+          <w:color w:val="000000"/>
+          <w:sz w:val="18"/>
+          <w:szCs w:val="18"/>
+          <w:shd w:val="clear" w:color="auto" w:fill="FFFFFF"/>
+          <w:lang w:eastAsia="es-ES"/>
+        </w:rPr>
+        <w:t>EsteDisponible</w:t>
+      </w:r>
+      <w:proofErr w:type="spellEnd"/>
+      <w:r>
+        <w:rPr>
+          <w:rFonts w:ascii="Courier New" w:eastAsia="Times New Roman" w:hAnsi="Courier New" w:cs="Courier New"/>
+          <w:color w:val="000000"/>
+          <w:sz w:val="18"/>
+          <w:szCs w:val="18"/>
+          <w:shd w:val="clear" w:color="auto" w:fill="FFFFFF"/>
+          <w:lang w:eastAsia="es-ES"/>
+        </w:rPr>
+        <w:t xml:space="preserve"> &amp; </w:t>
+      </w:r>
+      <w:proofErr w:type="spellStart"/>
+      <w:r>
+        <w:rPr>
+          <w:rFonts w:ascii="Courier New" w:eastAsia="Times New Roman" w:hAnsi="Courier New" w:cs="Courier New"/>
+          <w:color w:val="000000"/>
+          <w:sz w:val="18"/>
+          <w:szCs w:val="18"/>
+          <w:shd w:val="clear" w:color="auto" w:fill="FFFFFF"/>
+          <w:lang w:eastAsia="es-ES"/>
+        </w:rPr>
+        <w:t>OesteDisponible</w:t>
+      </w:r>
+      <w:proofErr w:type="spellEnd"/>
+      <w:r>
+        <w:rPr>
+          <w:rFonts w:ascii="Courier New" w:eastAsia="Times New Roman" w:hAnsi="Courier New" w:cs="Courier New"/>
+          <w:color w:val="000000"/>
+          <w:sz w:val="18"/>
+          <w:szCs w:val="18"/>
+          <w:shd w:val="clear" w:color="auto" w:fill="FFFFFF"/>
+          <w:lang w:eastAsia="es-ES"/>
+        </w:rPr>
+        <w:t xml:space="preserve"> &amp; </w:t>
+      </w:r>
+      <w:proofErr w:type="spellStart"/>
+      <w:r>
+        <w:rPr>
+          <w:rFonts w:ascii="Courier New" w:eastAsia="Times New Roman" w:hAnsi="Courier New" w:cs="Courier New"/>
+          <w:color w:val="000000"/>
+          <w:sz w:val="18"/>
+          <w:szCs w:val="18"/>
+          <w:shd w:val="clear" w:color="auto" w:fill="FFFFFF"/>
+          <w:lang w:eastAsia="es-ES"/>
+        </w:rPr>
+        <w:t>DireccionFantasmaCerano</w:t>
+      </w:r>
+      <w:proofErr w:type="spellEnd"/>
+      <w:r>
+        <w:rPr>
+          <w:rFonts w:ascii="Courier New" w:eastAsia="Times New Roman" w:hAnsi="Courier New" w:cs="Courier New"/>
+          <w:color w:val="000000"/>
+          <w:sz w:val="18"/>
+          <w:szCs w:val="18"/>
+          <w:shd w:val="clear" w:color="auto" w:fill="FFFFFF"/>
+          <w:lang w:eastAsia="es-ES"/>
+        </w:rPr>
+        <w:t xml:space="preserve"> \\ </w:t>
+      </w:r>
+      <w:r>
+        <w:rPr>
+          <w:rFonts w:ascii="Courier New" w:eastAsia="Times New Roman" w:hAnsi="Courier New" w:cs="Courier New"/>
+          <w:color w:val="007700"/>
+          <w:sz w:val="18"/>
+          <w:szCs w:val="18"/>
+          <w:shd w:val="clear" w:color="auto" w:fill="FFFFFF"/>
+          <w:lang w:eastAsia="es-ES"/>
+        </w:rPr>
+        <w:t>\</w:t>
+      </w:r>
+      <w:proofErr w:type="spellStart"/>
+      <w:r>
+        <w:rPr>
+          <w:rFonts w:ascii="Courier New" w:eastAsia="Times New Roman" w:hAnsi="Courier New" w:cs="Courier New"/>
+          <w:color w:val="007700"/>
+          <w:sz w:val="18"/>
+          <w:szCs w:val="18"/>
+          <w:shd w:val="clear" w:color="auto" w:fill="FFFFFF"/>
+          <w:lang w:eastAsia="es-ES"/>
+        </w:rPr>
+        <w:t>hline</w:t>
+      </w:r>
+      <w:proofErr w:type="spellEnd"/>
+    </w:p>
+    <w:p>
+      <w:pPr>
+        <w:spacing w:after="0" w:line="300" w:lineRule="atLeast"/>
+        <w:rPr>
+          <w:rFonts w:ascii="Courier New" w:eastAsia="Times New Roman" w:hAnsi="Courier New" w:cs="Courier New"/>
+          <w:color w:val="000000"/>
+          <w:sz w:val="18"/>
+          <w:szCs w:val="18"/>
+          <w:shd w:val="clear" w:color="auto" w:fill="FFFFFF"/>
+          <w:lang w:eastAsia="es-ES"/>
+        </w:rPr>
+      </w:pPr>
+      <w:r>
+        <w:rPr>
+          <w:rFonts w:ascii="Courier New" w:eastAsia="Times New Roman" w:hAnsi="Courier New" w:cs="Courier New"/>
+          <w:color w:val="007700"/>
+          <w:sz w:val="18"/>
+          <w:szCs w:val="18"/>
+          <w:shd w:val="clear" w:color="auto" w:fill="FFFFFF"/>
+          <w:lang w:eastAsia="es-ES"/>
+        </w:rPr>
+        <w:t>\</w:t>
+      </w:r>
+      <w:proofErr w:type="spellStart"/>
+      <w:r>
+        <w:rPr>
+          <w:rFonts w:ascii="Courier New" w:eastAsia="Times New Roman" w:hAnsi="Courier New" w:cs="Courier New"/>
+          <w:color w:val="007700"/>
+          <w:sz w:val="18"/>
+          <w:szCs w:val="18"/>
+          <w:shd w:val="clear" w:color="auto" w:fill="FFFFFF"/>
+          <w:lang w:eastAsia="es-ES"/>
+        </w:rPr>
+        <w:t>end</w:t>
+      </w:r>
+      <w:proofErr w:type="spellEnd"/>
+      <w:r>
+        <w:rPr>
+          <w:rFonts w:ascii="Courier New" w:eastAsia="Times New Roman" w:hAnsi="Courier New" w:cs="Courier New"/>
+          <w:color w:val="999999"/>
+          <w:sz w:val="18"/>
+          <w:szCs w:val="18"/>
+          <w:shd w:val="clear" w:color="auto" w:fill="FFFFFF"/>
+          <w:lang w:eastAsia="es-ES"/>
+        </w:rPr>
+        <w:t>{</w:t>
+      </w:r>
+      <w:r>
+        <w:rPr>
+          <w:rFonts w:ascii="Courier New" w:eastAsia="Times New Roman" w:hAnsi="Courier New" w:cs="Courier New"/>
+          <w:color w:val="990055"/>
+          <w:sz w:val="18"/>
+          <w:szCs w:val="18"/>
+          <w:shd w:val="clear" w:color="auto" w:fill="FFFFFF"/>
+          <w:lang w:eastAsia="es-ES"/>
+        </w:rPr>
+        <w:t>tabular</w:t>
+      </w:r>
+      <w:r>
+        <w:rPr>
+          <w:rFonts w:ascii="Courier New" w:eastAsia="Times New Roman" w:hAnsi="Courier New" w:cs="Courier New"/>
+          <w:color w:val="999999"/>
+          <w:sz w:val="18"/>
+          <w:szCs w:val="18"/>
+          <w:shd w:val="clear" w:color="auto" w:fill="FFFFFF"/>
+          <w:lang w:eastAsia="es-ES"/>
+        </w:rPr>
+        <w:t>}</w:t>
+      </w:r>
+    </w:p>
+    <w:p>
+      <w:pPr>
+        <w:rPr>
+          <w:rFonts w:ascii="Courier New" w:eastAsia="Times New Roman" w:hAnsi="Courier New" w:cs="Courier New"/>
+          <w:color w:val="999999"/>
+          <w:sz w:val="18"/>
+          <w:szCs w:val="18"/>
+          <w:shd w:val="clear" w:color="auto" w:fill="FFFFFF"/>
+          <w:lang w:eastAsia="es-ES"/>
+        </w:rPr>
+      </w:pPr>
+      <w:r>
+        <w:rPr>
+          <w:rFonts w:ascii="Courier New" w:eastAsia="Times New Roman" w:hAnsi="Courier New" w:cs="Courier New"/>
+          <w:color w:val="007700"/>
+          <w:sz w:val="18"/>
+          <w:szCs w:val="18"/>
+          <w:shd w:val="clear" w:color="auto" w:fill="FFFFFF"/>
+          <w:lang w:eastAsia="es-ES"/>
+        </w:rPr>
+        <w:t>\</w:t>
+      </w:r>
+      <w:proofErr w:type="spellStart"/>
+      <w:r>
+        <w:rPr>
+          <w:rFonts w:ascii="Courier New" w:eastAsia="Times New Roman" w:hAnsi="Courier New" w:cs="Courier New"/>
+          <w:color w:val="007700"/>
+          <w:sz w:val="18"/>
+          <w:szCs w:val="18"/>
+          <w:shd w:val="clear" w:color="auto" w:fill="FFFFFF"/>
+          <w:lang w:eastAsia="es-ES"/>
+        </w:rPr>
+        <w:t>end</w:t>
+      </w:r>
+      <w:proofErr w:type="spellEnd"/>
+      <w:r>
+        <w:rPr>
+          <w:rFonts w:ascii="Courier New" w:eastAsia="Times New Roman" w:hAnsi="Courier New" w:cs="Courier New"/>
+          <w:color w:val="999999"/>
+          <w:sz w:val="18"/>
+          <w:szCs w:val="18"/>
+          <w:shd w:val="clear" w:color="auto" w:fill="FFFFFF"/>
+          <w:lang w:eastAsia="es-ES"/>
+        </w:rPr>
+        <w:t>{</w:t>
+      </w:r>
+      <w:proofErr w:type="spellStart"/>
+      <w:r>
+        <w:rPr>
+          <w:rFonts w:ascii="Courier New" w:eastAsia="Times New Roman" w:hAnsi="Courier New" w:cs="Courier New"/>
+          <w:color w:val="990055"/>
+          <w:sz w:val="18"/>
+          <w:szCs w:val="18"/>
+          <w:shd w:val="clear" w:color="auto" w:fill="FFFFFF"/>
+          <w:lang w:eastAsia="es-ES"/>
+        </w:rPr>
+        <w:t>table</w:t>
+      </w:r>
+      <w:proofErr w:type="spellEnd"/>
+      <w:r>
+        <w:rPr>
+          <w:rFonts w:ascii="Courier New" w:eastAsia="Times New Roman" w:hAnsi="Courier New" w:cs="Courier New"/>
+          <w:color w:val="999999"/>
+          <w:sz w:val="18"/>
+          <w:szCs w:val="18"/>
+          <w:shd w:val="clear" w:color="auto" w:fill="FFFFFF"/>
+          <w:lang w:eastAsia="es-ES"/>
+        </w:rPr>
+        <w:t>}</w:t>
+      </w:r>
+    </w:p>
+    <w:p>
+      <w:pPr>
+        <w:rPr>
+          <w:lang w:eastAsia="es-ES"/>
+        </w:rPr>
+      </w:pPr>
+    </w:p>
+    <w:p>
+      <w:pPr>
+        <w:rPr>
+          <w:lang w:eastAsia="es-ES"/>
+        </w:rPr>
+      </w:pPr>
+      <w:r>
+        <w:rPr>
+          <w:lang w:eastAsia="es-ES"/>
+        </w:rPr>
+        <w:t>En esta versión recogemos los atributos que consideramos necesarios como mínimo para representar un estado. Toda la práctica desarrollada a partir de este punto parte de esta definición de estados.</w:t>
+      </w:r>
+    </w:p>
+    <w:p>
+      <w:pPr>
+        <w:pStyle w:val="Ttulo1"/>
+      </w:pPr>
+      <w:r>
+        <w:lastRenderedPageBreak/>
+        <w:t>TRATAMIENTO DE LOS DATOS</w:t>
+      </w:r>
+    </w:p>
+    <w:p>
+      <w:r>
+        <w:t xml:space="preserve">Para la versión 3 de la definición de estados tuvimos que </w:t>
+      </w:r>
+      <w:proofErr w:type="spellStart"/>
+      <w:r>
+        <w:t>discretizar</w:t>
+      </w:r>
+      <w:proofErr w:type="spellEnd"/>
+      <w:r>
+        <w:t xml:space="preserve"> los datos, es decir, que el atributo solo tuviese cuatro posibles valores. A pesar de que la distancia al fantasma cercano puede ir desde 0 hasta un número finito, </w:t>
+      </w:r>
+      <w:proofErr w:type="spellStart"/>
+      <w:r>
+        <w:t>discretizamos</w:t>
+      </w:r>
+      <w:proofErr w:type="spellEnd"/>
+      <w:r>
+        <w:t xml:space="preserve"> dicho atributo dando como posible valor un número natural comprendido entre 0 y 5 (ambos excluidos).</w:t>
+      </w:r>
+    </w:p>
+    <w:p>
+      <w:r>
+        <w:t xml:space="preserve">Mediante bucles </w:t>
+      </w:r>
+      <w:proofErr w:type="spellStart"/>
+      <w:r>
+        <w:t>if</w:t>
+      </w:r>
+      <w:proofErr w:type="spellEnd"/>
+      <w:r>
+        <w:t xml:space="preserve"> y unos rangos creados a nuestro criterio en Python realizamos dicha </w:t>
+      </w:r>
+      <w:proofErr w:type="spellStart"/>
+      <w:r>
+        <w:t>discretización</w:t>
+      </w:r>
+      <w:proofErr w:type="spellEnd"/>
+      <w:r>
+        <w:t>, que a pesar de haber sido descartada como atributo, la usaremos en la función de refuerzo.</w:t>
+      </w:r>
+    </w:p>
+    <w:p>
+      <w:pPr>
+        <w:pStyle w:val="Ttulo1"/>
+      </w:pPr>
+      <w:r>
+        <w:t>Descripción de asignació</w:t>
+      </w:r>
+      <w:r>
+        <w:t>n de estado empleada</w:t>
+      </w:r>
+    </w:p>
+    <w:p>
+      <w:r>
+        <w:t>En esta parte del documento vamos a ver el porqué de los atributos elegidos para nuestros estados.</w:t>
+      </w:r>
+    </w:p>
+    <w:p>
+      <w:r>
+        <w:t>Todos nuestros estados tienen que aportar información a Pac-man sobre el conocimiento del mundo, es decir, conocer de manera verídica la situación actual en la que se encuentra. Para ello lo primero que pensamos que era totalmente necesario, era saber hacia dónde podía tirar Pac-man, esto se traduce en conocer qué movimientos hay disponibles en cada estado. Gracias a esto conseguimos nuestros cuatro primeros atributos, cada uno con dos posibles valores</w:t>
+      </w:r>
+      <w:r>
+        <w:t xml:space="preserve"> (Disponible o no disponible)</w:t>
+      </w:r>
+      <w:r>
+        <w:t>, alcanzando un total de 2</w:t>
+      </w:r>
+      <w:r>
+        <w:rPr>
+          <w:vertAlign w:val="superscript"/>
+        </w:rPr>
+        <w:t xml:space="preserve">4 </w:t>
+      </w:r>
+      <w:r>
+        <w:t>= 16 estados posibles.</w:t>
+      </w:r>
+      <w:r>
+        <w:t xml:space="preserve"> </w:t>
+      </w:r>
+    </w:p>
+    <w:p>
+      <w:r>
+        <w:t xml:space="preserve">Ahora nuestro Pac-man conoce los movimientos disponibles que tiene en cada momento , pero no tiene ningún conocimiento que le indique en cierta medida hacia dónde ir, es decir, algo que le sirva de guía para conseguir lograr su objetivo, que es comerse a todos los fantasmas. Por lo tanto, llegamos a la conclusión de que podíamos añadir un atributo que indicase hacia donde tiene que tirar Pac-Man para acercarse al fantasma más cercano. </w:t>
+      </w:r>
+    </w:p>
+    <w:p>
+      <w:r>
+        <w:t xml:space="preserve">Dicho atributo puede tener cuatro posibles valores (Norte, Sur, Este y Oeste), así que sumando estas posibilidades a todos los atributos anteriores, obtenemos </w:t>
+      </w:r>
+      <w:r>
+        <w:t>2</w:t>
+      </w:r>
+      <w:r>
+        <w:rPr>
+          <w:vertAlign w:val="superscript"/>
+        </w:rPr>
+        <w:t>4</w:t>
+      </w:r>
+      <w:r>
+        <w:t>*4</w:t>
+      </w:r>
+      <w:r>
+        <w:t xml:space="preserve"> </w:t>
+      </w:r>
+      <w:r>
+        <w:t>=</w:t>
+      </w:r>
+      <w:r>
+        <w:t xml:space="preserve"> </w:t>
+      </w:r>
+      <w:r>
+        <w:t>2</w:t>
+      </w:r>
+      <w:r>
+        <w:rPr>
+          <w:vertAlign w:val="superscript"/>
+        </w:rPr>
+        <w:t>4</w:t>
+      </w:r>
+      <w:r>
+        <w:t>*2</w:t>
+      </w:r>
+      <w:r>
+        <w:rPr>
+          <w:vertAlign w:val="superscript"/>
+        </w:rPr>
+        <w:t>2</w:t>
+      </w:r>
+      <w:r>
+        <w:rPr>
+          <w:vertAlign w:val="superscript"/>
+        </w:rPr>
+        <w:t xml:space="preserve"> </w:t>
+      </w:r>
+      <w:r>
+        <w:t>=</w:t>
+      </w:r>
+      <w:r>
+        <w:t xml:space="preserve"> </w:t>
+      </w:r>
+      <w:r>
+        <w:t>2</w:t>
+      </w:r>
+      <w:r>
+        <w:rPr>
+          <w:vertAlign w:val="superscript"/>
+        </w:rPr>
+        <w:t>6</w:t>
+      </w:r>
+      <w:r>
+        <w:rPr>
+          <w:vertAlign w:val="superscript"/>
+        </w:rPr>
+        <w:t xml:space="preserve"> </w:t>
+      </w:r>
+      <w:r>
+        <w:t>= 64 estados.</w:t>
+      </w:r>
+    </w:p>
+    <w:p>
+      <w:r>
+        <w:t>Este es el número mínimo de estados que hemos conseguido definir para implementar correctamente Q-</w:t>
+      </w:r>
+      <w:proofErr w:type="spellStart"/>
+      <w:r>
+        <w:t>learning</w:t>
+      </w:r>
+      <w:proofErr w:type="spellEnd"/>
+      <w:r>
+        <w:t>. Tener el mínimo número de estados supone ciertas ventajas y desventajas.</w:t>
+      </w:r>
+    </w:p>
+    <w:p>
+      <w:pPr>
+        <w:pStyle w:val="Prrafodelista"/>
+        <w:numPr>
+          <w:ilvl w:val="0"/>
+          <w:numId w:val="1"/>
+        </w:numPr>
+        <w:rPr>
+          <w:u w:val="single"/>
+        </w:rPr>
+      </w:pPr>
+      <w:r>
+        <w:rPr>
+          <w:u w:val="single"/>
+        </w:rPr>
+        <w:t>Ventajas:</w:t>
+      </w:r>
+    </w:p>
+    <w:p>
+      <w:r>
+        <w:t>Tener menos estados supone trabajar con menos atributos y por lo tanto hay que realizar menos implementación en Python, es más básico y se pueden hacer pruebas fácilmente.</w:t>
+      </w:r>
+    </w:p>
+    <w:p>
+      <w:pPr>
+        <w:pStyle w:val="Prrafodelista"/>
+        <w:numPr>
+          <w:ilvl w:val="0"/>
+          <w:numId w:val="1"/>
+        </w:numPr>
+      </w:pPr>
+      <w:r>
+        <w:rPr>
+          <w:u w:val="single"/>
+        </w:rPr>
+        <w:t>Desventajas:</w:t>
+      </w:r>
+    </w:p>
+    <w:p>
+      <w:r>
+        <w:t xml:space="preserve">Claramente 64 estados se pueden quedar escasos para cualquier mapa medianamente grande de Pac-man, ya que en muchos casos se repetirán los estados. Esto conlleva la modificación de los Q-valores de un mismo estado varias veces en la misma partida en caso de que se repitan los estados, es decir, modifica valores que nosotros ya habíamos actualizado anteriormente en la misma partida. </w:t>
+      </w:r>
+    </w:p>
+    <w:p>
+      <w:r>
+        <w:lastRenderedPageBreak/>
+        <w:t xml:space="preserve">En mapas en los que se repitan pocos estados nuestro agente va a aprender rápido y fácil pero va a tener problemas </w:t>
+      </w:r>
+      <w:r>
+        <w:t>en ciertos mapas, como por ejemplo en este tipo de túnel.</w:t>
+      </w:r>
+    </w:p>
+    <w:p>
+      <w:pPr>
+        <w:jc w:val="center"/>
+      </w:pPr>
+      <w:r>
+        <w:rPr>
+          <w:noProof/>
+          <w:lang w:eastAsia="es-ES"/>
+        </w:rPr>
+        <w:drawing>
+          <wp:inline distT="0" distB="0" distL="0" distR="0">
+            <wp:extent cx="4133850" cy="1114425"/>
+            <wp:effectExtent l="0" t="0" r="0" b="9525"/>
+            <wp:docPr id="2" name="Imagen 2" descr="C:\Users\alromero\Desktop\Contraproduc.png"/>
+            <wp:cNvGraphicFramePr>
+              <a:graphicFrameLocks xmlns:a="http://schemas.openxmlformats.org/drawingml/2006/main" noChangeAspect="1"/>
+            </wp:cNvGraphicFramePr>
+            <a:graphic xmlns:a="http://schemas.openxmlformats.org/drawingml/2006/main">
+              <a:graphicData uri="http://schemas.openxmlformats.org/drawingml/2006/picture">
+                <pic:pic xmlns:pic="http://schemas.openxmlformats.org/drawingml/2006/picture">
+                  <pic:nvPicPr>
+                    <pic:cNvPr id="0" name="Picture 2" descr="C:\Users\alromero\Desktop\Contraproduc.png"/>
+                    <pic:cNvPicPr>
+                      <a:picLocks noChangeAspect="1" noChangeArrowheads="1"/>
+                    </pic:cNvPicPr>
+                  </pic:nvPicPr>
+                  <pic:blipFill>
+                    <a:blip r:embed="rId6">
+                      <a:extLst>
+                        <a:ext uri="{28A0092B-C50C-407E-A947-70E740481C1C}">
+                          <a14:useLocalDpi xmlns:a14="http://schemas.microsoft.com/office/drawing/2010/main" val="0"/>
+                        </a:ext>
+                      </a:extLst>
+                    </a:blip>
+                    <a:srcRect/>
+                    <a:stretch>
+                      <a:fillRect/>
+                    </a:stretch>
+                  </pic:blipFill>
+                  <pic:spPr bwMode="auto">
+                    <a:xfrm>
+                      <a:off x="0" y="0"/>
+                      <a:ext cx="4133850" cy="1114425"/>
+                    </a:xfrm>
+                    <a:prstGeom prst="rect">
+                      <a:avLst/>
+                    </a:prstGeom>
+                    <a:noFill/>
+                    <a:ln>
+                      <a:noFill/>
+                    </a:ln>
+                  </pic:spPr>
+                </pic:pic>
+              </a:graphicData>
+            </a:graphic>
+          </wp:inline>
+        </w:drawing>
+      </w:r>
+    </w:p>
+    <w:p>
+      <w:r>
+        <w:t>En este caso apreciamos que las flechas recogen el mismo estado:</w:t>
+      </w:r>
+    </w:p>
+    <w:p>
+      <w:pPr>
+        <w:shd w:val="clear" w:color="auto" w:fill="FFFFFF"/>
+        <w:tabs>
+          <w:tab w:val="left" w:pos="916"/>
+          <w:tab w:val="left" w:pos="1832"/>
+          <w:tab w:val="left" w:pos="2748"/>
+          <w:tab w:val="left" w:pos="3664"/>
+          <w:tab w:val="left" w:pos="4580"/>
+          <w:tab w:val="left" w:pos="5496"/>
+          <w:tab w:val="left" w:pos="6412"/>
+          <w:tab w:val="left" w:pos="7328"/>
+          <w:tab w:val="left" w:pos="8244"/>
+          <w:tab w:val="left" w:pos="9160"/>
+          <w:tab w:val="left" w:pos="10076"/>
+          <w:tab w:val="left" w:pos="10992"/>
+          <w:tab w:val="left" w:pos="11908"/>
+          <w:tab w:val="left" w:pos="12824"/>
+          <w:tab w:val="left" w:pos="13740"/>
+          <w:tab w:val="left" w:pos="14656"/>
+        </w:tabs>
+        <w:spacing w:before="120" w:after="120" w:line="300" w:lineRule="atLeast"/>
+        <w:rPr>
+          <w:rFonts w:ascii="Courier New" w:eastAsia="Times New Roman" w:hAnsi="Courier New" w:cs="Courier New"/>
+          <w:color w:val="000000"/>
+          <w:sz w:val="18"/>
+          <w:szCs w:val="18"/>
+          <w:bdr w:val="none" w:sz="0" w:space="0" w:color="auto" w:frame="1"/>
+          <w:lang w:val="en-US" w:eastAsia="es-ES"/>
+        </w:rPr>
+      </w:pPr>
+      <w:r>
+        <w:rPr>
+          <w:rFonts w:ascii="Courier New" w:eastAsia="Times New Roman" w:hAnsi="Courier New" w:cs="Courier New"/>
+          <w:color w:val="007700"/>
+          <w:sz w:val="18"/>
+          <w:szCs w:val="18"/>
+          <w:bdr w:val="none" w:sz="0" w:space="0" w:color="auto" w:frame="1"/>
+          <w:lang w:val="en-US" w:eastAsia="es-ES"/>
+        </w:rPr>
+        <w:t>\begin</w:t>
+      </w:r>
+      <w:r>
+        <w:rPr>
+          <w:rFonts w:ascii="Courier New" w:eastAsia="Times New Roman" w:hAnsi="Courier New" w:cs="Courier New"/>
+          <w:color w:val="999999"/>
+          <w:sz w:val="18"/>
+          <w:szCs w:val="18"/>
+          <w:bdr w:val="none" w:sz="0" w:space="0" w:color="auto" w:frame="1"/>
+          <w:lang w:val="en-US" w:eastAsia="es-ES"/>
+        </w:rPr>
+        <w:t>{</w:t>
+      </w:r>
+      <w:r>
+        <w:rPr>
+          <w:rFonts w:ascii="Courier New" w:eastAsia="Times New Roman" w:hAnsi="Courier New" w:cs="Courier New"/>
+          <w:color w:val="990055"/>
+          <w:sz w:val="18"/>
+          <w:szCs w:val="18"/>
+          <w:bdr w:val="none" w:sz="0" w:space="0" w:color="auto" w:frame="1"/>
+          <w:lang w:val="en-US" w:eastAsia="es-ES"/>
+        </w:rPr>
+        <w:t>table</w:t>
+      </w:r>
+      <w:proofErr w:type="gramStart"/>
+      <w:r>
+        <w:rPr>
+          <w:rFonts w:ascii="Courier New" w:eastAsia="Times New Roman" w:hAnsi="Courier New" w:cs="Courier New"/>
+          <w:color w:val="999999"/>
+          <w:sz w:val="18"/>
+          <w:szCs w:val="18"/>
+          <w:bdr w:val="none" w:sz="0" w:space="0" w:color="auto" w:frame="1"/>
+          <w:lang w:val="en-US" w:eastAsia="es-ES"/>
+        </w:rPr>
+        <w:t>}[]</w:t>
+      </w:r>
+      <w:proofErr w:type="gramEnd"/>
+    </w:p>
+    <w:p>
+      <w:pPr>
+        <w:shd w:val="clear" w:color="auto" w:fill="FFFFFF"/>
+        <w:tabs>
+          <w:tab w:val="left" w:pos="916"/>
+          <w:tab w:val="left" w:pos="1832"/>
+          <w:tab w:val="left" w:pos="2748"/>
+          <w:tab w:val="left" w:pos="3664"/>
+          <w:tab w:val="left" w:pos="4580"/>
+          <w:tab w:val="left" w:pos="5496"/>
+          <w:tab w:val="left" w:pos="6412"/>
+          <w:tab w:val="left" w:pos="7328"/>
+          <w:tab w:val="left" w:pos="8244"/>
+          <w:tab w:val="left" w:pos="9160"/>
+          <w:tab w:val="left" w:pos="10076"/>
+          <w:tab w:val="left" w:pos="10992"/>
+          <w:tab w:val="left" w:pos="11908"/>
+          <w:tab w:val="left" w:pos="12824"/>
+          <w:tab w:val="left" w:pos="13740"/>
+          <w:tab w:val="left" w:pos="14656"/>
+        </w:tabs>
+        <w:spacing w:before="120" w:after="120" w:line="300" w:lineRule="atLeast"/>
+        <w:rPr>
+          <w:rFonts w:ascii="Courier New" w:eastAsia="Times New Roman" w:hAnsi="Courier New" w:cs="Courier New"/>
+          <w:color w:val="000000"/>
+          <w:sz w:val="18"/>
+          <w:szCs w:val="18"/>
+          <w:bdr w:val="none" w:sz="0" w:space="0" w:color="auto" w:frame="1"/>
+          <w:lang w:val="en-US" w:eastAsia="es-ES"/>
+        </w:rPr>
+      </w:pPr>
+      <w:r>
+        <w:rPr>
+          <w:rFonts w:ascii="Courier New" w:eastAsia="Times New Roman" w:hAnsi="Courier New" w:cs="Courier New"/>
+          <w:color w:val="007700"/>
+          <w:sz w:val="18"/>
+          <w:szCs w:val="18"/>
+          <w:bdr w:val="none" w:sz="0" w:space="0" w:color="auto" w:frame="1"/>
+          <w:lang w:val="en-US" w:eastAsia="es-ES"/>
+        </w:rPr>
+        <w:t>\centering</w:t>
+      </w:r>
+    </w:p>
+    <w:p>
+      <w:pPr>
+        <w:shd w:val="clear" w:color="auto" w:fill="FFFFFF"/>
+        <w:tabs>
+          <w:tab w:val="left" w:pos="916"/>
+          <w:tab w:val="left" w:pos="1832"/>
+          <w:tab w:val="left" w:pos="2748"/>
+          <w:tab w:val="left" w:pos="3664"/>
+          <w:tab w:val="left" w:pos="4580"/>
+          <w:tab w:val="left" w:pos="5496"/>
+          <w:tab w:val="left" w:pos="6412"/>
+          <w:tab w:val="left" w:pos="7328"/>
+          <w:tab w:val="left" w:pos="8244"/>
+          <w:tab w:val="left" w:pos="9160"/>
+          <w:tab w:val="left" w:pos="10076"/>
+          <w:tab w:val="left" w:pos="10992"/>
+          <w:tab w:val="left" w:pos="11908"/>
+          <w:tab w:val="left" w:pos="12824"/>
+          <w:tab w:val="left" w:pos="13740"/>
+          <w:tab w:val="left" w:pos="14656"/>
+        </w:tabs>
+        <w:spacing w:before="120" w:after="120" w:line="300" w:lineRule="atLeast"/>
+        <w:rPr>
+          <w:rFonts w:ascii="Courier New" w:eastAsia="Times New Roman" w:hAnsi="Courier New" w:cs="Courier New"/>
+          <w:color w:val="000000"/>
+          <w:sz w:val="18"/>
+          <w:szCs w:val="18"/>
+          <w:bdr w:val="none" w:sz="0" w:space="0" w:color="auto" w:frame="1"/>
+          <w:lang w:val="en-US" w:eastAsia="es-ES"/>
+        </w:rPr>
+      </w:pPr>
+      <w:r>
+        <w:rPr>
+          <w:rFonts w:ascii="Courier New" w:eastAsia="Times New Roman" w:hAnsi="Courier New" w:cs="Courier New"/>
+          <w:color w:val="007700"/>
+          <w:sz w:val="18"/>
+          <w:szCs w:val="18"/>
+          <w:bdr w:val="none" w:sz="0" w:space="0" w:color="auto" w:frame="1"/>
+          <w:lang w:val="en-US" w:eastAsia="es-ES"/>
+        </w:rPr>
+        <w:t>\caption</w:t>
+      </w:r>
+      <w:r>
+        <w:rPr>
+          <w:rFonts w:ascii="Courier New" w:eastAsia="Times New Roman" w:hAnsi="Courier New" w:cs="Courier New"/>
+          <w:color w:val="999999"/>
+          <w:sz w:val="18"/>
+          <w:szCs w:val="18"/>
+          <w:bdr w:val="none" w:sz="0" w:space="0" w:color="auto" w:frame="1"/>
+          <w:lang w:val="en-US" w:eastAsia="es-ES"/>
+        </w:rPr>
+        <w:t>{</w:t>
+      </w:r>
+      <w:r>
+        <w:rPr>
+          <w:rFonts w:ascii="Courier New" w:eastAsia="Times New Roman" w:hAnsi="Courier New" w:cs="Courier New"/>
+          <w:color w:val="990055"/>
+          <w:sz w:val="18"/>
+          <w:szCs w:val="18"/>
+          <w:bdr w:val="none" w:sz="0" w:space="0" w:color="auto" w:frame="1"/>
+          <w:lang w:val="en-US" w:eastAsia="es-ES"/>
+        </w:rPr>
+        <w:t>My caption</w:t>
+      </w:r>
+      <w:r>
+        <w:rPr>
+          <w:rFonts w:ascii="Courier New" w:eastAsia="Times New Roman" w:hAnsi="Courier New" w:cs="Courier New"/>
+          <w:color w:val="999999"/>
+          <w:sz w:val="18"/>
+          <w:szCs w:val="18"/>
+          <w:bdr w:val="none" w:sz="0" w:space="0" w:color="auto" w:frame="1"/>
+          <w:lang w:val="en-US" w:eastAsia="es-ES"/>
+        </w:rPr>
+        <w:t>}</w:t>
+      </w:r>
+    </w:p>
+    <w:p>
+      <w:pPr>
+        <w:shd w:val="clear" w:color="auto" w:fill="FFFFFF"/>
+        <w:tabs>
+          <w:tab w:val="left" w:pos="916"/>
+          <w:tab w:val="left" w:pos="1832"/>
+          <w:tab w:val="left" w:pos="2748"/>
+          <w:tab w:val="left" w:pos="3664"/>
+          <w:tab w:val="left" w:pos="4580"/>
+          <w:tab w:val="left" w:pos="5496"/>
+          <w:tab w:val="left" w:pos="6412"/>
+          <w:tab w:val="left" w:pos="7328"/>
+          <w:tab w:val="left" w:pos="8244"/>
+          <w:tab w:val="left" w:pos="9160"/>
+          <w:tab w:val="left" w:pos="10076"/>
+          <w:tab w:val="left" w:pos="10992"/>
+          <w:tab w:val="left" w:pos="11908"/>
+          <w:tab w:val="left" w:pos="12824"/>
+          <w:tab w:val="left" w:pos="13740"/>
+          <w:tab w:val="left" w:pos="14656"/>
+        </w:tabs>
+        <w:spacing w:before="120" w:after="120" w:line="300" w:lineRule="atLeast"/>
+        <w:rPr>
+          <w:rFonts w:ascii="Courier New" w:eastAsia="Times New Roman" w:hAnsi="Courier New" w:cs="Courier New"/>
+          <w:color w:val="000000"/>
+          <w:sz w:val="18"/>
+          <w:szCs w:val="18"/>
+          <w:bdr w:val="none" w:sz="0" w:space="0" w:color="auto" w:frame="1"/>
+          <w:lang w:val="en-US" w:eastAsia="es-ES"/>
+        </w:rPr>
+      </w:pPr>
+      <w:r>
+        <w:rPr>
+          <w:rFonts w:ascii="Courier New" w:eastAsia="Times New Roman" w:hAnsi="Courier New" w:cs="Courier New"/>
+          <w:color w:val="007700"/>
+          <w:sz w:val="18"/>
+          <w:szCs w:val="18"/>
+          <w:bdr w:val="none" w:sz="0" w:space="0" w:color="auto" w:frame="1"/>
+          <w:lang w:val="en-US" w:eastAsia="es-ES"/>
+        </w:rPr>
+        <w:t>\label</w:t>
+      </w:r>
+      <w:r>
+        <w:rPr>
+          <w:rFonts w:ascii="Courier New" w:eastAsia="Times New Roman" w:hAnsi="Courier New" w:cs="Courier New"/>
+          <w:color w:val="999999"/>
+          <w:sz w:val="18"/>
+          <w:szCs w:val="18"/>
+          <w:bdr w:val="none" w:sz="0" w:space="0" w:color="auto" w:frame="1"/>
+          <w:lang w:val="en-US" w:eastAsia="es-ES"/>
+        </w:rPr>
+        <w:t>{</w:t>
+      </w:r>
+      <w:r>
+        <w:rPr>
+          <w:rFonts w:ascii="Courier New" w:eastAsia="Times New Roman" w:hAnsi="Courier New" w:cs="Courier New"/>
+          <w:color w:val="990055"/>
+          <w:sz w:val="18"/>
+          <w:szCs w:val="18"/>
+          <w:bdr w:val="none" w:sz="0" w:space="0" w:color="auto" w:frame="1"/>
+          <w:lang w:val="en-US" w:eastAsia="es-ES"/>
+        </w:rPr>
+        <w:t>my-label</w:t>
+      </w:r>
+      <w:r>
+        <w:rPr>
+          <w:rFonts w:ascii="Courier New" w:eastAsia="Times New Roman" w:hAnsi="Courier New" w:cs="Courier New"/>
+          <w:color w:val="999999"/>
+          <w:sz w:val="18"/>
+          <w:szCs w:val="18"/>
+          <w:bdr w:val="none" w:sz="0" w:space="0" w:color="auto" w:frame="1"/>
+          <w:lang w:val="en-US" w:eastAsia="es-ES"/>
+        </w:rPr>
+        <w:t>}</w:t>
+      </w:r>
+    </w:p>
+    <w:p>
+      <w:pPr>
+        <w:shd w:val="clear" w:color="auto" w:fill="FFFFFF"/>
+        <w:tabs>
+          <w:tab w:val="left" w:pos="916"/>
+          <w:tab w:val="left" w:pos="1832"/>
+          <w:tab w:val="left" w:pos="2748"/>
+          <w:tab w:val="left" w:pos="3664"/>
+          <w:tab w:val="left" w:pos="4580"/>
+          <w:tab w:val="left" w:pos="5496"/>
+          <w:tab w:val="left" w:pos="6412"/>
+          <w:tab w:val="left" w:pos="7328"/>
+          <w:tab w:val="left" w:pos="8244"/>
+          <w:tab w:val="left" w:pos="9160"/>
+          <w:tab w:val="left" w:pos="10076"/>
+          <w:tab w:val="left" w:pos="10992"/>
+          <w:tab w:val="left" w:pos="11908"/>
+          <w:tab w:val="left" w:pos="12824"/>
+          <w:tab w:val="left" w:pos="13740"/>
+          <w:tab w:val="left" w:pos="14656"/>
+        </w:tabs>
+        <w:spacing w:before="120" w:after="120" w:line="300" w:lineRule="atLeast"/>
+        <w:rPr>
+          <w:rFonts w:ascii="Courier New" w:eastAsia="Times New Roman" w:hAnsi="Courier New" w:cs="Courier New"/>
+          <w:color w:val="000000"/>
+          <w:sz w:val="18"/>
+          <w:szCs w:val="18"/>
+          <w:bdr w:val="none" w:sz="0" w:space="0" w:color="auto" w:frame="1"/>
+          <w:lang w:val="en-US" w:eastAsia="es-ES"/>
+        </w:rPr>
+      </w:pPr>
+      <w:r>
+        <w:rPr>
+          <w:rFonts w:ascii="Courier New" w:eastAsia="Times New Roman" w:hAnsi="Courier New" w:cs="Courier New"/>
+          <w:color w:val="007700"/>
+          <w:sz w:val="18"/>
+          <w:szCs w:val="18"/>
+          <w:bdr w:val="none" w:sz="0" w:space="0" w:color="auto" w:frame="1"/>
+          <w:lang w:val="en-US" w:eastAsia="es-ES"/>
+        </w:rPr>
+        <w:t>\begin</w:t>
+      </w:r>
+      <w:r>
+        <w:rPr>
+          <w:rFonts w:ascii="Courier New" w:eastAsia="Times New Roman" w:hAnsi="Courier New" w:cs="Courier New"/>
+          <w:color w:val="999999"/>
+          <w:sz w:val="18"/>
+          <w:szCs w:val="18"/>
+          <w:bdr w:val="none" w:sz="0" w:space="0" w:color="auto" w:frame="1"/>
+          <w:lang w:val="en-US" w:eastAsia="es-ES"/>
+        </w:rPr>
+        <w:t>{</w:t>
+      </w:r>
+      <w:r>
+        <w:rPr>
+          <w:rFonts w:ascii="Courier New" w:eastAsia="Times New Roman" w:hAnsi="Courier New" w:cs="Courier New"/>
+          <w:color w:val="990055"/>
+          <w:sz w:val="18"/>
+          <w:szCs w:val="18"/>
+          <w:bdr w:val="none" w:sz="0" w:space="0" w:color="auto" w:frame="1"/>
+          <w:lang w:val="en-US" w:eastAsia="es-ES"/>
+        </w:rPr>
+        <w:t>tabular</w:t>
+      </w:r>
+      <w:r>
+        <w:rPr>
+          <w:rFonts w:ascii="Courier New" w:eastAsia="Times New Roman" w:hAnsi="Courier New" w:cs="Courier New"/>
+          <w:color w:val="999999"/>
+          <w:sz w:val="18"/>
+          <w:szCs w:val="18"/>
+          <w:bdr w:val="none" w:sz="0" w:space="0" w:color="auto" w:frame="1"/>
+          <w:lang w:val="en-US" w:eastAsia="es-ES"/>
+        </w:rPr>
+        <w:t>}{</w:t>
+      </w:r>
+      <w:r>
+        <w:rPr>
+          <w:rFonts w:ascii="Courier New" w:eastAsia="Times New Roman" w:hAnsi="Courier New" w:cs="Courier New"/>
+          <w:color w:val="990055"/>
+          <w:sz w:val="18"/>
+          <w:szCs w:val="18"/>
+          <w:bdr w:val="none" w:sz="0" w:space="0" w:color="auto" w:frame="1"/>
+          <w:lang w:val="en-US" w:eastAsia="es-ES"/>
+        </w:rPr>
+        <w:t>|</w:t>
+      </w:r>
+      <w:proofErr w:type="spellStart"/>
+      <w:r>
+        <w:rPr>
+          <w:rFonts w:ascii="Courier New" w:eastAsia="Times New Roman" w:hAnsi="Courier New" w:cs="Courier New"/>
+          <w:color w:val="990055"/>
+          <w:sz w:val="18"/>
+          <w:szCs w:val="18"/>
+          <w:bdr w:val="none" w:sz="0" w:space="0" w:color="auto" w:frame="1"/>
+          <w:lang w:val="en-US" w:eastAsia="es-ES"/>
+        </w:rPr>
+        <w:t>c|c</w:t>
+      </w:r>
+      <w:proofErr w:type="spellEnd"/>
+      <w:r>
+        <w:rPr>
+          <w:rFonts w:ascii="Courier New" w:eastAsia="Times New Roman" w:hAnsi="Courier New" w:cs="Courier New"/>
+          <w:color w:val="990055"/>
+          <w:sz w:val="18"/>
+          <w:szCs w:val="18"/>
+          <w:bdr w:val="none" w:sz="0" w:space="0" w:color="auto" w:frame="1"/>
+          <w:lang w:val="en-US" w:eastAsia="es-ES"/>
+        </w:rPr>
+        <w:t>|</w:t>
+      </w:r>
+      <w:r>
+        <w:rPr>
+          <w:rFonts w:ascii="Courier New" w:eastAsia="Times New Roman" w:hAnsi="Courier New" w:cs="Courier New"/>
+          <w:color w:val="999999"/>
+          <w:sz w:val="18"/>
+          <w:szCs w:val="18"/>
+          <w:bdr w:val="none" w:sz="0" w:space="0" w:color="auto" w:frame="1"/>
+          <w:lang w:val="en-US" w:eastAsia="es-ES"/>
+        </w:rPr>
+        <w:t>}</w:t>
+      </w:r>
+    </w:p>
+    <w:p>
+      <w:pPr>
+        <w:shd w:val="clear" w:color="auto" w:fill="FFFFFF"/>
+        <w:tabs>
+          <w:tab w:val="left" w:pos="916"/>
+          <w:tab w:val="left" w:pos="1832"/>
+          <w:tab w:val="left" w:pos="2748"/>
+          <w:tab w:val="left" w:pos="3664"/>
+          <w:tab w:val="left" w:pos="4580"/>
+          <w:tab w:val="left" w:pos="5496"/>
+          <w:tab w:val="left" w:pos="6412"/>
+          <w:tab w:val="left" w:pos="7328"/>
+          <w:tab w:val="left" w:pos="8244"/>
+          <w:tab w:val="left" w:pos="9160"/>
+          <w:tab w:val="left" w:pos="10076"/>
+          <w:tab w:val="left" w:pos="10992"/>
+          <w:tab w:val="left" w:pos="11908"/>
+          <w:tab w:val="left" w:pos="12824"/>
+          <w:tab w:val="left" w:pos="13740"/>
+          <w:tab w:val="left" w:pos="14656"/>
+        </w:tabs>
+        <w:spacing w:before="120" w:after="120" w:line="300" w:lineRule="atLeast"/>
+        <w:rPr>
+          <w:rFonts w:ascii="Courier New" w:eastAsia="Times New Roman" w:hAnsi="Courier New" w:cs="Courier New"/>
+          <w:color w:val="000000"/>
+          <w:sz w:val="18"/>
+          <w:szCs w:val="18"/>
+          <w:bdr w:val="none" w:sz="0" w:space="0" w:color="auto" w:frame="1"/>
+          <w:lang w:val="en-US" w:eastAsia="es-ES"/>
+        </w:rPr>
+      </w:pPr>
+      <w:r>
+        <w:rPr>
+          <w:rFonts w:ascii="Courier New" w:eastAsia="Times New Roman" w:hAnsi="Courier New" w:cs="Courier New"/>
+          <w:color w:val="007700"/>
+          <w:sz w:val="18"/>
+          <w:szCs w:val="18"/>
+          <w:bdr w:val="none" w:sz="0" w:space="0" w:color="auto" w:frame="1"/>
+          <w:lang w:val="en-US" w:eastAsia="es-ES"/>
+        </w:rPr>
+        <w:t>\</w:t>
+      </w:r>
+      <w:proofErr w:type="spellStart"/>
+      <w:r>
+        <w:rPr>
+          <w:rFonts w:ascii="Courier New" w:eastAsia="Times New Roman" w:hAnsi="Courier New" w:cs="Courier New"/>
+          <w:color w:val="007700"/>
+          <w:sz w:val="18"/>
+          <w:szCs w:val="18"/>
+          <w:bdr w:val="none" w:sz="0" w:space="0" w:color="auto" w:frame="1"/>
+          <w:lang w:val="en-US" w:eastAsia="es-ES"/>
+        </w:rPr>
+        <w:t>hline</w:t>
+      </w:r>
+      <w:proofErr w:type="spellEnd"/>
+    </w:p>
+    <w:p>
+      <w:pPr>
+        <w:shd w:val="clear" w:color="auto" w:fill="FFFFFF"/>
+        <w:tabs>
+          <w:tab w:val="left" w:pos="916"/>
+          <w:tab w:val="left" w:pos="1832"/>
+          <w:tab w:val="left" w:pos="2748"/>
+          <w:tab w:val="left" w:pos="3664"/>
+          <w:tab w:val="left" w:pos="4580"/>
+          <w:tab w:val="left" w:pos="5496"/>
+          <w:tab w:val="left" w:pos="6412"/>
+          <w:tab w:val="left" w:pos="7328"/>
+          <w:tab w:val="left" w:pos="8244"/>
+          <w:tab w:val="left" w:pos="9160"/>
+          <w:tab w:val="left" w:pos="10076"/>
+          <w:tab w:val="left" w:pos="10992"/>
+          <w:tab w:val="left" w:pos="11908"/>
+          <w:tab w:val="left" w:pos="12824"/>
+          <w:tab w:val="left" w:pos="13740"/>
+          <w:tab w:val="left" w:pos="14656"/>
+        </w:tabs>
+        <w:spacing w:before="120" w:after="120" w:line="300" w:lineRule="atLeast"/>
+        <w:rPr>
+          <w:rFonts w:ascii="Courier New" w:eastAsia="Times New Roman" w:hAnsi="Courier New" w:cs="Courier New"/>
+          <w:color w:val="000000"/>
+          <w:sz w:val="18"/>
+          <w:szCs w:val="18"/>
+          <w:bdr w:val="none" w:sz="0" w:space="0" w:color="auto" w:frame="1"/>
+          <w:lang w:val="en-US" w:eastAsia="es-ES"/>
+        </w:rPr>
+      </w:pPr>
+      <w:r>
+        <w:rPr>
+          <w:rFonts w:ascii="Courier New" w:eastAsia="Times New Roman" w:hAnsi="Courier New" w:cs="Courier New"/>
+          <w:color w:val="007700"/>
+          <w:sz w:val="18"/>
+          <w:szCs w:val="18"/>
+          <w:bdr w:val="none" w:sz="0" w:space="0" w:color="auto" w:frame="1"/>
+          <w:lang w:val="en-US" w:eastAsia="es-ES"/>
+        </w:rPr>
+        <w:t>\multicolumn</w:t>
+      </w:r>
+      <w:r>
+        <w:rPr>
+          <w:rFonts w:ascii="Courier New" w:eastAsia="Times New Roman" w:hAnsi="Courier New" w:cs="Courier New"/>
+          <w:color w:val="999999"/>
+          <w:sz w:val="18"/>
+          <w:szCs w:val="18"/>
+          <w:bdr w:val="none" w:sz="0" w:space="0" w:color="auto" w:frame="1"/>
+          <w:lang w:val="en-US" w:eastAsia="es-ES"/>
+        </w:rPr>
+        <w:t>{</w:t>
+      </w:r>
+      <w:r>
+        <w:rPr>
+          <w:rFonts w:ascii="Courier New" w:eastAsia="Times New Roman" w:hAnsi="Courier New" w:cs="Courier New"/>
+          <w:color w:val="990055"/>
+          <w:sz w:val="18"/>
+          <w:szCs w:val="18"/>
+          <w:bdr w:val="none" w:sz="0" w:space="0" w:color="auto" w:frame="1"/>
+          <w:lang w:val="en-US" w:eastAsia="es-ES"/>
+        </w:rPr>
+        <w:t>2</w:t>
+      </w:r>
+      <w:r>
+        <w:rPr>
+          <w:rFonts w:ascii="Courier New" w:eastAsia="Times New Roman" w:hAnsi="Courier New" w:cs="Courier New"/>
+          <w:color w:val="999999"/>
+          <w:sz w:val="18"/>
+          <w:szCs w:val="18"/>
+          <w:bdr w:val="none" w:sz="0" w:space="0" w:color="auto" w:frame="1"/>
+          <w:lang w:val="en-US" w:eastAsia="es-ES"/>
+        </w:rPr>
+        <w:t>}{</w:t>
+      </w:r>
+      <w:r>
+        <w:rPr>
+          <w:rFonts w:ascii="Courier New" w:eastAsia="Times New Roman" w:hAnsi="Courier New" w:cs="Courier New"/>
+          <w:color w:val="990055"/>
+          <w:sz w:val="18"/>
+          <w:szCs w:val="18"/>
+          <w:bdr w:val="none" w:sz="0" w:space="0" w:color="auto" w:frame="1"/>
+          <w:lang w:val="en-US" w:eastAsia="es-ES"/>
+        </w:rPr>
+        <w:t>|c|</w:t>
+      </w:r>
+      <w:r>
+        <w:rPr>
+          <w:rFonts w:ascii="Courier New" w:eastAsia="Times New Roman" w:hAnsi="Courier New" w:cs="Courier New"/>
+          <w:color w:val="999999"/>
+          <w:sz w:val="18"/>
+          <w:szCs w:val="18"/>
+          <w:bdr w:val="none" w:sz="0" w:space="0" w:color="auto" w:frame="1"/>
+          <w:lang w:val="en-US" w:eastAsia="es-ES"/>
+        </w:rPr>
+        <w:t>}{</w:t>
+      </w:r>
+      <w:r>
+        <w:rPr>
+          <w:rFonts w:ascii="Courier New" w:eastAsia="Times New Roman" w:hAnsi="Courier New" w:cs="Courier New"/>
+          <w:color w:val="007700"/>
+          <w:sz w:val="18"/>
+          <w:szCs w:val="18"/>
+          <w:bdr w:val="none" w:sz="0" w:space="0" w:color="auto" w:frame="1"/>
+          <w:lang w:val="en-US" w:eastAsia="es-ES"/>
+        </w:rPr>
+        <w:t>\</w:t>
+      </w:r>
+      <w:proofErr w:type="spellStart"/>
+      <w:r>
+        <w:rPr>
+          <w:rFonts w:ascii="Courier New" w:eastAsia="Times New Roman" w:hAnsi="Courier New" w:cs="Courier New"/>
+          <w:color w:val="007700"/>
+          <w:sz w:val="18"/>
+          <w:szCs w:val="18"/>
+          <w:bdr w:val="none" w:sz="0" w:space="0" w:color="auto" w:frame="1"/>
+          <w:lang w:val="en-US" w:eastAsia="es-ES"/>
+        </w:rPr>
+        <w:t>textbf</w:t>
+      </w:r>
+      <w:proofErr w:type="spellEnd"/>
+      <w:r>
+        <w:rPr>
+          <w:rFonts w:ascii="Courier New" w:eastAsia="Times New Roman" w:hAnsi="Courier New" w:cs="Courier New"/>
+          <w:color w:val="999999"/>
+          <w:sz w:val="18"/>
+          <w:szCs w:val="18"/>
+          <w:bdr w:val="none" w:sz="0" w:space="0" w:color="auto" w:frame="1"/>
+          <w:lang w:val="en-US" w:eastAsia="es-ES"/>
+        </w:rPr>
+        <w:t>{</w:t>
+      </w:r>
+      <w:r>
+        <w:rPr>
+          <w:rFonts w:ascii="Courier New" w:eastAsia="Times New Roman" w:hAnsi="Courier New" w:cs="Courier New"/>
+          <w:color w:val="990055"/>
+          <w:sz w:val="18"/>
+          <w:szCs w:val="18"/>
+          <w:bdr w:val="none" w:sz="0" w:space="0" w:color="auto" w:frame="1"/>
+          <w:lang w:val="en-US" w:eastAsia="es-ES"/>
+        </w:rPr>
+        <w:t>Estado</w:t>
+      </w:r>
+      <w:r>
+        <w:rPr>
+          <w:rFonts w:ascii="Courier New" w:eastAsia="Times New Roman" w:hAnsi="Courier New" w:cs="Courier New"/>
+          <w:color w:val="999999"/>
+          <w:sz w:val="18"/>
+          <w:szCs w:val="18"/>
+          <w:bdr w:val="none" w:sz="0" w:space="0" w:color="auto" w:frame="1"/>
+          <w:lang w:val="en-US" w:eastAsia="es-ES"/>
+        </w:rPr>
+        <w:t>}}</w:t>
+      </w:r>
+      <w:r>
+        <w:rPr>
+          <w:rFonts w:ascii="Courier New" w:eastAsia="Times New Roman" w:hAnsi="Courier New" w:cs="Courier New"/>
+          <w:color w:val="000000"/>
+          <w:sz w:val="18"/>
+          <w:szCs w:val="18"/>
+          <w:bdr w:val="none" w:sz="0" w:space="0" w:color="auto" w:frame="1"/>
+          <w:lang w:val="en-US" w:eastAsia="es-ES"/>
+        </w:rPr>
+        <w:t xml:space="preserve"> \\ </w:t>
+      </w:r>
+      <w:r>
+        <w:rPr>
+          <w:rFonts w:ascii="Courier New" w:eastAsia="Times New Roman" w:hAnsi="Courier New" w:cs="Courier New"/>
+          <w:color w:val="007700"/>
+          <w:sz w:val="18"/>
+          <w:szCs w:val="18"/>
+          <w:bdr w:val="none" w:sz="0" w:space="0" w:color="auto" w:frame="1"/>
+          <w:lang w:val="en-US" w:eastAsia="es-ES"/>
+        </w:rPr>
+        <w:t>\</w:t>
+      </w:r>
+      <w:proofErr w:type="spellStart"/>
+      <w:r>
+        <w:rPr>
+          <w:rFonts w:ascii="Courier New" w:eastAsia="Times New Roman" w:hAnsi="Courier New" w:cs="Courier New"/>
+          <w:color w:val="007700"/>
+          <w:sz w:val="18"/>
+          <w:szCs w:val="18"/>
+          <w:bdr w:val="none" w:sz="0" w:space="0" w:color="auto" w:frame="1"/>
+          <w:lang w:val="en-US" w:eastAsia="es-ES"/>
+        </w:rPr>
+        <w:t>hline</w:t>
+      </w:r>
+      <w:proofErr w:type="spellEnd"/>
+    </w:p>
+    <w:p>
+      <w:pPr>
+        <w:shd w:val="clear" w:color="auto" w:fill="FFFFFF"/>
+        <w:tabs>
+          <w:tab w:val="left" w:pos="916"/>
+          <w:tab w:val="left" w:pos="1832"/>
+          <w:tab w:val="left" w:pos="2748"/>
+          <w:tab w:val="left" w:pos="3664"/>
+          <w:tab w:val="left" w:pos="4580"/>
+          <w:tab w:val="left" w:pos="5496"/>
+          <w:tab w:val="left" w:pos="6412"/>
+          <w:tab w:val="left" w:pos="7328"/>
+          <w:tab w:val="left" w:pos="8244"/>
+          <w:tab w:val="left" w:pos="9160"/>
+          <w:tab w:val="left" w:pos="10076"/>
+          <w:tab w:val="left" w:pos="10992"/>
+          <w:tab w:val="left" w:pos="11908"/>
+          <w:tab w:val="left" w:pos="12824"/>
+          <w:tab w:val="left" w:pos="13740"/>
+          <w:tab w:val="left" w:pos="14656"/>
+        </w:tabs>
+        <w:spacing w:before="120" w:after="120" w:line="300" w:lineRule="atLeast"/>
+        <w:rPr>
+          <w:rFonts w:ascii="Courier New" w:eastAsia="Times New Roman" w:hAnsi="Courier New" w:cs="Courier New"/>
+          <w:color w:val="000000"/>
+          <w:sz w:val="18"/>
+          <w:szCs w:val="18"/>
+          <w:bdr w:val="none" w:sz="0" w:space="0" w:color="auto" w:frame="1"/>
+          <w:lang w:eastAsia="es-ES"/>
+        </w:rPr>
+      </w:pPr>
+      <w:proofErr w:type="spellStart"/>
+      <w:r>
+        <w:rPr>
+          <w:rFonts w:ascii="Courier New" w:eastAsia="Times New Roman" w:hAnsi="Courier New" w:cs="Courier New"/>
+          <w:color w:val="000000"/>
+          <w:sz w:val="18"/>
+          <w:szCs w:val="18"/>
+          <w:bdr w:val="none" w:sz="0" w:space="0" w:color="auto" w:frame="1"/>
+          <w:lang w:eastAsia="es-ES"/>
+        </w:rPr>
+        <w:t>NorteDisponible</w:t>
+      </w:r>
+      <w:proofErr w:type="spellEnd"/>
+      <w:r>
+        <w:rPr>
+          <w:rFonts w:ascii="Courier New" w:eastAsia="Times New Roman" w:hAnsi="Courier New" w:cs="Courier New"/>
+          <w:color w:val="000000"/>
+          <w:sz w:val="18"/>
+          <w:szCs w:val="18"/>
+          <w:bdr w:val="none" w:sz="0" w:space="0" w:color="auto" w:frame="1"/>
+          <w:lang w:eastAsia="es-ES"/>
+        </w:rPr>
+        <w:t xml:space="preserve"> &amp; NO \\ </w:t>
+      </w:r>
+      <w:r>
+        <w:rPr>
+          <w:rFonts w:ascii="Courier New" w:eastAsia="Times New Roman" w:hAnsi="Courier New" w:cs="Courier New"/>
+          <w:color w:val="007700"/>
+          <w:sz w:val="18"/>
+          <w:szCs w:val="18"/>
+          <w:bdr w:val="none" w:sz="0" w:space="0" w:color="auto" w:frame="1"/>
+          <w:lang w:eastAsia="es-ES"/>
+        </w:rPr>
+        <w:t>\</w:t>
+      </w:r>
+      <w:proofErr w:type="spellStart"/>
+      <w:r>
+        <w:rPr>
+          <w:rFonts w:ascii="Courier New" w:eastAsia="Times New Roman" w:hAnsi="Courier New" w:cs="Courier New"/>
+          <w:color w:val="007700"/>
+          <w:sz w:val="18"/>
+          <w:szCs w:val="18"/>
+          <w:bdr w:val="none" w:sz="0" w:space="0" w:color="auto" w:frame="1"/>
+          <w:lang w:eastAsia="es-ES"/>
+        </w:rPr>
+        <w:t>hline</w:t>
+      </w:r>
+      <w:proofErr w:type="spellEnd"/>
+    </w:p>
+    <w:p>
+      <w:pPr>
+        <w:shd w:val="clear" w:color="auto" w:fill="FFFFFF"/>
+        <w:tabs>
+          <w:tab w:val="left" w:pos="916"/>
+          <w:tab w:val="left" w:pos="1832"/>
+          <w:tab w:val="left" w:pos="2748"/>
+          <w:tab w:val="left" w:pos="3664"/>
+          <w:tab w:val="left" w:pos="4580"/>
+          <w:tab w:val="left" w:pos="5496"/>
+          <w:tab w:val="left" w:pos="6412"/>
+          <w:tab w:val="left" w:pos="7328"/>
+          <w:tab w:val="left" w:pos="8244"/>
+          <w:tab w:val="left" w:pos="9160"/>
+          <w:tab w:val="left" w:pos="10076"/>
+          <w:tab w:val="left" w:pos="10992"/>
+          <w:tab w:val="left" w:pos="11908"/>
+          <w:tab w:val="left" w:pos="12824"/>
+          <w:tab w:val="left" w:pos="13740"/>
+          <w:tab w:val="left" w:pos="14656"/>
+        </w:tabs>
+        <w:spacing w:before="120" w:after="120" w:line="300" w:lineRule="atLeast"/>
+        <w:rPr>
+          <w:rFonts w:ascii="Courier New" w:eastAsia="Times New Roman" w:hAnsi="Courier New" w:cs="Courier New"/>
+          <w:color w:val="000000"/>
+          <w:sz w:val="18"/>
+          <w:szCs w:val="18"/>
+          <w:bdr w:val="none" w:sz="0" w:space="0" w:color="auto" w:frame="1"/>
+          <w:lang w:eastAsia="es-ES"/>
+        </w:rPr>
+      </w:pPr>
+      <w:proofErr w:type="spellStart"/>
+      <w:r>
+        <w:rPr>
+          <w:rFonts w:ascii="Courier New" w:eastAsia="Times New Roman" w:hAnsi="Courier New" w:cs="Courier New"/>
+          <w:color w:val="000000"/>
+          <w:sz w:val="18"/>
+          <w:szCs w:val="18"/>
+          <w:bdr w:val="none" w:sz="0" w:space="0" w:color="auto" w:frame="1"/>
+          <w:lang w:eastAsia="es-ES"/>
+        </w:rPr>
+        <w:t>SurDisponible</w:t>
+      </w:r>
+      <w:proofErr w:type="spellEnd"/>
+      <w:r>
+        <w:rPr>
+          <w:rFonts w:ascii="Courier New" w:eastAsia="Times New Roman" w:hAnsi="Courier New" w:cs="Courier New"/>
+          <w:color w:val="000000"/>
+          <w:sz w:val="18"/>
+          <w:szCs w:val="18"/>
+          <w:bdr w:val="none" w:sz="0" w:space="0" w:color="auto" w:frame="1"/>
+          <w:lang w:eastAsia="es-ES"/>
+        </w:rPr>
+        <w:t xml:space="preserve"> &amp; NO \\ </w:t>
+      </w:r>
+      <w:r>
+        <w:rPr>
+          <w:rFonts w:ascii="Courier New" w:eastAsia="Times New Roman" w:hAnsi="Courier New" w:cs="Courier New"/>
+          <w:color w:val="007700"/>
+          <w:sz w:val="18"/>
+          <w:szCs w:val="18"/>
+          <w:bdr w:val="none" w:sz="0" w:space="0" w:color="auto" w:frame="1"/>
+          <w:lang w:eastAsia="es-ES"/>
+        </w:rPr>
+        <w:t>\</w:t>
+      </w:r>
+      <w:proofErr w:type="spellStart"/>
+      <w:r>
+        <w:rPr>
+          <w:rFonts w:ascii="Courier New" w:eastAsia="Times New Roman" w:hAnsi="Courier New" w:cs="Courier New"/>
+          <w:color w:val="007700"/>
+          <w:sz w:val="18"/>
+          <w:szCs w:val="18"/>
+          <w:bdr w:val="none" w:sz="0" w:space="0" w:color="auto" w:frame="1"/>
+          <w:lang w:eastAsia="es-ES"/>
+        </w:rPr>
+        <w:t>hline</w:t>
+      </w:r>
+      <w:proofErr w:type="spellEnd"/>
+    </w:p>
+    <w:p>
+      <w:pPr>
+        <w:shd w:val="clear" w:color="auto" w:fill="FFFFFF"/>
+        <w:tabs>
+          <w:tab w:val="left" w:pos="916"/>
+          <w:tab w:val="left" w:pos="1832"/>
+          <w:tab w:val="left" w:pos="2748"/>
+          <w:tab w:val="left" w:pos="3664"/>
+          <w:tab w:val="left" w:pos="4580"/>
+          <w:tab w:val="left" w:pos="5496"/>
+          <w:tab w:val="left" w:pos="6412"/>
+          <w:tab w:val="left" w:pos="7328"/>
+          <w:tab w:val="left" w:pos="8244"/>
+          <w:tab w:val="left" w:pos="9160"/>
+          <w:tab w:val="left" w:pos="10076"/>
+          <w:tab w:val="left" w:pos="10992"/>
+          <w:tab w:val="left" w:pos="11908"/>
+          <w:tab w:val="left" w:pos="12824"/>
+          <w:tab w:val="left" w:pos="13740"/>
+          <w:tab w:val="left" w:pos="14656"/>
+        </w:tabs>
+        <w:spacing w:before="120" w:after="120" w:line="300" w:lineRule="atLeast"/>
+        <w:rPr>
+          <w:rFonts w:ascii="Courier New" w:eastAsia="Times New Roman" w:hAnsi="Courier New" w:cs="Courier New"/>
+          <w:color w:val="000000"/>
+          <w:sz w:val="18"/>
+          <w:szCs w:val="18"/>
+          <w:bdr w:val="none" w:sz="0" w:space="0" w:color="auto" w:frame="1"/>
+          <w:lang w:eastAsia="es-ES"/>
+        </w:rPr>
+      </w:pPr>
+      <w:proofErr w:type="spellStart"/>
+      <w:r>
+        <w:rPr>
+          <w:rFonts w:ascii="Courier New" w:eastAsia="Times New Roman" w:hAnsi="Courier New" w:cs="Courier New"/>
+          <w:color w:val="000000"/>
+          <w:sz w:val="18"/>
+          <w:szCs w:val="18"/>
+          <w:bdr w:val="none" w:sz="0" w:space="0" w:color="auto" w:frame="1"/>
+          <w:lang w:eastAsia="es-ES"/>
+        </w:rPr>
+        <w:t>EsteDisponible</w:t>
+      </w:r>
+      <w:proofErr w:type="spellEnd"/>
+      <w:r>
+        <w:rPr>
+          <w:rFonts w:ascii="Courier New" w:eastAsia="Times New Roman" w:hAnsi="Courier New" w:cs="Courier New"/>
+          <w:color w:val="000000"/>
+          <w:sz w:val="18"/>
+          <w:szCs w:val="18"/>
+          <w:bdr w:val="none" w:sz="0" w:space="0" w:color="auto" w:frame="1"/>
+          <w:lang w:eastAsia="es-ES"/>
+        </w:rPr>
+        <w:t xml:space="preserve"> &amp; SI \\ </w:t>
+      </w:r>
+      <w:r>
+        <w:rPr>
+          <w:rFonts w:ascii="Courier New" w:eastAsia="Times New Roman" w:hAnsi="Courier New" w:cs="Courier New"/>
+          <w:color w:val="007700"/>
+          <w:sz w:val="18"/>
+          <w:szCs w:val="18"/>
+          <w:bdr w:val="none" w:sz="0" w:space="0" w:color="auto" w:frame="1"/>
+          <w:lang w:eastAsia="es-ES"/>
+        </w:rPr>
+        <w:t>\</w:t>
+      </w:r>
+      <w:proofErr w:type="spellStart"/>
+      <w:r>
+        <w:rPr>
+          <w:rFonts w:ascii="Courier New" w:eastAsia="Times New Roman" w:hAnsi="Courier New" w:cs="Courier New"/>
+          <w:color w:val="007700"/>
+          <w:sz w:val="18"/>
+          <w:szCs w:val="18"/>
+          <w:bdr w:val="none" w:sz="0" w:space="0" w:color="auto" w:frame="1"/>
+          <w:lang w:eastAsia="es-ES"/>
+        </w:rPr>
+        <w:t>hline</w:t>
+      </w:r>
+      <w:proofErr w:type="spellEnd"/>
+    </w:p>
+    <w:p>
+      <w:pPr>
+        <w:shd w:val="clear" w:color="auto" w:fill="FFFFFF"/>
+        <w:tabs>
+          <w:tab w:val="left" w:pos="916"/>
+          <w:tab w:val="left" w:pos="1832"/>
+          <w:tab w:val="left" w:pos="2748"/>
+          <w:tab w:val="left" w:pos="3664"/>
+          <w:tab w:val="left" w:pos="4580"/>
+          <w:tab w:val="left" w:pos="5496"/>
+          <w:tab w:val="left" w:pos="6412"/>
+          <w:tab w:val="left" w:pos="7328"/>
+          <w:tab w:val="left" w:pos="8244"/>
+          <w:tab w:val="left" w:pos="9160"/>
+          <w:tab w:val="left" w:pos="10076"/>
+          <w:tab w:val="left" w:pos="10992"/>
+          <w:tab w:val="left" w:pos="11908"/>
+          <w:tab w:val="left" w:pos="12824"/>
+          <w:tab w:val="left" w:pos="13740"/>
+          <w:tab w:val="left" w:pos="14656"/>
+        </w:tabs>
+        <w:spacing w:before="120" w:after="120" w:line="300" w:lineRule="atLeast"/>
+        <w:rPr>
+          <w:rFonts w:ascii="Courier New" w:eastAsia="Times New Roman" w:hAnsi="Courier New" w:cs="Courier New"/>
+          <w:color w:val="000000"/>
+          <w:sz w:val="18"/>
+          <w:szCs w:val="18"/>
+          <w:bdr w:val="none" w:sz="0" w:space="0" w:color="auto" w:frame="1"/>
+          <w:lang w:eastAsia="es-ES"/>
+        </w:rPr>
+      </w:pPr>
+      <w:proofErr w:type="spellStart"/>
+      <w:r>
+        <w:rPr>
+          <w:rFonts w:ascii="Courier New" w:eastAsia="Times New Roman" w:hAnsi="Courier New" w:cs="Courier New"/>
+          <w:color w:val="000000"/>
+          <w:sz w:val="18"/>
+          <w:szCs w:val="18"/>
+          <w:bdr w:val="none" w:sz="0" w:space="0" w:color="auto" w:frame="1"/>
+          <w:lang w:eastAsia="es-ES"/>
+        </w:rPr>
+        <w:t>OesteDisponible</w:t>
+      </w:r>
+      <w:proofErr w:type="spellEnd"/>
+      <w:r>
+        <w:rPr>
+          <w:rFonts w:ascii="Courier New" w:eastAsia="Times New Roman" w:hAnsi="Courier New" w:cs="Courier New"/>
+          <w:color w:val="000000"/>
+          <w:sz w:val="18"/>
+          <w:szCs w:val="18"/>
+          <w:bdr w:val="none" w:sz="0" w:space="0" w:color="auto" w:frame="1"/>
+          <w:lang w:eastAsia="es-ES"/>
+        </w:rPr>
+        <w:t xml:space="preserve"> &amp; SI \\ </w:t>
+      </w:r>
+      <w:r>
+        <w:rPr>
+          <w:rFonts w:ascii="Courier New" w:eastAsia="Times New Roman" w:hAnsi="Courier New" w:cs="Courier New"/>
+          <w:color w:val="007700"/>
+          <w:sz w:val="18"/>
+          <w:szCs w:val="18"/>
+          <w:bdr w:val="none" w:sz="0" w:space="0" w:color="auto" w:frame="1"/>
+          <w:lang w:eastAsia="es-ES"/>
+        </w:rPr>
+        <w:t>\</w:t>
+      </w:r>
+      <w:proofErr w:type="spellStart"/>
+      <w:r>
+        <w:rPr>
+          <w:rFonts w:ascii="Courier New" w:eastAsia="Times New Roman" w:hAnsi="Courier New" w:cs="Courier New"/>
+          <w:color w:val="007700"/>
+          <w:sz w:val="18"/>
+          <w:szCs w:val="18"/>
+          <w:bdr w:val="none" w:sz="0" w:space="0" w:color="auto" w:frame="1"/>
+          <w:lang w:eastAsia="es-ES"/>
+        </w:rPr>
+        <w:t>hline</w:t>
+      </w:r>
+      <w:proofErr w:type="spellEnd"/>
+    </w:p>
+    <w:p>
+      <w:pPr>
+        <w:shd w:val="clear" w:color="auto" w:fill="FFFFFF"/>
+        <w:tabs>
+          <w:tab w:val="left" w:pos="916"/>
+          <w:tab w:val="left" w:pos="1832"/>
+          <w:tab w:val="left" w:pos="2748"/>
+          <w:tab w:val="left" w:pos="3664"/>
+          <w:tab w:val="left" w:pos="4580"/>
+          <w:tab w:val="left" w:pos="5496"/>
+          <w:tab w:val="left" w:pos="6412"/>
+          <w:tab w:val="left" w:pos="7328"/>
+          <w:tab w:val="left" w:pos="8244"/>
+          <w:tab w:val="left" w:pos="9160"/>
+          <w:tab w:val="left" w:pos="10076"/>
+          <w:tab w:val="left" w:pos="10992"/>
+          <w:tab w:val="left" w:pos="11908"/>
+          <w:tab w:val="left" w:pos="12824"/>
+          <w:tab w:val="left" w:pos="13740"/>
+          <w:tab w:val="left" w:pos="14656"/>
+        </w:tabs>
+        <w:spacing w:before="120" w:after="120" w:line="300" w:lineRule="atLeast"/>
+        <w:rPr>
+          <w:rFonts w:ascii="Courier New" w:eastAsia="Times New Roman" w:hAnsi="Courier New" w:cs="Courier New"/>
+          <w:color w:val="000000"/>
+          <w:sz w:val="18"/>
+          <w:szCs w:val="18"/>
+          <w:bdr w:val="none" w:sz="0" w:space="0" w:color="auto" w:frame="1"/>
+          <w:lang w:eastAsia="es-ES"/>
+        </w:rPr>
+      </w:pPr>
+      <w:proofErr w:type="spellStart"/>
+      <w:r>
+        <w:rPr>
+          <w:rFonts w:ascii="Courier New" w:eastAsia="Times New Roman" w:hAnsi="Courier New" w:cs="Courier New"/>
+          <w:color w:val="000000"/>
+          <w:sz w:val="18"/>
+          <w:szCs w:val="18"/>
+          <w:bdr w:val="none" w:sz="0" w:space="0" w:color="auto" w:frame="1"/>
+          <w:lang w:eastAsia="es-ES"/>
+        </w:rPr>
+        <w:t>Fantasma+cercano</w:t>
+      </w:r>
+      <w:proofErr w:type="spellEnd"/>
+      <w:r>
+        <w:rPr>
+          <w:rFonts w:ascii="Courier New" w:eastAsia="Times New Roman" w:hAnsi="Courier New" w:cs="Courier New"/>
+          <w:color w:val="000000"/>
+          <w:sz w:val="18"/>
+          <w:szCs w:val="18"/>
+          <w:bdr w:val="none" w:sz="0" w:space="0" w:color="auto" w:frame="1"/>
+          <w:lang w:eastAsia="es-ES"/>
+        </w:rPr>
+        <w:t xml:space="preserve"> &amp; OESTE \\ </w:t>
+      </w:r>
+      <w:r>
+        <w:rPr>
+          <w:rFonts w:ascii="Courier New" w:eastAsia="Times New Roman" w:hAnsi="Courier New" w:cs="Courier New"/>
+          <w:color w:val="007700"/>
+          <w:sz w:val="18"/>
+          <w:szCs w:val="18"/>
+          <w:bdr w:val="none" w:sz="0" w:space="0" w:color="auto" w:frame="1"/>
+          <w:lang w:eastAsia="es-ES"/>
+        </w:rPr>
+        <w:t>\</w:t>
+      </w:r>
+      <w:proofErr w:type="spellStart"/>
+      <w:r>
+        <w:rPr>
+          <w:rFonts w:ascii="Courier New" w:eastAsia="Times New Roman" w:hAnsi="Courier New" w:cs="Courier New"/>
+          <w:color w:val="007700"/>
+          <w:sz w:val="18"/>
+          <w:szCs w:val="18"/>
+          <w:bdr w:val="none" w:sz="0" w:space="0" w:color="auto" w:frame="1"/>
+          <w:lang w:eastAsia="es-ES"/>
+        </w:rPr>
+        <w:t>hline</w:t>
+      </w:r>
+      <w:proofErr w:type="spellEnd"/>
+    </w:p>
+    <w:p>
+      <w:pPr>
+        <w:shd w:val="clear" w:color="auto" w:fill="FFFFFF"/>
+        <w:tabs>
+          <w:tab w:val="left" w:pos="916"/>
+          <w:tab w:val="left" w:pos="1832"/>
+          <w:tab w:val="left" w:pos="2748"/>
+          <w:tab w:val="left" w:pos="3664"/>
+          <w:tab w:val="left" w:pos="4580"/>
+          <w:tab w:val="left" w:pos="5496"/>
+          <w:tab w:val="left" w:pos="6412"/>
+          <w:tab w:val="left" w:pos="7328"/>
+          <w:tab w:val="left" w:pos="8244"/>
+          <w:tab w:val="left" w:pos="9160"/>
+          <w:tab w:val="left" w:pos="10076"/>
+          <w:tab w:val="left" w:pos="10992"/>
+          <w:tab w:val="left" w:pos="11908"/>
+          <w:tab w:val="left" w:pos="12824"/>
+          <w:tab w:val="left" w:pos="13740"/>
+          <w:tab w:val="left" w:pos="14656"/>
+        </w:tabs>
+        <w:spacing w:before="120" w:after="120" w:line="300" w:lineRule="atLeast"/>
+        <w:rPr>
+          <w:rFonts w:ascii="Courier New" w:eastAsia="Times New Roman" w:hAnsi="Courier New" w:cs="Courier New"/>
+          <w:color w:val="000000"/>
+          <w:sz w:val="18"/>
+          <w:szCs w:val="18"/>
+          <w:bdr w:val="none" w:sz="0" w:space="0" w:color="auto" w:frame="1"/>
+          <w:lang w:eastAsia="es-ES"/>
+        </w:rPr>
+      </w:pPr>
+      <w:r>
+        <w:rPr>
+          <w:rFonts w:ascii="Courier New" w:eastAsia="Times New Roman" w:hAnsi="Courier New" w:cs="Courier New"/>
+          <w:color w:val="007700"/>
+          <w:sz w:val="18"/>
+          <w:szCs w:val="18"/>
+          <w:bdr w:val="none" w:sz="0" w:space="0" w:color="auto" w:frame="1"/>
+          <w:lang w:eastAsia="es-ES"/>
+        </w:rPr>
+        <w:t>\</w:t>
+      </w:r>
+      <w:proofErr w:type="spellStart"/>
+      <w:r>
+        <w:rPr>
+          <w:rFonts w:ascii="Courier New" w:eastAsia="Times New Roman" w:hAnsi="Courier New" w:cs="Courier New"/>
+          <w:color w:val="007700"/>
+          <w:sz w:val="18"/>
+          <w:szCs w:val="18"/>
+          <w:bdr w:val="none" w:sz="0" w:space="0" w:color="auto" w:frame="1"/>
+          <w:lang w:eastAsia="es-ES"/>
+        </w:rPr>
+        <w:t>end</w:t>
+      </w:r>
+      <w:proofErr w:type="spellEnd"/>
+      <w:r>
+        <w:rPr>
+          <w:rFonts w:ascii="Courier New" w:eastAsia="Times New Roman" w:hAnsi="Courier New" w:cs="Courier New"/>
+          <w:color w:val="999999"/>
+          <w:sz w:val="18"/>
+          <w:szCs w:val="18"/>
+          <w:bdr w:val="none" w:sz="0" w:space="0" w:color="auto" w:frame="1"/>
+          <w:lang w:eastAsia="es-ES"/>
+        </w:rPr>
+        <w:t>{</w:t>
+      </w:r>
+      <w:r>
+        <w:rPr>
+          <w:rFonts w:ascii="Courier New" w:eastAsia="Times New Roman" w:hAnsi="Courier New" w:cs="Courier New"/>
+          <w:color w:val="990055"/>
+          <w:sz w:val="18"/>
+          <w:szCs w:val="18"/>
+          <w:bdr w:val="none" w:sz="0" w:space="0" w:color="auto" w:frame="1"/>
+          <w:lang w:eastAsia="es-ES"/>
+        </w:rPr>
+        <w:t>tabular</w:t>
+      </w:r>
+      <w:r>
+        <w:rPr>
+          <w:rFonts w:ascii="Courier New" w:eastAsia="Times New Roman" w:hAnsi="Courier New" w:cs="Courier New"/>
+          <w:color w:val="999999"/>
+          <w:sz w:val="18"/>
+          <w:szCs w:val="18"/>
+          <w:bdr w:val="none" w:sz="0" w:space="0" w:color="auto" w:frame="1"/>
+          <w:lang w:eastAsia="es-ES"/>
+        </w:rPr>
+        <w:t>}</w:t>
+      </w:r>
+    </w:p>
+    <w:p>
+      <w:pPr>
+        <w:shd w:val="clear" w:color="auto" w:fill="FFFFFF"/>
+        <w:tabs>
+          <w:tab w:val="left" w:pos="916"/>
+          <w:tab w:val="left" w:pos="1832"/>
+          <w:tab w:val="left" w:pos="2748"/>
+          <w:tab w:val="left" w:pos="3664"/>
+          <w:tab w:val="left" w:pos="4580"/>
+          <w:tab w:val="left" w:pos="5496"/>
+          <w:tab w:val="left" w:pos="6412"/>
+          <w:tab w:val="left" w:pos="7328"/>
+          <w:tab w:val="left" w:pos="8244"/>
+          <w:tab w:val="left" w:pos="9160"/>
+          <w:tab w:val="left" w:pos="10076"/>
+          <w:tab w:val="left" w:pos="10992"/>
+          <w:tab w:val="left" w:pos="11908"/>
+          <w:tab w:val="left" w:pos="12824"/>
+          <w:tab w:val="left" w:pos="13740"/>
+          <w:tab w:val="left" w:pos="14656"/>
+        </w:tabs>
+        <w:spacing w:before="120" w:after="120" w:line="300" w:lineRule="atLeast"/>
+        <w:rPr>
+          <w:rFonts w:ascii="Courier New" w:eastAsia="Times New Roman" w:hAnsi="Courier New" w:cs="Courier New"/>
+          <w:color w:val="000000"/>
+          <w:sz w:val="18"/>
+          <w:szCs w:val="18"/>
+          <w:lang w:eastAsia="es-ES"/>
+        </w:rPr>
+      </w:pPr>
+      <w:r>
+        <w:rPr>
+          <w:rFonts w:ascii="Courier New" w:eastAsia="Times New Roman" w:hAnsi="Courier New" w:cs="Courier New"/>
+          <w:color w:val="007700"/>
+          <w:sz w:val="18"/>
+          <w:szCs w:val="18"/>
+          <w:bdr w:val="none" w:sz="0" w:space="0" w:color="auto" w:frame="1"/>
+          <w:lang w:eastAsia="es-ES"/>
+        </w:rPr>
+        <w:t>\</w:t>
+      </w:r>
+      <w:proofErr w:type="spellStart"/>
+      <w:r>
+        <w:rPr>
+          <w:rFonts w:ascii="Courier New" w:eastAsia="Times New Roman" w:hAnsi="Courier New" w:cs="Courier New"/>
+          <w:color w:val="007700"/>
+          <w:sz w:val="18"/>
+          <w:szCs w:val="18"/>
+          <w:bdr w:val="none" w:sz="0" w:space="0" w:color="auto" w:frame="1"/>
+          <w:lang w:eastAsia="es-ES"/>
+        </w:rPr>
+        <w:t>end</w:t>
+      </w:r>
+      <w:proofErr w:type="spellEnd"/>
+      <w:r>
+        <w:rPr>
+          <w:rFonts w:ascii="Courier New" w:eastAsia="Times New Roman" w:hAnsi="Courier New" w:cs="Courier New"/>
+          <w:color w:val="999999"/>
+          <w:sz w:val="18"/>
+          <w:szCs w:val="18"/>
+          <w:bdr w:val="none" w:sz="0" w:space="0" w:color="auto" w:frame="1"/>
+          <w:lang w:eastAsia="es-ES"/>
+        </w:rPr>
+        <w:t>{</w:t>
+      </w:r>
+      <w:proofErr w:type="spellStart"/>
+      <w:r>
+        <w:rPr>
+          <w:rFonts w:ascii="Courier New" w:eastAsia="Times New Roman" w:hAnsi="Courier New" w:cs="Courier New"/>
+          <w:color w:val="990055"/>
+          <w:sz w:val="18"/>
+          <w:szCs w:val="18"/>
+          <w:bdr w:val="none" w:sz="0" w:space="0" w:color="auto" w:frame="1"/>
+          <w:lang w:eastAsia="es-ES"/>
+        </w:rPr>
+        <w:t>table</w:t>
+      </w:r>
+      <w:proofErr w:type="spellEnd"/>
+      <w:r>
+        <w:rPr>
+          <w:rFonts w:ascii="Courier New" w:eastAsia="Times New Roman" w:hAnsi="Courier New" w:cs="Courier New"/>
+          <w:color w:val="999999"/>
+          <w:sz w:val="18"/>
+          <w:szCs w:val="18"/>
+          <w:bdr w:val="none" w:sz="0" w:space="0" w:color="auto" w:frame="1"/>
+          <w:lang w:eastAsia="es-ES"/>
+        </w:rPr>
+        <w:t>}</w:t>
+      </w:r>
+    </w:p>
+    <w:p>
+      <w:pPr>
+        <w:rPr>
+          <w:lang w:eastAsia="es-ES"/>
+        </w:rPr>
+      </w:pPr>
+    </w:p>
+    <w:p>
+      <w:pPr>
+        <w:rPr>
+          <w:lang w:eastAsia="es-ES"/>
+        </w:rPr>
+      </w:pPr>
+      <w:r>
+        <w:rPr>
+          <w:lang w:eastAsia="es-ES"/>
+        </w:rPr>
+        <w:t>Lo que está ocurriendo es que tenemos dos “túneles” donde Pac-man</w:t>
+      </w:r>
+      <w:r>
+        <w:rPr>
+          <w:lang w:eastAsia="es-ES"/>
+        </w:rPr>
+        <w:t xml:space="preserve"> se encuentra en el mismo estado pero tiene que tomar caminos contrarios para alcanzar al fantasma. Esto es una gran desventaja ya que con la definición de nuestros estados y Q-</w:t>
+      </w:r>
+      <w:proofErr w:type="spellStart"/>
+      <w:r>
+        <w:rPr>
+          <w:lang w:eastAsia="es-ES"/>
+        </w:rPr>
+        <w:t>learning</w:t>
+      </w:r>
+      <w:proofErr w:type="spellEnd"/>
+      <w:r>
+        <w:rPr>
+          <w:lang w:eastAsia="es-ES"/>
+        </w:rPr>
+        <w:t xml:space="preserve"> resulta imposible que en una misma partida pudiese pasar por los dos “túneles” realizando los movimientos correctos.</w:t>
+      </w:r>
+    </w:p>
+    <w:p>
+      <w:pPr>
+        <w:rPr>
+          <w:lang w:eastAsia="es-ES"/>
+        </w:rPr>
+      </w:pPr>
+      <w:r>
+        <w:rPr>
+          <w:lang w:eastAsia="es-ES"/>
+        </w:rPr>
+        <w:t xml:space="preserve">Con lo cual llegamos a la conclusión de que no hubiese estado de más añadir algún atributo que hubiese aportado información complementaria como por ejemplo el número de fantasmas vivos, con esto hubiese sabido nuestro agente qué hacer en función del número de fantasmas que se haya comido ya. </w:t>
+      </w:r>
       <w:bookmarkStart w:id="0" w:name="_GoBack"/>
       <w:bookmarkEnd w:id="0"/>
     </w:p>
-    <w:p>
-      <w:pPr>
-        <w:rPr>
-          <w:lang w:eastAsia="es-ES"/>
-        </w:rPr>
-      </w:pPr>
-      <w:r>
-        <w:rPr>
-          <w:lang w:eastAsia="es-ES"/>
-        </w:rPr>
-        <w:t>La versión final, como ya se ha ido vaticinando, es la versión 2.</w:t>
-      </w:r>
-    </w:p>
-    <w:p>
-      <w:pPr>
-        <w:spacing w:after="0" w:line="300" w:lineRule="atLeast"/>
-        <w:rPr>
-          <w:rFonts w:ascii="Courier New" w:eastAsia="Times New Roman" w:hAnsi="Courier New" w:cs="Courier New"/>
-          <w:color w:val="000000"/>
-          <w:sz w:val="18"/>
-          <w:szCs w:val="18"/>
-          <w:shd w:val="clear" w:color="auto" w:fill="FFFFFF"/>
-          <w:lang w:val="en-US" w:eastAsia="es-ES"/>
-        </w:rPr>
-      </w:pPr>
-      <w:r>
-        <w:rPr>
-          <w:rFonts w:ascii="Courier New" w:eastAsia="Times New Roman" w:hAnsi="Courier New" w:cs="Courier New"/>
-          <w:color w:val="007700"/>
-          <w:sz w:val="18"/>
-          <w:szCs w:val="18"/>
-          <w:shd w:val="clear" w:color="auto" w:fill="FFFFFF"/>
-          <w:lang w:val="en-US" w:eastAsia="es-ES"/>
-        </w:rPr>
-        <w:t>\begin</w:t>
-      </w:r>
-      <w:r>
-        <w:rPr>
-          <w:rFonts w:ascii="Courier New" w:eastAsia="Times New Roman" w:hAnsi="Courier New" w:cs="Courier New"/>
-          <w:color w:val="999999"/>
-          <w:sz w:val="18"/>
-          <w:szCs w:val="18"/>
-          <w:shd w:val="clear" w:color="auto" w:fill="FFFFFF"/>
-          <w:lang w:val="en-US" w:eastAsia="es-ES"/>
-        </w:rPr>
-        <w:t>{</w:t>
-      </w:r>
-      <w:r>
-        <w:rPr>
-          <w:rFonts w:ascii="Courier New" w:eastAsia="Times New Roman" w:hAnsi="Courier New" w:cs="Courier New"/>
-          <w:color w:val="990055"/>
-          <w:sz w:val="18"/>
-          <w:szCs w:val="18"/>
-          <w:shd w:val="clear" w:color="auto" w:fill="FFFFFF"/>
-          <w:lang w:val="en-US" w:eastAsia="es-ES"/>
-        </w:rPr>
-        <w:t>table</w:t>
-      </w:r>
-      <w:proofErr w:type="gramStart"/>
-      <w:r>
-        <w:rPr>
-          <w:rFonts w:ascii="Courier New" w:eastAsia="Times New Roman" w:hAnsi="Courier New" w:cs="Courier New"/>
-          <w:color w:val="999999"/>
-          <w:sz w:val="18"/>
-          <w:szCs w:val="18"/>
-          <w:shd w:val="clear" w:color="auto" w:fill="FFFFFF"/>
-          <w:lang w:val="en-US" w:eastAsia="es-ES"/>
-        </w:rPr>
-        <w:t>}[]</w:t>
-      </w:r>
-      <w:proofErr w:type="gramEnd"/>
-    </w:p>
-    <w:p>
-      <w:pPr>
-        <w:spacing w:after="0" w:line="300" w:lineRule="atLeast"/>
-        <w:rPr>
-          <w:rFonts w:ascii="Courier New" w:eastAsia="Times New Roman" w:hAnsi="Courier New" w:cs="Courier New"/>
-          <w:color w:val="000000"/>
-          <w:sz w:val="18"/>
-          <w:szCs w:val="18"/>
-          <w:shd w:val="clear" w:color="auto" w:fill="FFFFFF"/>
-          <w:lang w:val="en-US" w:eastAsia="es-ES"/>
-        </w:rPr>
-      </w:pPr>
-      <w:r>
-        <w:rPr>
-          <w:rFonts w:ascii="Courier New" w:eastAsia="Times New Roman" w:hAnsi="Courier New" w:cs="Courier New"/>
-          <w:color w:val="007700"/>
-          <w:sz w:val="18"/>
-          <w:szCs w:val="18"/>
-          <w:shd w:val="clear" w:color="auto" w:fill="FFFFFF"/>
-          <w:lang w:val="en-US" w:eastAsia="es-ES"/>
-        </w:rPr>
-        <w:t>\centering</w:t>
-      </w:r>
-    </w:p>
-    <w:p>
-      <w:pPr>
-        <w:spacing w:after="0" w:line="300" w:lineRule="atLeast"/>
-        <w:rPr>
-          <w:rFonts w:ascii="Courier New" w:eastAsia="Times New Roman" w:hAnsi="Courier New" w:cs="Courier New"/>
-          <w:color w:val="000000"/>
-          <w:sz w:val="18"/>
-          <w:szCs w:val="18"/>
-          <w:shd w:val="clear" w:color="auto" w:fill="FFFFFF"/>
-          <w:lang w:val="en-US" w:eastAsia="es-ES"/>
-        </w:rPr>
-      </w:pPr>
-      <w:r>
-        <w:rPr>
-          <w:rFonts w:ascii="Courier New" w:eastAsia="Times New Roman" w:hAnsi="Courier New" w:cs="Courier New"/>
-          <w:color w:val="007700"/>
-          <w:sz w:val="18"/>
-          <w:szCs w:val="18"/>
-          <w:shd w:val="clear" w:color="auto" w:fill="FFFFFF"/>
-          <w:lang w:val="en-US" w:eastAsia="es-ES"/>
-        </w:rPr>
-        <w:t>\caption</w:t>
-      </w:r>
-      <w:r>
-        <w:rPr>
-          <w:rFonts w:ascii="Courier New" w:eastAsia="Times New Roman" w:hAnsi="Courier New" w:cs="Courier New"/>
-          <w:color w:val="999999"/>
-          <w:sz w:val="18"/>
-          <w:szCs w:val="18"/>
-          <w:shd w:val="clear" w:color="auto" w:fill="FFFFFF"/>
-          <w:lang w:val="en-US" w:eastAsia="es-ES"/>
-        </w:rPr>
-        <w:t>{</w:t>
-      </w:r>
-      <w:r>
-        <w:rPr>
-          <w:rFonts w:ascii="Courier New" w:eastAsia="Times New Roman" w:hAnsi="Courier New" w:cs="Courier New"/>
-          <w:color w:val="990055"/>
-          <w:sz w:val="18"/>
-          <w:szCs w:val="18"/>
-          <w:shd w:val="clear" w:color="auto" w:fill="FFFFFF"/>
-          <w:lang w:val="en-US" w:eastAsia="es-ES"/>
-        </w:rPr>
-        <w:t>My caption</w:t>
-      </w:r>
-      <w:r>
-        <w:rPr>
-          <w:rFonts w:ascii="Courier New" w:eastAsia="Times New Roman" w:hAnsi="Courier New" w:cs="Courier New"/>
-          <w:color w:val="999999"/>
-          <w:sz w:val="18"/>
-          <w:szCs w:val="18"/>
-          <w:shd w:val="clear" w:color="auto" w:fill="FFFFFF"/>
-          <w:lang w:val="en-US" w:eastAsia="es-ES"/>
-        </w:rPr>
-        <w:t>}</w:t>
-      </w:r>
-    </w:p>
-    <w:p>
-      <w:pPr>
-        <w:spacing w:after="0" w:line="300" w:lineRule="atLeast"/>
-        <w:rPr>
-          <w:rFonts w:ascii="Courier New" w:eastAsia="Times New Roman" w:hAnsi="Courier New" w:cs="Courier New"/>
-          <w:color w:val="000000"/>
-          <w:sz w:val="18"/>
-          <w:szCs w:val="18"/>
-          <w:shd w:val="clear" w:color="auto" w:fill="FFFFFF"/>
-          <w:lang w:val="en-US" w:eastAsia="es-ES"/>
-        </w:rPr>
-      </w:pPr>
-      <w:r>
-        <w:rPr>
-          <w:rFonts w:ascii="Courier New" w:eastAsia="Times New Roman" w:hAnsi="Courier New" w:cs="Courier New"/>
-          <w:color w:val="007700"/>
-          <w:sz w:val="18"/>
-          <w:szCs w:val="18"/>
-          <w:shd w:val="clear" w:color="auto" w:fill="FFFFFF"/>
-          <w:lang w:val="en-US" w:eastAsia="es-ES"/>
-        </w:rPr>
-        <w:t>\label</w:t>
-      </w:r>
-      <w:r>
-        <w:rPr>
-          <w:rFonts w:ascii="Courier New" w:eastAsia="Times New Roman" w:hAnsi="Courier New" w:cs="Courier New"/>
-          <w:color w:val="999999"/>
-          <w:sz w:val="18"/>
-          <w:szCs w:val="18"/>
-          <w:shd w:val="clear" w:color="auto" w:fill="FFFFFF"/>
-          <w:lang w:val="en-US" w:eastAsia="es-ES"/>
-        </w:rPr>
-        <w:t>{</w:t>
-      </w:r>
-      <w:r>
-        <w:rPr>
-          <w:rFonts w:ascii="Courier New" w:eastAsia="Times New Roman" w:hAnsi="Courier New" w:cs="Courier New"/>
-          <w:color w:val="990055"/>
-          <w:sz w:val="18"/>
-          <w:szCs w:val="18"/>
-          <w:shd w:val="clear" w:color="auto" w:fill="FFFFFF"/>
-          <w:lang w:val="en-US" w:eastAsia="es-ES"/>
-        </w:rPr>
-        <w:t>my-label</w:t>
-      </w:r>
-      <w:r>
-        <w:rPr>
-          <w:rFonts w:ascii="Courier New" w:eastAsia="Times New Roman" w:hAnsi="Courier New" w:cs="Courier New"/>
-          <w:color w:val="999999"/>
-          <w:sz w:val="18"/>
-          <w:szCs w:val="18"/>
-          <w:shd w:val="clear" w:color="auto" w:fill="FFFFFF"/>
-          <w:lang w:val="en-US" w:eastAsia="es-ES"/>
-        </w:rPr>
-        <w:t>}</w:t>
-      </w:r>
-    </w:p>
-    <w:p>
-      <w:pPr>
-        <w:spacing w:after="0" w:line="300" w:lineRule="atLeast"/>
-        <w:rPr>
-          <w:rFonts w:ascii="Courier New" w:eastAsia="Times New Roman" w:hAnsi="Courier New" w:cs="Courier New"/>
-          <w:color w:val="000000"/>
-          <w:sz w:val="18"/>
-          <w:szCs w:val="18"/>
-          <w:shd w:val="clear" w:color="auto" w:fill="FFFFFF"/>
-          <w:lang w:val="en-US" w:eastAsia="es-ES"/>
-        </w:rPr>
-      </w:pPr>
-      <w:r>
-        <w:rPr>
-          <w:rFonts w:ascii="Courier New" w:eastAsia="Times New Roman" w:hAnsi="Courier New" w:cs="Courier New"/>
-          <w:color w:val="007700"/>
-          <w:sz w:val="18"/>
-          <w:szCs w:val="18"/>
-          <w:shd w:val="clear" w:color="auto" w:fill="FFFFFF"/>
-          <w:lang w:val="en-US" w:eastAsia="es-ES"/>
-        </w:rPr>
-        <w:t>\begin</w:t>
-      </w:r>
-      <w:r>
-        <w:rPr>
-          <w:rFonts w:ascii="Courier New" w:eastAsia="Times New Roman" w:hAnsi="Courier New" w:cs="Courier New"/>
-          <w:color w:val="999999"/>
-          <w:sz w:val="18"/>
-          <w:szCs w:val="18"/>
-          <w:shd w:val="clear" w:color="auto" w:fill="FFFFFF"/>
-          <w:lang w:val="en-US" w:eastAsia="es-ES"/>
-        </w:rPr>
-        <w:t>{</w:t>
-      </w:r>
-      <w:r>
-        <w:rPr>
-          <w:rFonts w:ascii="Courier New" w:eastAsia="Times New Roman" w:hAnsi="Courier New" w:cs="Courier New"/>
-          <w:color w:val="990055"/>
-          <w:sz w:val="18"/>
-          <w:szCs w:val="18"/>
-          <w:shd w:val="clear" w:color="auto" w:fill="FFFFFF"/>
-          <w:lang w:val="en-US" w:eastAsia="es-ES"/>
-        </w:rPr>
-        <w:t>tabular</w:t>
-      </w:r>
-      <w:r>
-        <w:rPr>
-          <w:rFonts w:ascii="Courier New" w:eastAsia="Times New Roman" w:hAnsi="Courier New" w:cs="Courier New"/>
-          <w:color w:val="999999"/>
-          <w:sz w:val="18"/>
-          <w:szCs w:val="18"/>
-          <w:shd w:val="clear" w:color="auto" w:fill="FFFFFF"/>
-          <w:lang w:val="en-US" w:eastAsia="es-ES"/>
-        </w:rPr>
-        <w:t>}{</w:t>
-      </w:r>
-      <w:r>
-        <w:rPr>
-          <w:rFonts w:ascii="Courier New" w:eastAsia="Times New Roman" w:hAnsi="Courier New" w:cs="Courier New"/>
-          <w:color w:val="990055"/>
-          <w:sz w:val="18"/>
-          <w:szCs w:val="18"/>
-          <w:shd w:val="clear" w:color="auto" w:fill="FFFFFF"/>
-          <w:lang w:val="en-US" w:eastAsia="es-ES"/>
-        </w:rPr>
-        <w:t>|</w:t>
-      </w:r>
-      <w:proofErr w:type="spellStart"/>
-      <w:r>
-        <w:rPr>
-          <w:rFonts w:ascii="Courier New" w:eastAsia="Times New Roman" w:hAnsi="Courier New" w:cs="Courier New"/>
-          <w:color w:val="990055"/>
-          <w:sz w:val="18"/>
-          <w:szCs w:val="18"/>
-          <w:shd w:val="clear" w:color="auto" w:fill="FFFFFF"/>
-          <w:lang w:val="en-US" w:eastAsia="es-ES"/>
-        </w:rPr>
-        <w:t>l|l|l|l|l</w:t>
-      </w:r>
-      <w:proofErr w:type="spellEnd"/>
-      <w:r>
-        <w:rPr>
-          <w:rFonts w:ascii="Courier New" w:eastAsia="Times New Roman" w:hAnsi="Courier New" w:cs="Courier New"/>
-          <w:color w:val="990055"/>
-          <w:sz w:val="18"/>
-          <w:szCs w:val="18"/>
-          <w:shd w:val="clear" w:color="auto" w:fill="FFFFFF"/>
-          <w:lang w:val="en-US" w:eastAsia="es-ES"/>
-        </w:rPr>
-        <w:t>|</w:t>
-      </w:r>
-      <w:r>
-        <w:rPr>
-          <w:rFonts w:ascii="Courier New" w:eastAsia="Times New Roman" w:hAnsi="Courier New" w:cs="Courier New"/>
-          <w:color w:val="999999"/>
-          <w:sz w:val="18"/>
-          <w:szCs w:val="18"/>
-          <w:shd w:val="clear" w:color="auto" w:fill="FFFFFF"/>
-          <w:lang w:val="en-US" w:eastAsia="es-ES"/>
-        </w:rPr>
-        <w:t>}</w:t>
-      </w:r>
-    </w:p>
-    <w:p>
-      <w:pPr>
-        <w:spacing w:after="0" w:line="300" w:lineRule="atLeast"/>
-        <w:rPr>
-          <w:rFonts w:ascii="Courier New" w:eastAsia="Times New Roman" w:hAnsi="Courier New" w:cs="Courier New"/>
-          <w:color w:val="000000"/>
-          <w:sz w:val="18"/>
-          <w:szCs w:val="18"/>
-          <w:shd w:val="clear" w:color="auto" w:fill="FFFFFF"/>
-          <w:lang w:val="en-US" w:eastAsia="es-ES"/>
-        </w:rPr>
-      </w:pPr>
-      <w:r>
-        <w:rPr>
-          <w:rFonts w:ascii="Courier New" w:eastAsia="Times New Roman" w:hAnsi="Courier New" w:cs="Courier New"/>
-          <w:color w:val="007700"/>
-          <w:sz w:val="18"/>
-          <w:szCs w:val="18"/>
-          <w:shd w:val="clear" w:color="auto" w:fill="FFFFFF"/>
-          <w:lang w:val="en-US" w:eastAsia="es-ES"/>
-        </w:rPr>
-        <w:t>\</w:t>
-      </w:r>
-      <w:proofErr w:type="spellStart"/>
-      <w:r>
-        <w:rPr>
-          <w:rFonts w:ascii="Courier New" w:eastAsia="Times New Roman" w:hAnsi="Courier New" w:cs="Courier New"/>
-          <w:color w:val="007700"/>
-          <w:sz w:val="18"/>
-          <w:szCs w:val="18"/>
-          <w:shd w:val="clear" w:color="auto" w:fill="FFFFFF"/>
-          <w:lang w:val="en-US" w:eastAsia="es-ES"/>
-        </w:rPr>
-        <w:t>hline</w:t>
-      </w:r>
-      <w:proofErr w:type="spellEnd"/>
-    </w:p>
-    <w:p>
-      <w:pPr>
-        <w:spacing w:after="0" w:line="300" w:lineRule="atLeast"/>
-        <w:rPr>
-          <w:rFonts w:ascii="Courier New" w:eastAsia="Times New Roman" w:hAnsi="Courier New" w:cs="Courier New"/>
-          <w:color w:val="000000"/>
-          <w:sz w:val="18"/>
-          <w:szCs w:val="18"/>
-          <w:shd w:val="clear" w:color="auto" w:fill="FFFFFF"/>
-          <w:lang w:val="en-US" w:eastAsia="es-ES"/>
-        </w:rPr>
-      </w:pPr>
-      <w:r>
-        <w:rPr>
-          <w:rFonts w:ascii="Courier New" w:eastAsia="Times New Roman" w:hAnsi="Courier New" w:cs="Courier New"/>
-          <w:color w:val="007700"/>
-          <w:sz w:val="18"/>
-          <w:szCs w:val="18"/>
-          <w:shd w:val="clear" w:color="auto" w:fill="FFFFFF"/>
-          <w:lang w:val="en-US" w:eastAsia="es-ES"/>
-        </w:rPr>
-        <w:t>\multicolumn</w:t>
-      </w:r>
-      <w:r>
-        <w:rPr>
-          <w:rFonts w:ascii="Courier New" w:eastAsia="Times New Roman" w:hAnsi="Courier New" w:cs="Courier New"/>
-          <w:color w:val="999999"/>
-          <w:sz w:val="18"/>
-          <w:szCs w:val="18"/>
-          <w:shd w:val="clear" w:color="auto" w:fill="FFFFFF"/>
-          <w:lang w:val="en-US" w:eastAsia="es-ES"/>
-        </w:rPr>
-        <w:t>{</w:t>
-      </w:r>
-      <w:r>
-        <w:rPr>
-          <w:rFonts w:ascii="Courier New" w:eastAsia="Times New Roman" w:hAnsi="Courier New" w:cs="Courier New"/>
-          <w:color w:val="990055"/>
-          <w:sz w:val="18"/>
-          <w:szCs w:val="18"/>
-          <w:shd w:val="clear" w:color="auto" w:fill="FFFFFF"/>
-          <w:lang w:val="en-US" w:eastAsia="es-ES"/>
-        </w:rPr>
-        <w:t>5</w:t>
-      </w:r>
-      <w:r>
-        <w:rPr>
-          <w:rFonts w:ascii="Courier New" w:eastAsia="Times New Roman" w:hAnsi="Courier New" w:cs="Courier New"/>
-          <w:color w:val="999999"/>
-          <w:sz w:val="18"/>
-          <w:szCs w:val="18"/>
-          <w:shd w:val="clear" w:color="auto" w:fill="FFFFFF"/>
-          <w:lang w:val="en-US" w:eastAsia="es-ES"/>
-        </w:rPr>
-        <w:t>}{</w:t>
-      </w:r>
-      <w:r>
-        <w:rPr>
-          <w:rFonts w:ascii="Courier New" w:eastAsia="Times New Roman" w:hAnsi="Courier New" w:cs="Courier New"/>
-          <w:color w:val="990055"/>
-          <w:sz w:val="18"/>
-          <w:szCs w:val="18"/>
-          <w:shd w:val="clear" w:color="auto" w:fill="FFFFFF"/>
-          <w:lang w:val="en-US" w:eastAsia="es-ES"/>
-        </w:rPr>
-        <w:t>|c|</w:t>
-      </w:r>
-      <w:r>
-        <w:rPr>
-          <w:rFonts w:ascii="Courier New" w:eastAsia="Times New Roman" w:hAnsi="Courier New" w:cs="Courier New"/>
-          <w:color w:val="999999"/>
-          <w:sz w:val="18"/>
-          <w:szCs w:val="18"/>
-          <w:shd w:val="clear" w:color="auto" w:fill="FFFFFF"/>
-          <w:lang w:val="en-US" w:eastAsia="es-ES"/>
-        </w:rPr>
-        <w:t>}{</w:t>
-      </w:r>
-      <w:r>
-        <w:rPr>
-          <w:rFonts w:ascii="Courier New" w:eastAsia="Times New Roman" w:hAnsi="Courier New" w:cs="Courier New"/>
-          <w:color w:val="007700"/>
-          <w:sz w:val="18"/>
-          <w:szCs w:val="18"/>
-          <w:shd w:val="clear" w:color="auto" w:fill="FFFFFF"/>
-          <w:lang w:val="en-US" w:eastAsia="es-ES"/>
-        </w:rPr>
-        <w:t>\</w:t>
-      </w:r>
-      <w:proofErr w:type="spellStart"/>
-      <w:r>
-        <w:rPr>
-          <w:rFonts w:ascii="Courier New" w:eastAsia="Times New Roman" w:hAnsi="Courier New" w:cs="Courier New"/>
-          <w:color w:val="007700"/>
-          <w:sz w:val="18"/>
-          <w:szCs w:val="18"/>
-          <w:shd w:val="clear" w:color="auto" w:fill="FFFFFF"/>
-          <w:lang w:val="en-US" w:eastAsia="es-ES"/>
-        </w:rPr>
-        <w:t>textbf</w:t>
-      </w:r>
-      <w:proofErr w:type="spellEnd"/>
-      <w:r>
-        <w:rPr>
-          <w:rFonts w:ascii="Courier New" w:eastAsia="Times New Roman" w:hAnsi="Courier New" w:cs="Courier New"/>
-          <w:color w:val="999999"/>
-          <w:sz w:val="18"/>
-          <w:szCs w:val="18"/>
-          <w:shd w:val="clear" w:color="auto" w:fill="FFFFFF"/>
-          <w:lang w:val="en-US" w:eastAsia="es-ES"/>
-        </w:rPr>
-        <w:t>{</w:t>
-      </w:r>
-      <w:proofErr w:type="spellStart"/>
-      <w:r>
-        <w:rPr>
-          <w:rFonts w:ascii="Courier New" w:eastAsia="Times New Roman" w:hAnsi="Courier New" w:cs="Courier New"/>
-          <w:color w:val="990055"/>
-          <w:sz w:val="18"/>
-          <w:szCs w:val="18"/>
-          <w:shd w:val="clear" w:color="auto" w:fill="FFFFFF"/>
-          <w:lang w:val="en-US" w:eastAsia="es-ES"/>
-        </w:rPr>
-        <w:t>Atributos</w:t>
-      </w:r>
-      <w:proofErr w:type="spellEnd"/>
-      <w:r>
-        <w:rPr>
-          <w:rFonts w:ascii="Courier New" w:eastAsia="Times New Roman" w:hAnsi="Courier New" w:cs="Courier New"/>
-          <w:color w:val="999999"/>
-          <w:sz w:val="18"/>
-          <w:szCs w:val="18"/>
-          <w:shd w:val="clear" w:color="auto" w:fill="FFFFFF"/>
-          <w:lang w:val="en-US" w:eastAsia="es-ES"/>
-        </w:rPr>
-        <w:t>}}</w:t>
-      </w:r>
-      <w:r>
-        <w:rPr>
-          <w:rFonts w:ascii="Courier New" w:eastAsia="Times New Roman" w:hAnsi="Courier New" w:cs="Courier New"/>
-          <w:color w:val="000000"/>
-          <w:sz w:val="18"/>
-          <w:szCs w:val="18"/>
-          <w:shd w:val="clear" w:color="auto" w:fill="FFFFFF"/>
-          <w:lang w:val="en-US" w:eastAsia="es-ES"/>
-        </w:rPr>
-        <w:t xml:space="preserve">                                                     \\ </w:t>
-      </w:r>
-      <w:r>
-        <w:rPr>
-          <w:rFonts w:ascii="Courier New" w:eastAsia="Times New Roman" w:hAnsi="Courier New" w:cs="Courier New"/>
-          <w:color w:val="007700"/>
-          <w:sz w:val="18"/>
-          <w:szCs w:val="18"/>
-          <w:shd w:val="clear" w:color="auto" w:fill="FFFFFF"/>
-          <w:lang w:val="en-US" w:eastAsia="es-ES"/>
-        </w:rPr>
-        <w:t>\</w:t>
-      </w:r>
-      <w:proofErr w:type="spellStart"/>
-      <w:r>
-        <w:rPr>
-          <w:rFonts w:ascii="Courier New" w:eastAsia="Times New Roman" w:hAnsi="Courier New" w:cs="Courier New"/>
-          <w:color w:val="007700"/>
-          <w:sz w:val="18"/>
-          <w:szCs w:val="18"/>
-          <w:shd w:val="clear" w:color="auto" w:fill="FFFFFF"/>
-          <w:lang w:val="en-US" w:eastAsia="es-ES"/>
-        </w:rPr>
-        <w:t>hline</w:t>
-      </w:r>
-      <w:proofErr w:type="spellEnd"/>
-    </w:p>
-    <w:p>
-      <w:pPr>
-        <w:spacing w:after="0" w:line="300" w:lineRule="atLeast"/>
-        <w:rPr>
-          <w:rFonts w:ascii="Courier New" w:eastAsia="Times New Roman" w:hAnsi="Courier New" w:cs="Courier New"/>
-          <w:color w:val="000000"/>
-          <w:sz w:val="18"/>
-          <w:szCs w:val="18"/>
-          <w:shd w:val="clear" w:color="auto" w:fill="FFFFFF"/>
-          <w:lang w:eastAsia="es-ES"/>
-        </w:rPr>
-      </w:pPr>
-      <w:proofErr w:type="spellStart"/>
-      <w:r>
-        <w:rPr>
-          <w:rFonts w:ascii="Courier New" w:eastAsia="Times New Roman" w:hAnsi="Courier New" w:cs="Courier New"/>
-          <w:color w:val="000000"/>
-          <w:sz w:val="18"/>
-          <w:szCs w:val="18"/>
-          <w:shd w:val="clear" w:color="auto" w:fill="FFFFFF"/>
-          <w:lang w:eastAsia="es-ES"/>
-        </w:rPr>
-        <w:t>NorteDisponible</w:t>
-      </w:r>
-      <w:proofErr w:type="spellEnd"/>
-      <w:r>
-        <w:rPr>
-          <w:rFonts w:ascii="Courier New" w:eastAsia="Times New Roman" w:hAnsi="Courier New" w:cs="Courier New"/>
-          <w:color w:val="000000"/>
-          <w:sz w:val="18"/>
-          <w:szCs w:val="18"/>
-          <w:shd w:val="clear" w:color="auto" w:fill="FFFFFF"/>
-          <w:lang w:eastAsia="es-ES"/>
-        </w:rPr>
-        <w:t xml:space="preserve"> &amp; </w:t>
-      </w:r>
-      <w:proofErr w:type="spellStart"/>
-      <w:r>
-        <w:rPr>
-          <w:rFonts w:ascii="Courier New" w:eastAsia="Times New Roman" w:hAnsi="Courier New" w:cs="Courier New"/>
-          <w:color w:val="000000"/>
-          <w:sz w:val="18"/>
-          <w:szCs w:val="18"/>
-          <w:shd w:val="clear" w:color="auto" w:fill="FFFFFF"/>
-          <w:lang w:eastAsia="es-ES"/>
-        </w:rPr>
-        <w:t>SurDisponible</w:t>
-      </w:r>
-      <w:proofErr w:type="spellEnd"/>
-      <w:r>
-        <w:rPr>
-          <w:rFonts w:ascii="Courier New" w:eastAsia="Times New Roman" w:hAnsi="Courier New" w:cs="Courier New"/>
-          <w:color w:val="000000"/>
-          <w:sz w:val="18"/>
-          <w:szCs w:val="18"/>
-          <w:shd w:val="clear" w:color="auto" w:fill="FFFFFF"/>
-          <w:lang w:eastAsia="es-ES"/>
-        </w:rPr>
-        <w:t xml:space="preserve"> &amp; </w:t>
-      </w:r>
-      <w:proofErr w:type="spellStart"/>
-      <w:r>
-        <w:rPr>
-          <w:rFonts w:ascii="Courier New" w:eastAsia="Times New Roman" w:hAnsi="Courier New" w:cs="Courier New"/>
-          <w:color w:val="000000"/>
-          <w:sz w:val="18"/>
-          <w:szCs w:val="18"/>
-          <w:shd w:val="clear" w:color="auto" w:fill="FFFFFF"/>
-          <w:lang w:eastAsia="es-ES"/>
-        </w:rPr>
-        <w:t>EsteDisponible</w:t>
-      </w:r>
-      <w:proofErr w:type="spellEnd"/>
-      <w:r>
-        <w:rPr>
-          <w:rFonts w:ascii="Courier New" w:eastAsia="Times New Roman" w:hAnsi="Courier New" w:cs="Courier New"/>
-          <w:color w:val="000000"/>
-          <w:sz w:val="18"/>
-          <w:szCs w:val="18"/>
-          <w:shd w:val="clear" w:color="auto" w:fill="FFFFFF"/>
-          <w:lang w:eastAsia="es-ES"/>
-        </w:rPr>
-        <w:t xml:space="preserve"> &amp; </w:t>
-      </w:r>
-      <w:proofErr w:type="spellStart"/>
-      <w:r>
-        <w:rPr>
-          <w:rFonts w:ascii="Courier New" w:eastAsia="Times New Roman" w:hAnsi="Courier New" w:cs="Courier New"/>
-          <w:color w:val="000000"/>
-          <w:sz w:val="18"/>
-          <w:szCs w:val="18"/>
-          <w:shd w:val="clear" w:color="auto" w:fill="FFFFFF"/>
-          <w:lang w:eastAsia="es-ES"/>
-        </w:rPr>
-        <w:t>OesteDisponible</w:t>
-      </w:r>
-      <w:proofErr w:type="spellEnd"/>
-      <w:r>
-        <w:rPr>
-          <w:rFonts w:ascii="Courier New" w:eastAsia="Times New Roman" w:hAnsi="Courier New" w:cs="Courier New"/>
-          <w:color w:val="000000"/>
-          <w:sz w:val="18"/>
-          <w:szCs w:val="18"/>
-          <w:shd w:val="clear" w:color="auto" w:fill="FFFFFF"/>
-          <w:lang w:eastAsia="es-ES"/>
-        </w:rPr>
-        <w:t xml:space="preserve"> &amp; </w:t>
-      </w:r>
-      <w:proofErr w:type="spellStart"/>
-      <w:r>
-        <w:rPr>
-          <w:rFonts w:ascii="Courier New" w:eastAsia="Times New Roman" w:hAnsi="Courier New" w:cs="Courier New"/>
-          <w:color w:val="000000"/>
-          <w:sz w:val="18"/>
-          <w:szCs w:val="18"/>
-          <w:shd w:val="clear" w:color="auto" w:fill="FFFFFF"/>
-          <w:lang w:eastAsia="es-ES"/>
-        </w:rPr>
-        <w:t>DireccionFantasmaCerano</w:t>
-      </w:r>
-      <w:proofErr w:type="spellEnd"/>
-      <w:r>
-        <w:rPr>
-          <w:rFonts w:ascii="Courier New" w:eastAsia="Times New Roman" w:hAnsi="Courier New" w:cs="Courier New"/>
-          <w:color w:val="000000"/>
-          <w:sz w:val="18"/>
-          <w:szCs w:val="18"/>
-          <w:shd w:val="clear" w:color="auto" w:fill="FFFFFF"/>
-          <w:lang w:eastAsia="es-ES"/>
-        </w:rPr>
-        <w:t xml:space="preserve"> \\ </w:t>
-      </w:r>
-      <w:r>
-        <w:rPr>
-          <w:rFonts w:ascii="Courier New" w:eastAsia="Times New Roman" w:hAnsi="Courier New" w:cs="Courier New"/>
-          <w:color w:val="007700"/>
-          <w:sz w:val="18"/>
-          <w:szCs w:val="18"/>
-          <w:shd w:val="clear" w:color="auto" w:fill="FFFFFF"/>
-          <w:lang w:eastAsia="es-ES"/>
-        </w:rPr>
-        <w:t>\</w:t>
-      </w:r>
-      <w:proofErr w:type="spellStart"/>
-      <w:r>
-        <w:rPr>
-          <w:rFonts w:ascii="Courier New" w:eastAsia="Times New Roman" w:hAnsi="Courier New" w:cs="Courier New"/>
-          <w:color w:val="007700"/>
-          <w:sz w:val="18"/>
-          <w:szCs w:val="18"/>
-          <w:shd w:val="clear" w:color="auto" w:fill="FFFFFF"/>
-          <w:lang w:eastAsia="es-ES"/>
-        </w:rPr>
-        <w:t>hline</w:t>
-      </w:r>
-      <w:proofErr w:type="spellEnd"/>
-    </w:p>
-    <w:p>
-      <w:pPr>
-        <w:spacing w:after="0" w:line="300" w:lineRule="atLeast"/>
-        <w:rPr>
-          <w:rFonts w:ascii="Courier New" w:eastAsia="Times New Roman" w:hAnsi="Courier New" w:cs="Courier New"/>
-          <w:color w:val="000000"/>
-          <w:sz w:val="18"/>
-          <w:szCs w:val="18"/>
-          <w:shd w:val="clear" w:color="auto" w:fill="FFFFFF"/>
-          <w:lang w:eastAsia="es-ES"/>
-        </w:rPr>
-      </w:pPr>
-      <w:r>
-        <w:rPr>
-          <w:rFonts w:ascii="Courier New" w:eastAsia="Times New Roman" w:hAnsi="Courier New" w:cs="Courier New"/>
-          <w:color w:val="007700"/>
-          <w:sz w:val="18"/>
-          <w:szCs w:val="18"/>
-          <w:shd w:val="clear" w:color="auto" w:fill="FFFFFF"/>
-          <w:lang w:eastAsia="es-ES"/>
-        </w:rPr>
-        <w:t>\</w:t>
-      </w:r>
-      <w:proofErr w:type="spellStart"/>
-      <w:r>
-        <w:rPr>
-          <w:rFonts w:ascii="Courier New" w:eastAsia="Times New Roman" w:hAnsi="Courier New" w:cs="Courier New"/>
-          <w:color w:val="007700"/>
-          <w:sz w:val="18"/>
-          <w:szCs w:val="18"/>
-          <w:shd w:val="clear" w:color="auto" w:fill="FFFFFF"/>
-          <w:lang w:eastAsia="es-ES"/>
-        </w:rPr>
-        <w:t>end</w:t>
-      </w:r>
-      <w:proofErr w:type="spellEnd"/>
-      <w:r>
-        <w:rPr>
-          <w:rFonts w:ascii="Courier New" w:eastAsia="Times New Roman" w:hAnsi="Courier New" w:cs="Courier New"/>
-          <w:color w:val="999999"/>
-          <w:sz w:val="18"/>
-          <w:szCs w:val="18"/>
-          <w:shd w:val="clear" w:color="auto" w:fill="FFFFFF"/>
-          <w:lang w:eastAsia="es-ES"/>
-        </w:rPr>
-        <w:t>{</w:t>
-      </w:r>
-      <w:r>
-        <w:rPr>
-          <w:rFonts w:ascii="Courier New" w:eastAsia="Times New Roman" w:hAnsi="Courier New" w:cs="Courier New"/>
-          <w:color w:val="990055"/>
-          <w:sz w:val="18"/>
-          <w:szCs w:val="18"/>
-          <w:shd w:val="clear" w:color="auto" w:fill="FFFFFF"/>
-          <w:lang w:eastAsia="es-ES"/>
-        </w:rPr>
-        <w:t>tabular</w:t>
-      </w:r>
-      <w:r>
-        <w:rPr>
-          <w:rFonts w:ascii="Courier New" w:eastAsia="Times New Roman" w:hAnsi="Courier New" w:cs="Courier New"/>
-          <w:color w:val="999999"/>
-          <w:sz w:val="18"/>
-          <w:szCs w:val="18"/>
-          <w:shd w:val="clear" w:color="auto" w:fill="FFFFFF"/>
-          <w:lang w:eastAsia="es-ES"/>
-        </w:rPr>
-        <w:t>}</w:t>
-      </w:r>
-    </w:p>
-    <w:p>
-      <w:pPr>
-        <w:rPr>
-          <w:rFonts w:ascii="Courier New" w:eastAsia="Times New Roman" w:hAnsi="Courier New" w:cs="Courier New"/>
-          <w:color w:val="999999"/>
-          <w:sz w:val="18"/>
-          <w:szCs w:val="18"/>
-          <w:shd w:val="clear" w:color="auto" w:fill="FFFFFF"/>
-          <w:lang w:eastAsia="es-ES"/>
-        </w:rPr>
-      </w:pPr>
-      <w:r>
-        <w:rPr>
-          <w:rFonts w:ascii="Courier New" w:eastAsia="Times New Roman" w:hAnsi="Courier New" w:cs="Courier New"/>
-          <w:color w:val="007700"/>
-          <w:sz w:val="18"/>
-          <w:szCs w:val="18"/>
-          <w:shd w:val="clear" w:color="auto" w:fill="FFFFFF"/>
-          <w:lang w:eastAsia="es-ES"/>
-        </w:rPr>
-        <w:t>\</w:t>
-      </w:r>
-      <w:proofErr w:type="spellStart"/>
-      <w:r>
-        <w:rPr>
-          <w:rFonts w:ascii="Courier New" w:eastAsia="Times New Roman" w:hAnsi="Courier New" w:cs="Courier New"/>
-          <w:color w:val="007700"/>
-          <w:sz w:val="18"/>
-          <w:szCs w:val="18"/>
-          <w:shd w:val="clear" w:color="auto" w:fill="FFFFFF"/>
-          <w:lang w:eastAsia="es-ES"/>
-        </w:rPr>
-        <w:t>end</w:t>
-      </w:r>
-      <w:proofErr w:type="spellEnd"/>
-      <w:r>
-        <w:rPr>
-          <w:rFonts w:ascii="Courier New" w:eastAsia="Times New Roman" w:hAnsi="Courier New" w:cs="Courier New"/>
-          <w:color w:val="999999"/>
-          <w:sz w:val="18"/>
-          <w:szCs w:val="18"/>
-          <w:shd w:val="clear" w:color="auto" w:fill="FFFFFF"/>
-          <w:lang w:eastAsia="es-ES"/>
-        </w:rPr>
-        <w:t>{</w:t>
-      </w:r>
-      <w:proofErr w:type="spellStart"/>
-      <w:r>
-        <w:rPr>
-          <w:rFonts w:ascii="Courier New" w:eastAsia="Times New Roman" w:hAnsi="Courier New" w:cs="Courier New"/>
-          <w:color w:val="990055"/>
-          <w:sz w:val="18"/>
-          <w:szCs w:val="18"/>
-          <w:shd w:val="clear" w:color="auto" w:fill="FFFFFF"/>
-          <w:lang w:eastAsia="es-ES"/>
-        </w:rPr>
-        <w:t>table</w:t>
-      </w:r>
-      <w:proofErr w:type="spellEnd"/>
-      <w:r>
-        <w:rPr>
-          <w:rFonts w:ascii="Courier New" w:eastAsia="Times New Roman" w:hAnsi="Courier New" w:cs="Courier New"/>
-          <w:color w:val="999999"/>
-          <w:sz w:val="18"/>
-          <w:szCs w:val="18"/>
-          <w:shd w:val="clear" w:color="auto" w:fill="FFFFFF"/>
-          <w:lang w:eastAsia="es-ES"/>
-        </w:rPr>
-        <w:t>}</w:t>
-      </w:r>
-    </w:p>
-    <w:p>
-      <w:pPr>
-        <w:rPr>
-          <w:lang w:eastAsia="es-ES"/>
-        </w:rPr>
-      </w:pPr>
-    </w:p>
-    <w:p>
-      <w:pPr>
-        <w:rPr>
-          <w:lang w:eastAsia="es-ES"/>
-        </w:rPr>
-      </w:pPr>
-      <w:r>
-        <w:rPr>
-          <w:lang w:eastAsia="es-ES"/>
-        </w:rPr>
-        <w:t>En esta versión recogemos los atributos que consideramos necesarios como mínimo para representar un estado. Toda la práctica desarrollada a partir de este punto parte de esta definición de estados.</w:t>
-      </w:r>
-    </w:p>
-    <w:p>
-      <w:pPr>
-        <w:pStyle w:val="Ttulo1"/>
-      </w:pPr>
-      <w:r>
-        <w:lastRenderedPageBreak/>
-        <w:t>TRATAMIENTO DE LOS DATOS</w:t>
-      </w:r>
-    </w:p>
-    <w:p>
-      <w:r>
-        <w:t xml:space="preserve">Para la versión 3 de la definición de estados tuvimos que </w:t>
-      </w:r>
-      <w:proofErr w:type="spellStart"/>
-      <w:r>
-        <w:t>discretizar</w:t>
-      </w:r>
-      <w:proofErr w:type="spellEnd"/>
-      <w:r>
-        <w:t xml:space="preserve"> los datos, es decir, que el atributo solo tuviese cuatro posibles valores. A</w:t>
-      </w:r>
-      <w:r>
-        <w:t xml:space="preserve"> pesar de que la distancia al fantasma cercano puede ir desde 0 hasta un número finito, </w:t>
-      </w:r>
-      <w:proofErr w:type="spellStart"/>
-      <w:r>
-        <w:t>discretizamos</w:t>
-      </w:r>
-      <w:proofErr w:type="spellEnd"/>
-      <w:r>
-        <w:t xml:space="preserve"> dicho atributo dando como posible valor un número natural comprendido entre 0 y 5 (ambos excluidos</w:t>
-      </w:r>
-      <w:r>
-        <w:t>).</w:t>
-      </w:r>
-    </w:p>
-    <w:p>
-      <w:r>
-        <w:t xml:space="preserve">Mediante bucles </w:t>
-      </w:r>
-      <w:proofErr w:type="spellStart"/>
-      <w:r>
-        <w:t>if</w:t>
-      </w:r>
-      <w:proofErr w:type="spellEnd"/>
-      <w:r>
-        <w:t xml:space="preserve"> y unos rangos creados a nuestro criterio en Python realizamos dicha </w:t>
-      </w:r>
-      <w:proofErr w:type="spellStart"/>
-      <w:r>
-        <w:t>discretización</w:t>
-      </w:r>
-      <w:proofErr w:type="spellEnd"/>
-      <w:r>
-        <w:t>, que a pesar de haber sido descartada como atributo, la usaremos en la función de refuerzo.</w:t>
-      </w:r>
-    </w:p>
-    <w:p/>
     <w:p>
       <w:pPr>
         <w:rPr>
@@ -4312,6 +5842,127 @@
     </w:sectPr>
   </w:body>
 </w:document>
+</file>
+
+<file path=word/numbering.xml><?xml version="1.0" encoding="utf-8"?>
+<w:numbering xmlns:wpc="http://schemas.microsoft.com/office/word/2010/wordprocessingCanvas" xmlns:mc="http://schemas.openxmlformats.org/markup-compatibility/2006" xmlns:o="urn:schemas-microsoft-com:office:office" xmlns:r="http://schemas.openxmlformats.org/officeDocument/2006/relationships" xmlns:m="http://schemas.openxmlformats.org/officeDocument/2006/math" xmlns:v="urn:schemas-microsoft-com:vml" xmlns:wp14="http://schemas.microsoft.com/office/word/2010/wordprocessingDrawing" xmlns:wp="http://schemas.openxmlformats.org/drawingml/2006/wordprocessingDrawing" xmlns:w10="urn:schemas-microsoft-com:office:word" xmlns:w="http://schemas.openxmlformats.org/wordprocessingml/2006/main" xmlns:w14="http://schemas.microsoft.com/office/word/2010/wordml" xmlns:wpg="http://schemas.microsoft.com/office/word/2010/wordprocessingGroup" xmlns:wpi="http://schemas.microsoft.com/office/word/2010/wordprocessingInk" xmlns:wne="http://schemas.microsoft.com/office/word/2006/wordml" xmlns:wps="http://schemas.microsoft.com/office/word/2010/wordprocessingShape" mc:Ignorable="w14 wp14">
+  <w:abstractNum w:abstractNumId="0">
+    <w:nsid w:val="51C95E19"/>
+    <w:multiLevelType w:val="hybridMultilevel"/>
+    <w:tmpl w:val="C8D8BE2E"/>
+    <w:lvl w:ilvl="0" w:tplc="0C0A0001">
+      <w:start w:val="1"/>
+      <w:numFmt w:val="bullet"/>
+      <w:lvlText w:val=""/>
+      <w:lvlJc w:val="left"/>
+      <w:pPr>
+        <w:ind w:left="720" w:hanging="360"/>
+      </w:pPr>
+      <w:rPr>
+        <w:rFonts w:ascii="Symbol" w:hAnsi="Symbol" w:hint="default"/>
+      </w:rPr>
+    </w:lvl>
+    <w:lvl w:ilvl="1" w:tplc="0C0A0003" w:tentative="1">
+      <w:start w:val="1"/>
+      <w:numFmt w:val="bullet"/>
+      <w:lvlText w:val="o"/>
+      <w:lvlJc w:val="left"/>
+      <w:pPr>
+        <w:ind w:left="1440" w:hanging="360"/>
+      </w:pPr>
+      <w:rPr>
+        <w:rFonts w:ascii="Courier New" w:hAnsi="Courier New" w:cs="Courier New" w:hint="default"/>
+      </w:rPr>
+    </w:lvl>
+    <w:lvl w:ilvl="2" w:tplc="0C0A0005" w:tentative="1">
+      <w:start w:val="1"/>
+      <w:numFmt w:val="bullet"/>
+      <w:lvlText w:val=""/>
+      <w:lvlJc w:val="left"/>
+      <w:pPr>
+        <w:ind w:left="2160" w:hanging="360"/>
+      </w:pPr>
+      <w:rPr>
+        <w:rFonts w:ascii="Wingdings" w:hAnsi="Wingdings" w:hint="default"/>
+      </w:rPr>
+    </w:lvl>
+    <w:lvl w:ilvl="3" w:tplc="0C0A0001" w:tentative="1">
+      <w:start w:val="1"/>
+      <w:numFmt w:val="bullet"/>
+      <w:lvlText w:val=""/>
+      <w:lvlJc w:val="left"/>
+      <w:pPr>
+        <w:ind w:left="2880" w:hanging="360"/>
+      </w:pPr>
+      <w:rPr>
+        <w:rFonts w:ascii="Symbol" w:hAnsi="Symbol" w:hint="default"/>
+      </w:rPr>
+    </w:lvl>
+    <w:lvl w:ilvl="4" w:tplc="0C0A0003" w:tentative="1">
+      <w:start w:val="1"/>
+      <w:numFmt w:val="bullet"/>
+      <w:lvlText w:val="o"/>
+      <w:lvlJc w:val="left"/>
+      <w:pPr>
+        <w:ind w:left="3600" w:hanging="360"/>
+      </w:pPr>
+      <w:rPr>
+        <w:rFonts w:ascii="Courier New" w:hAnsi="Courier New" w:cs="Courier New" w:hint="default"/>
+      </w:rPr>
+    </w:lvl>
+    <w:lvl w:ilvl="5" w:tplc="0C0A0005" w:tentative="1">
+      <w:start w:val="1"/>
+      <w:numFmt w:val="bullet"/>
+      <w:lvlText w:val=""/>
+      <w:lvlJc w:val="left"/>
+      <w:pPr>
+        <w:ind w:left="4320" w:hanging="360"/>
+      </w:pPr>
+      <w:rPr>
+        <w:rFonts w:ascii="Wingdings" w:hAnsi="Wingdings" w:hint="default"/>
+      </w:rPr>
+    </w:lvl>
+    <w:lvl w:ilvl="6" w:tplc="0C0A0001" w:tentative="1">
+      <w:start w:val="1"/>
+      <w:numFmt w:val="bullet"/>
+      <w:lvlText w:val=""/>
+      <w:lvlJc w:val="left"/>
+      <w:pPr>
+        <w:ind w:left="5040" w:hanging="360"/>
+      </w:pPr>
+      <w:rPr>
+        <w:rFonts w:ascii="Symbol" w:hAnsi="Symbol" w:hint="default"/>
+      </w:rPr>
+    </w:lvl>
+    <w:lvl w:ilvl="7" w:tplc="0C0A0003" w:tentative="1">
+      <w:start w:val="1"/>
+      <w:numFmt w:val="bullet"/>
+      <w:lvlText w:val="o"/>
+      <w:lvlJc w:val="left"/>
+      <w:pPr>
+        <w:ind w:left="5760" w:hanging="360"/>
+      </w:pPr>
+      <w:rPr>
+        <w:rFonts w:ascii="Courier New" w:hAnsi="Courier New" w:cs="Courier New" w:hint="default"/>
+      </w:rPr>
+    </w:lvl>
+    <w:lvl w:ilvl="8" w:tplc="0C0A0005" w:tentative="1">
+      <w:start w:val="1"/>
+      <w:numFmt w:val="bullet"/>
+      <w:lvlText w:val=""/>
+      <w:lvlJc w:val="left"/>
+      <w:pPr>
+        <w:ind w:left="6480" w:hanging="360"/>
+      </w:pPr>
+      <w:rPr>
+        <w:rFonts w:ascii="Wingdings" w:hAnsi="Wingdings" w:hint="default"/>
+      </w:rPr>
+    </w:lvl>
+  </w:abstractNum>
+  <w:num w:numId="1">
+    <w:abstractNumId w:val="0"/>
+  </w:num>
+</w:numbering>
 </file>
 
 <file path=word/styles.xml><?xml version="1.0" encoding="utf-8"?>
@@ -4646,6 +6297,47 @@
       <w:szCs w:val="20"/>
     </w:rPr>
   </w:style>
+  <w:style w:type="paragraph" w:styleId="Prrafodelista">
+    <w:name w:val="List Paragraph"/>
+    <w:basedOn w:val="Normal"/>
+    <w:uiPriority w:val="34"/>
+    <w:qFormat/>
+    <w:rsid w:val="001350A2"/>
+    <w:pPr>
+      <w:ind w:left="720"/>
+      <w:contextualSpacing/>
+    </w:pPr>
+  </w:style>
+  <w:style w:type="paragraph" w:styleId="Textodeglobo">
+    <w:name w:val="Balloon Text"/>
+    <w:basedOn w:val="Normal"/>
+    <w:link w:val="TextodegloboCar"/>
+    <w:uiPriority w:val="99"/>
+    <w:semiHidden/>
+    <w:unhideWhenUsed/>
+    <w:rsid w:val="006A2D3E"/>
+    <w:pPr>
+      <w:spacing w:after="0" w:line="240" w:lineRule="auto"/>
+    </w:pPr>
+    <w:rPr>
+      <w:rFonts w:ascii="Tahoma" w:hAnsi="Tahoma" w:cs="Tahoma"/>
+      <w:sz w:val="16"/>
+      <w:szCs w:val="16"/>
+    </w:rPr>
+  </w:style>
+  <w:style w:type="character" w:customStyle="1" w:styleId="TextodegloboCar">
+    <w:name w:val="Texto de globo Car"/>
+    <w:basedOn w:val="Fuentedeprrafopredeter"/>
+    <w:link w:val="Textodeglobo"/>
+    <w:uiPriority w:val="99"/>
+    <w:semiHidden/>
+    <w:rsid w:val="006A2D3E"/>
+    <w:rPr>
+      <w:rFonts w:ascii="Tahoma" w:hAnsi="Tahoma" w:cs="Tahoma"/>
+      <w:sz w:val="16"/>
+      <w:szCs w:val="16"/>
+    </w:rPr>
+  </w:style>
 </w:styles>
 </file>
 
@@ -4981,6 +6673,47 @@
       <w:szCs w:val="20"/>
     </w:rPr>
   </w:style>
+  <w:style w:type="paragraph" w:styleId="Prrafodelista">
+    <w:name w:val="List Paragraph"/>
+    <w:basedOn w:val="Normal"/>
+    <w:uiPriority w:val="34"/>
+    <w:qFormat/>
+    <w:rsid w:val="001350A2"/>
+    <w:pPr>
+      <w:ind w:left="720"/>
+      <w:contextualSpacing/>
+    </w:pPr>
+  </w:style>
+  <w:style w:type="paragraph" w:styleId="Textodeglobo">
+    <w:name w:val="Balloon Text"/>
+    <w:basedOn w:val="Normal"/>
+    <w:link w:val="TextodegloboCar"/>
+    <w:uiPriority w:val="99"/>
+    <w:semiHidden/>
+    <w:unhideWhenUsed/>
+    <w:rsid w:val="006A2D3E"/>
+    <w:pPr>
+      <w:spacing w:after="0" w:line="240" w:lineRule="auto"/>
+    </w:pPr>
+    <w:rPr>
+      <w:rFonts w:ascii="Tahoma" w:hAnsi="Tahoma" w:cs="Tahoma"/>
+      <w:sz w:val="16"/>
+      <w:szCs w:val="16"/>
+    </w:rPr>
+  </w:style>
+  <w:style w:type="character" w:customStyle="1" w:styleId="TextodegloboCar">
+    <w:name w:val="Texto de globo Car"/>
+    <w:basedOn w:val="Fuentedeprrafopredeter"/>
+    <w:link w:val="Textodeglobo"/>
+    <w:uiPriority w:val="99"/>
+    <w:semiHidden/>
+    <w:rsid w:val="006A2D3E"/>
+    <w:rPr>
+      <w:rFonts w:ascii="Tahoma" w:hAnsi="Tahoma" w:cs="Tahoma"/>
+      <w:sz w:val="16"/>
+      <w:szCs w:val="16"/>
+    </w:rPr>
+  </w:style>
 </w:styles>
 </file>
 

--- a/Memoria/MEMORIA_P3.docx
+++ b/Memoria/MEMORIA_P3.docx
@@ -3,22 +3,341 @@
 <w:document xmlns:wpc="http://schemas.microsoft.com/office/word/2010/wordprocessingCanvas" xmlns:mc="http://schemas.openxmlformats.org/markup-compatibility/2006" xmlns:o="urn:schemas-microsoft-com:office:office" xmlns:r="http://schemas.openxmlformats.org/officeDocument/2006/relationships" xmlns:m="http://schemas.openxmlformats.org/officeDocument/2006/math" xmlns:v="urn:schemas-microsoft-com:vml" xmlns:wp14="http://schemas.microsoft.com/office/word/2010/wordprocessingDrawing" xmlns:wp="http://schemas.openxmlformats.org/drawingml/2006/wordprocessingDrawing" xmlns:w10="urn:schemas-microsoft-com:office:word" xmlns:w="http://schemas.openxmlformats.org/wordprocessingml/2006/main" xmlns:w14="http://schemas.microsoft.com/office/word/2010/wordml" xmlns:wpg="http://schemas.microsoft.com/office/word/2010/wordprocessingGroup" xmlns:wpi="http://schemas.microsoft.com/office/word/2010/wordprocessingInk" xmlns:wne="http://schemas.microsoft.com/office/word/2006/wordml" xmlns:wps="http://schemas.microsoft.com/office/word/2010/wordprocessingShape" mc:Ignorable="w14 wp14">
   <w:body>
     <w:p>
-      <w:r>
-        <w:t>Este documento recoge la memoria de la práctica final de Aprendizaje Automático y qué está basada en aprendizaje por refuerzo.</w:t>
-      </w:r>
-    </w:p>
-    <w:p>
-      <w:r>
-        <w:t>En este documento pretendemos reflejar todos los pasos realizados para conseguir un agente que mediante una serie de pautas dadas por Q-</w:t>
-      </w:r>
-      <w:proofErr w:type="spellStart"/>
-      <w:r>
-        <w:t>learning</w:t>
-      </w:r>
-      <w:proofErr w:type="spellEnd"/>
-      <w:r>
-        <w:t>, aprenda de manera automática cuál es el movimiento más conveniente en cada estado.</w:t>
-      </w:r>
+      <w:pPr>
+        <w:autoSpaceDE w:val="0"/>
+        <w:autoSpaceDN w:val="0"/>
+        <w:adjustRightInd w:val="0"/>
+        <w:spacing w:after="0" w:line="240" w:lineRule="auto"/>
+        <w:rPr>
+          <w:rFonts w:cs="CMR10"/>
+        </w:rPr>
+      </w:pPr>
+      <w:r>
+        <w:rPr>
+          <w:rFonts w:cs="CMR10"/>
+        </w:rPr>
+        <w:t xml:space="preserve">Este documento recoge la memoria de la </w:t>
+      </w:r>
+      <w:r>
+        <w:rPr>
+          <w:rFonts w:cs="CMR10"/>
+        </w:rPr>
+        <w:t>práctica</w:t>
+      </w:r>
+      <w:r>
+        <w:rPr>
+          <w:rFonts w:cs="CMR10"/>
+        </w:rPr>
+        <w:t xml:space="preserve"> fi</w:t>
+      </w:r>
+      <w:r>
+        <w:rPr>
+          <w:rFonts w:cs="CMR10"/>
+        </w:rPr>
+        <w:t xml:space="preserve">nal de Aprendizaje </w:t>
+      </w:r>
+      <w:r>
+        <w:rPr>
+          <w:rFonts w:cs="CMR10"/>
+        </w:rPr>
+        <w:t>Automático,</w:t>
+      </w:r>
+      <w:r>
+        <w:rPr>
+          <w:rFonts w:cs="CMR10"/>
+        </w:rPr>
+        <w:t xml:space="preserve"> </w:t>
+      </w:r>
+      <w:r>
+        <w:rPr>
+          <w:rFonts w:cs="CMR10"/>
+        </w:rPr>
+        <w:t>basada en aprendizaje por refuerzo</w:t>
+      </w:r>
+      <w:r>
+        <w:rPr>
+          <w:rFonts w:cs="CMR10"/>
+        </w:rPr>
+        <w:t>, y en él se pretende</w:t>
+      </w:r>
+      <w:r>
+        <w:rPr>
+          <w:rFonts w:cs="CMR10"/>
+        </w:rPr>
+        <w:t xml:space="preserve"> re</w:t>
+      </w:r>
+      <w:r>
+        <w:rPr>
+          <w:rFonts w:cs="CMR10"/>
+        </w:rPr>
+        <w:t>fl</w:t>
+      </w:r>
+      <w:r>
+        <w:rPr>
+          <w:rFonts w:cs="CMR10"/>
+        </w:rPr>
+        <w:t>ejar todos los pasos realizados</w:t>
+      </w:r>
+      <w:r>
+        <w:rPr>
+          <w:rFonts w:cs="CMR10"/>
+        </w:rPr>
+        <w:t xml:space="preserve"> </w:t>
+      </w:r>
+      <w:r>
+        <w:rPr>
+          <w:rFonts w:cs="CMR10"/>
+        </w:rPr>
+        <w:t>para conseguir un agente</w:t>
+      </w:r>
+      <w:r>
+        <w:rPr>
+          <w:rFonts w:cs="CMR10"/>
+        </w:rPr>
+        <w:t>,</w:t>
+      </w:r>
+      <w:r>
+        <w:rPr>
+          <w:rFonts w:cs="CMR10"/>
+        </w:rPr>
+        <w:t xml:space="preserve"> que mediante una serie de pautas dadas por Q-learning, aprenda</w:t>
+      </w:r>
+      <w:r>
+        <w:rPr>
+          <w:rFonts w:cs="CMR10"/>
+        </w:rPr>
+        <w:t xml:space="preserve"> </w:t>
+      </w:r>
+      <w:r>
+        <w:rPr>
+          <w:rFonts w:cs="CMR10"/>
+        </w:rPr>
+        <w:t xml:space="preserve">de manera </w:t>
+      </w:r>
+      <w:r>
+        <w:rPr>
+          <w:rFonts w:cs="CMR10"/>
+        </w:rPr>
+        <w:t>automática</w:t>
+      </w:r>
+      <w:r>
+        <w:rPr>
+          <w:rFonts w:cs="CMR10"/>
+        </w:rPr>
+        <w:t xml:space="preserve"> </w:t>
+      </w:r>
+      <w:r>
+        <w:rPr>
+          <w:rFonts w:cs="CMR10"/>
+        </w:rPr>
+        <w:t>cual</w:t>
+      </w:r>
+      <w:r>
+        <w:rPr>
+          <w:rFonts w:cs="CMR10"/>
+        </w:rPr>
+        <w:t xml:space="preserve"> es el movimiento </w:t>
+      </w:r>
+      <w:r>
+        <w:rPr>
+          <w:rFonts w:cs="CMR10"/>
+        </w:rPr>
+        <w:t>más</w:t>
+      </w:r>
+      <w:r>
+        <w:rPr>
+          <w:rFonts w:cs="CMR10"/>
+        </w:rPr>
+        <w:t xml:space="preserve"> conveniente en cada estado.</w:t>
+      </w:r>
+    </w:p>
+    <w:p>
+      <w:pPr>
+        <w:autoSpaceDE w:val="0"/>
+        <w:autoSpaceDN w:val="0"/>
+        <w:adjustRightInd w:val="0"/>
+        <w:spacing w:after="0" w:line="240" w:lineRule="auto"/>
+        <w:rPr>
+          <w:rFonts w:cs="CMR10"/>
+        </w:rPr>
+      </w:pPr>
+    </w:p>
+    <w:p>
+      <w:pPr>
+        <w:pStyle w:val="Prrafodelista"/>
+        <w:numPr>
+          <w:ilvl w:val="0"/>
+          <w:numId w:val="2"/>
+        </w:numPr>
+        <w:autoSpaceDE w:val="0"/>
+        <w:autoSpaceDN w:val="0"/>
+        <w:adjustRightInd w:val="0"/>
+        <w:spacing w:after="0" w:line="240" w:lineRule="auto"/>
+        <w:rPr>
+          <w:rFonts w:cs="CMR10"/>
+        </w:rPr>
+      </w:pPr>
+      <w:r>
+        <w:rPr>
+          <w:rFonts w:cs="CMR10"/>
+        </w:rPr>
+        <w:t>Definición de estados:</w:t>
+      </w:r>
+      <w:r>
+        <w:rPr>
+          <w:rFonts w:cs="CMR10"/>
+        </w:rPr>
+        <w:t xml:space="preserve"> donde se estudiará cuáles son los atributos necesarios para la definición de un estado en el Pac-man. Por lo tanto estudiaremos varias versiones, las evaluaremos y llegaremos a una definición de estado después de haber hecho un estudio sobre todas las versiones.</w:t>
+      </w:r>
+    </w:p>
+    <w:p>
+      <w:pPr>
+        <w:pStyle w:val="Prrafodelista"/>
+        <w:numPr>
+          <w:ilvl w:val="0"/>
+          <w:numId w:val="2"/>
+        </w:numPr>
+        <w:autoSpaceDE w:val="0"/>
+        <w:autoSpaceDN w:val="0"/>
+        <w:adjustRightInd w:val="0"/>
+        <w:spacing w:after="0" w:line="240" w:lineRule="auto"/>
+        <w:rPr>
+          <w:rFonts w:cs="CMR10"/>
+        </w:rPr>
+      </w:pPr>
+      <w:r>
+        <w:rPr>
+          <w:rFonts w:cs="CMR10"/>
+        </w:rPr>
+        <w:t>Tratamiento de los datos: procesamiento de los datos para una correcta definición de estados.</w:t>
+      </w:r>
+    </w:p>
+    <w:p>
+      <w:pPr>
+        <w:pStyle w:val="Prrafodelista"/>
+        <w:numPr>
+          <w:ilvl w:val="0"/>
+          <w:numId w:val="2"/>
+        </w:numPr>
+        <w:autoSpaceDE w:val="0"/>
+        <w:autoSpaceDN w:val="0"/>
+        <w:adjustRightInd w:val="0"/>
+        <w:spacing w:after="0" w:line="240" w:lineRule="auto"/>
+        <w:rPr>
+          <w:rFonts w:cs="CMR10"/>
+        </w:rPr>
+      </w:pPr>
+      <w:r>
+        <w:rPr>
+          <w:rFonts w:cs="CMR10"/>
+        </w:rPr>
+        <w:t>Descripción del código: donde veremos todas las clases y métodos creados para la correcta implementación de nuestro agente. Se explicará todo de manera detallada y clara.</w:t>
+      </w:r>
+    </w:p>
+    <w:p>
+      <w:pPr>
+        <w:pStyle w:val="Prrafodelista"/>
+        <w:numPr>
+          <w:ilvl w:val="0"/>
+          <w:numId w:val="2"/>
+        </w:numPr>
+        <w:autoSpaceDE w:val="0"/>
+        <w:autoSpaceDN w:val="0"/>
+        <w:adjustRightInd w:val="0"/>
+        <w:spacing w:after="0" w:line="240" w:lineRule="auto"/>
+        <w:rPr>
+          <w:rFonts w:cs="CMR10"/>
+        </w:rPr>
+      </w:pPr>
+      <w:r>
+        <w:rPr>
+          <w:rFonts w:cs="CMR10"/>
+        </w:rPr>
+        <w:t>Descripción de asignación de estado empleada: en esta parte se verá el porqué de los atributos elegidos para los estados además de empezar a comentar posibles mejoras para nuestro agente.</w:t>
+      </w:r>
+    </w:p>
+    <w:p>
+      <w:pPr>
+        <w:pStyle w:val="Prrafodelista"/>
+        <w:numPr>
+          <w:ilvl w:val="0"/>
+          <w:numId w:val="2"/>
+        </w:numPr>
+        <w:autoSpaceDE w:val="0"/>
+        <w:autoSpaceDN w:val="0"/>
+        <w:adjustRightInd w:val="0"/>
+        <w:spacing w:after="0" w:line="240" w:lineRule="auto"/>
+        <w:rPr>
+          <w:rFonts w:cs="CMR10"/>
+        </w:rPr>
+      </w:pPr>
+      <w:r>
+        <w:rPr>
+          <w:rFonts w:cs="CMR10"/>
+        </w:rPr>
+        <w:t>Descripción final de nuestro agente: pequeña descripción de los parámetros usados para conseguir nuestro agente. En este apartado también veremos los distintos agentes creados, viendo los parámetros que han variado entre unos y otros.</w:t>
+      </w:r>
+    </w:p>
+    <w:p>
+      <w:pPr>
+        <w:pStyle w:val="Prrafodelista"/>
+        <w:numPr>
+          <w:ilvl w:val="0"/>
+          <w:numId w:val="2"/>
+        </w:numPr>
+        <w:autoSpaceDE w:val="0"/>
+        <w:autoSpaceDN w:val="0"/>
+        <w:adjustRightInd w:val="0"/>
+        <w:spacing w:after="0" w:line="240" w:lineRule="auto"/>
+        <w:rPr>
+          <w:rFonts w:cs="CMR10"/>
+        </w:rPr>
+      </w:pPr>
+      <w:r>
+        <w:rPr>
+          <w:rFonts w:cs="CMR10"/>
+        </w:rPr>
+        <w:t>Descripción y análisis de los resultados producidos por el agente final implementado tras la evaluación</w:t>
+      </w:r>
+      <w:r>
+        <w:rPr>
+          <w:rFonts w:cs="CMR10"/>
+        </w:rPr>
+        <w:t>, correspondientes a la fase 4 de la memoria.</w:t>
+      </w:r>
+    </w:p>
+    <w:p>
+      <w:pPr>
+        <w:pStyle w:val="Prrafodelista"/>
+        <w:numPr>
+          <w:ilvl w:val="0"/>
+          <w:numId w:val="2"/>
+        </w:numPr>
+        <w:autoSpaceDE w:val="0"/>
+        <w:autoSpaceDN w:val="0"/>
+        <w:adjustRightInd w:val="0"/>
+        <w:spacing w:after="0" w:line="240" w:lineRule="auto"/>
+        <w:rPr>
+          <w:rFonts w:cs="CMR10"/>
+        </w:rPr>
+      </w:pPr>
+      <w:r>
+        <w:rPr>
+          <w:rFonts w:cs="CMR10"/>
+        </w:rPr>
+        <w:t>Conclusiones sobre la práctica.</w:t>
+      </w:r>
+    </w:p>
+    <w:p>
+      <w:pPr>
+        <w:autoSpaceDE w:val="0"/>
+        <w:autoSpaceDN w:val="0"/>
+        <w:adjustRightInd w:val="0"/>
+        <w:spacing w:after="0" w:line="240" w:lineRule="auto"/>
+        <w:rPr>
+          <w:rFonts w:ascii="CMR10" w:hAnsi="CMR10" w:cs="CMR10"/>
+        </w:rPr>
+      </w:pPr>
     </w:p>
     <w:p>
       <w:pPr>
@@ -227,6 +546,7 @@
     <w:p>
       <w:proofErr w:type="spellStart"/>
       <w:r>
+        <w:lastRenderedPageBreak/>
         <w:t>NorteDisponible</w:t>
       </w:r>
       <w:proofErr w:type="spellEnd"/>
@@ -308,15 +628,7 @@
         <w:t>4</w:t>
       </w:r>
       <w:r>
-        <w:t>. Tener un número pequeño de estados puede suponer ventaja pero no en este caso, ya que como apreciamos no recogemos información para favorecer al Q-</w:t>
-      </w:r>
-      <w:proofErr w:type="spellStart"/>
-      <w:r>
-        <w:t>learning</w:t>
-      </w:r>
-      <w:proofErr w:type="spellEnd"/>
-      <w:r>
-        <w:t xml:space="preserve"> dado que todos los atributos que recogemos trabajan sobre el presente, es decir, facilitan información al estado actual. En este caso solo aportan los movimientos posibles. </w:t>
+        <w:t xml:space="preserve">. Tener un número pequeño de estados puede suponer ventaja pero no en este caso, ya que como apreciamos no recogemos información para favorecer al Q-learning dado que todos los atributos que recogemos trabajan sobre el presente, es decir, facilitan información al estado actual. En este caso solo aportan los movimientos posibles. </w:t>
       </w:r>
     </w:p>
     <w:p>
@@ -336,7 +648,6 @@
         <w:rPr>
           <w:lang w:val="en-US"/>
         </w:rPr>
-        <w:lastRenderedPageBreak/>
         <w:t>Versión</w:t>
       </w:r>
       <w:proofErr w:type="spellEnd"/>
@@ -1725,6 +2036,7 @@
           <w:shd w:val="clear" w:color="auto" w:fill="FFFFFF"/>
           <w:lang w:eastAsia="es-ES"/>
         </w:rPr>
+        <w:lastRenderedPageBreak/>
         <w:t>NorteDisponible</w:t>
       </w:r>
       <w:proofErr w:type="spellEnd"/>
@@ -2300,7 +2612,6 @@
         <w:rPr>
           <w:lang w:val="en-US" w:eastAsia="es-ES"/>
         </w:rPr>
-        <w:lastRenderedPageBreak/>
         <w:t>Versión</w:t>
       </w:r>
       <w:proofErr w:type="spellEnd"/>
@@ -3784,6 +4095,7 @@
           <w:shd w:val="clear" w:color="auto" w:fill="FFFFFF"/>
           <w:lang w:val="en-US" w:eastAsia="es-ES"/>
         </w:rPr>
+        <w:lastRenderedPageBreak/>
         <w:t>\multicolumn</w:t>
       </w:r>
       <w:r>
@@ -4259,7 +4571,6 @@
         <w:pStyle w:val="Ttulo1"/>
       </w:pPr>
       <w:r>
-        <w:lastRenderedPageBreak/>
         <w:t>TRATAMIENTO DE LOS DATOS</w:t>
       </w:r>
     </w:p>
@@ -4310,10 +4621,7 @@
         <w:pStyle w:val="Ttulo1"/>
       </w:pPr>
       <w:r>
-        <w:t>Descripción de asignació</w:t>
-      </w:r>
-      <w:r>
-        <w:t>n de estado empleada</w:t>
+        <w:t>Descripción de asignación de estado empleada</w:t>
       </w:r>
     </w:p>
     <w:p>
@@ -4351,7 +4659,25 @@
     </w:p>
     <w:p>
       <w:r>
-        <w:t xml:space="preserve">Dicho atributo puede tener cuatro posibles valores (Norte, Sur, Este y Oeste), así que sumando estas posibilidades a todos los atributos anteriores, obtenemos </w:t>
+        <w:t>Dicho atributo puede tener cuatro posibles valores (Norte, Sur, Este y Oeste), así que sumando estas posibilidades a todos los atributos anteriores, obtenemos 2</w:t>
+      </w:r>
+      <w:r>
+        <w:rPr>
+          <w:vertAlign w:val="superscript"/>
+        </w:rPr>
+        <w:t>4</w:t>
+      </w:r>
+      <w:r>
+        <w:t>*4</w:t>
+      </w:r>
+      <w:r>
+        <w:t xml:space="preserve"> </w:t>
+      </w:r>
+      <w:r>
+        <w:t>=</w:t>
+      </w:r>
+      <w:r>
+        <w:t xml:space="preserve"> </w:t>
       </w:r>
       <w:r>
         <w:t>2</w:t>
@@ -4363,9 +4689,18 @@
         <w:t>4</w:t>
       </w:r>
       <w:r>
-        <w:t>*4</w:t>
-      </w:r>
-      <w:r>
+        <w:t>*2</w:t>
+      </w:r>
+      <w:r>
+        <w:rPr>
+          <w:vertAlign w:val="superscript"/>
+        </w:rPr>
+        <w:t>2</w:t>
+      </w:r>
+      <w:r>
+        <w:rPr>
+          <w:vertAlign w:val="superscript"/>
+        </w:rPr>
         <w:t xml:space="preserve"> </w:t>
       </w:r>
       <w:r>
@@ -4381,59 +4716,21 @@
         <w:rPr>
           <w:vertAlign w:val="superscript"/>
         </w:rPr>
-        <w:t>4</w:t>
-      </w:r>
-      <w:r>
-        <w:t>*2</w:t>
+        <w:t>6</w:t>
       </w:r>
       <w:r>
         <w:rPr>
           <w:vertAlign w:val="superscript"/>
         </w:rPr>
-        <w:t>2</w:t>
-      </w:r>
-      <w:r>
-        <w:rPr>
-          <w:vertAlign w:val="superscript"/>
-        </w:rPr>
         <w:t xml:space="preserve"> </w:t>
       </w:r>
       <w:r>
-        <w:t>=</w:t>
-      </w:r>
-      <w:r>
-        <w:t xml:space="preserve"> </w:t>
-      </w:r>
-      <w:r>
-        <w:t>2</w:t>
-      </w:r>
-      <w:r>
-        <w:rPr>
-          <w:vertAlign w:val="superscript"/>
-        </w:rPr>
-        <w:t>6</w:t>
-      </w:r>
-      <w:r>
-        <w:rPr>
-          <w:vertAlign w:val="superscript"/>
-        </w:rPr>
-        <w:t xml:space="preserve"> </w:t>
-      </w:r>
-      <w:r>
         <w:t>= 64 estados.</w:t>
       </w:r>
     </w:p>
     <w:p>
       <w:r>
-        <w:t>Este es el número mínimo de estados que hemos conseguido definir para implementar correctamente Q-</w:t>
-      </w:r>
-      <w:proofErr w:type="spellStart"/>
-      <w:r>
-        <w:t>learning</w:t>
-      </w:r>
-      <w:proofErr w:type="spellEnd"/>
-      <w:r>
-        <w:t>. Tener el mínimo número de estados supone ciertas ventajas y desventajas.</w:t>
+        <w:t>Este es el número mínimo de estados que hemos conseguido definir para implementar correctamente Q-learning. Tener el mínimo número de estados supone ciertas ventajas y desventajas.</w:t>
       </w:r>
     </w:p>
     <w:p>
@@ -4451,6 +4748,7 @@
         <w:rPr>
           <w:u w:val="single"/>
         </w:rPr>
+        <w:lastRenderedPageBreak/>
         <w:t>Ventajas:</w:t>
       </w:r>
     </w:p>
@@ -4481,7 +4779,6 @@
     </w:p>
     <w:p>
       <w:r>
-        <w:lastRenderedPageBreak/>
         <w:t xml:space="preserve">En mapas en los que se repitan pocos estados nuestro agente va a aprender rápido y fácil pero va a tener problemas </w:t>
       </w:r>
       <w:r>
@@ -5795,21 +6092,14 @@
         <w:rPr>
           <w:lang w:eastAsia="es-ES"/>
         </w:rPr>
-        <w:t xml:space="preserve"> se encuentra en el mismo estado pero tiene que tomar caminos contrarios para alcanzar al fantasma. Esto es una gran desventaja ya que con la definición de nuestros estados y Q-</w:t>
-      </w:r>
-      <w:proofErr w:type="spellStart"/>
-      <w:r>
-        <w:rPr>
-          <w:lang w:eastAsia="es-ES"/>
-        </w:rPr>
-        <w:t>learning</w:t>
-      </w:r>
-      <w:proofErr w:type="spellEnd"/>
-      <w:r>
-        <w:rPr>
-          <w:lang w:eastAsia="es-ES"/>
-        </w:rPr>
-        <w:t xml:space="preserve"> resulta imposible que en una misma partida pudiese pasar por los dos “túneles” realizando los movimientos correctos.</w:t>
+        <w:t xml:space="preserve"> se encuentra en el mismo estado pero tiene que tomar caminos contrarios para alcanzar al fantasma. Esto es una </w:t>
+      </w:r>
+      <w:r>
+        <w:rPr>
+          <w:lang w:eastAsia="es-ES"/>
+        </w:rPr>
+        <w:lastRenderedPageBreak/>
+        <w:t>gran desventaja ya que con la definición de nuestros estados y Q-learning resulta imposible que en una misma partida pudiese pasar por los dos “túneles” realizando los movimientos correctos.</w:t>
       </w:r>
     </w:p>
     <w:p>
@@ -5824,16 +6114,3882 @@
         </w:rPr>
         <w:t xml:space="preserve">Con lo cual llegamos a la conclusión de que no hubiese estado de más añadir algún atributo que hubiese aportado información complementaria como por ejemplo el número de fantasmas vivos, con esto hubiese sabido nuestro agente qué hacer en función del número de fantasmas que se haya comido ya. </w:t>
       </w:r>
+    </w:p>
+    <w:p>
+      <w:pPr>
+        <w:rPr>
+          <w:lang w:eastAsia="es-ES"/>
+        </w:rPr>
+      </w:pPr>
+      <w:r>
+        <w:rPr>
+          <w:lang w:eastAsia="es-ES"/>
+        </w:rPr>
+        <w:br w:type="page"/>
+      </w:r>
+    </w:p>
+    <w:p>
+      <w:pPr>
+        <w:rPr>
+          <w:lang w:eastAsia="es-ES"/>
+        </w:rPr>
+      </w:pPr>
+      <w:r>
+        <w:rPr>
+          <w:lang w:eastAsia="es-ES"/>
+        </w:rPr>
+        <w:lastRenderedPageBreak/>
+        <w:t>COPIA Y PEGA LA INTRODUCCION, HA SIDO CAMBIADA ENTERA.</w:t>
+      </w:r>
+    </w:p>
+    <w:p>
+      <w:pPr>
+        <w:rPr>
+          <w:lang w:eastAsia="es-ES"/>
+        </w:rPr>
+      </w:pPr>
+      <w:r>
+        <w:rPr>
+          <w:lang w:eastAsia="es-ES"/>
+        </w:rPr>
+        <w:t>SE TE HA OLVIDADO MENCIONAR EN REFUERZO.PY QUE SE DA REFUERZO MUY NEGATIVO CUANDO SE CHOCA CON UNA PARED</w:t>
+      </w:r>
+    </w:p>
+    <w:p>
+      <w:pPr>
+        <w:pBdr>
+          <w:top w:val="single" w:sz="12" w:space="1" w:color="auto"/>
+          <w:bottom w:val="single" w:sz="12" w:space="1" w:color="auto"/>
+        </w:pBdr>
+        <w:rPr>
+          <w:lang w:eastAsia="es-ES"/>
+        </w:rPr>
+      </w:pPr>
+      <w:r>
+        <w:rPr>
+          <w:lang w:eastAsia="es-ES"/>
+        </w:rPr>
+        <w:t>A PARTIR DE AQUÍ AÑADIR AL PUNTO CORRESPONDIENTE (MIRAR LA INTRODUCCION)</w:t>
+      </w:r>
+    </w:p>
+    <w:p>
+      <w:pPr>
+        <w:pStyle w:val="Ttulo1"/>
+        <w:rPr>
+          <w:rFonts w:cs="CMR10"/>
+        </w:rPr>
+      </w:pPr>
+      <w:r>
+        <w:rPr>
+          <w:rFonts w:cs="CMR10"/>
+        </w:rPr>
+        <w:t>Descripción final de nuestro agente</w:t>
+      </w:r>
+    </w:p>
+    <w:p>
+      <w:r>
+        <w:t>Previo a detallar cual ha sido nuestro agente final, vamos a ver los parámetros que pueden ser modificados y que afectan a la hora de cómo aprende nuestro agente.</w:t>
+      </w:r>
+    </w:p>
+    <w:p>
+      <w:pPr>
+        <w:pStyle w:val="HTMLconformatoprevio"/>
+        <w:shd w:val="clear" w:color="auto" w:fill="FFFFFF"/>
+        <w:spacing w:before="120" w:after="120" w:line="300" w:lineRule="atLeast"/>
+        <w:rPr>
+          <w:rStyle w:val="CdigoHTML"/>
+          <w:color w:val="000000"/>
+          <w:sz w:val="18"/>
+          <w:szCs w:val="18"/>
+          <w:bdr w:val="none" w:sz="0" w:space="0" w:color="auto" w:frame="1"/>
+          <w:lang w:val="en-US"/>
+        </w:rPr>
+      </w:pPr>
+      <w:r>
+        <w:rPr>
+          <w:rStyle w:val="token"/>
+          <w:color w:val="007700"/>
+          <w:sz w:val="18"/>
+          <w:szCs w:val="18"/>
+          <w:bdr w:val="none" w:sz="0" w:space="0" w:color="auto" w:frame="1"/>
+          <w:lang w:val="en-US"/>
+        </w:rPr>
+        <w:t>\begin</w:t>
+      </w:r>
+      <w:r>
+        <w:rPr>
+          <w:rStyle w:val="token"/>
+          <w:color w:val="999999"/>
+          <w:sz w:val="18"/>
+          <w:szCs w:val="18"/>
+          <w:bdr w:val="none" w:sz="0" w:space="0" w:color="auto" w:frame="1"/>
+          <w:lang w:val="en-US"/>
+        </w:rPr>
+        <w:t>{</w:t>
+      </w:r>
+      <w:r>
+        <w:rPr>
+          <w:rStyle w:val="token"/>
+          <w:color w:val="990055"/>
+          <w:sz w:val="18"/>
+          <w:szCs w:val="18"/>
+          <w:bdr w:val="none" w:sz="0" w:space="0" w:color="auto" w:frame="1"/>
+          <w:lang w:val="en-US"/>
+        </w:rPr>
+        <w:t>table</w:t>
+      </w:r>
+      <w:proofErr w:type="gramStart"/>
+      <w:r>
+        <w:rPr>
+          <w:rStyle w:val="token"/>
+          <w:color w:val="999999"/>
+          <w:sz w:val="18"/>
+          <w:szCs w:val="18"/>
+          <w:bdr w:val="none" w:sz="0" w:space="0" w:color="auto" w:frame="1"/>
+          <w:lang w:val="en-US"/>
+        </w:rPr>
+        <w:t>}[]</w:t>
+      </w:r>
+      <w:proofErr w:type="gramEnd"/>
+    </w:p>
+    <w:p>
+      <w:pPr>
+        <w:pStyle w:val="HTMLconformatoprevio"/>
+        <w:shd w:val="clear" w:color="auto" w:fill="FFFFFF"/>
+        <w:spacing w:before="120" w:after="120" w:line="300" w:lineRule="atLeast"/>
+        <w:rPr>
+          <w:rStyle w:val="CdigoHTML"/>
+          <w:color w:val="000000"/>
+          <w:sz w:val="18"/>
+          <w:szCs w:val="18"/>
+          <w:bdr w:val="none" w:sz="0" w:space="0" w:color="auto" w:frame="1"/>
+          <w:lang w:val="en-US"/>
+        </w:rPr>
+      </w:pPr>
+      <w:r>
+        <w:rPr>
+          <w:rStyle w:val="token"/>
+          <w:color w:val="007700"/>
+          <w:sz w:val="18"/>
+          <w:szCs w:val="18"/>
+          <w:bdr w:val="none" w:sz="0" w:space="0" w:color="auto" w:frame="1"/>
+          <w:lang w:val="en-US"/>
+        </w:rPr>
+        <w:t>\centering</w:t>
+      </w:r>
+    </w:p>
+    <w:p>
+      <w:pPr>
+        <w:pStyle w:val="HTMLconformatoprevio"/>
+        <w:shd w:val="clear" w:color="auto" w:fill="FFFFFF"/>
+        <w:spacing w:before="120" w:after="120" w:line="300" w:lineRule="atLeast"/>
+        <w:rPr>
+          <w:rStyle w:val="CdigoHTML"/>
+          <w:color w:val="000000"/>
+          <w:sz w:val="18"/>
+          <w:szCs w:val="18"/>
+          <w:bdr w:val="none" w:sz="0" w:space="0" w:color="auto" w:frame="1"/>
+          <w:lang w:val="en-US"/>
+        </w:rPr>
+      </w:pPr>
+      <w:r>
+        <w:rPr>
+          <w:rStyle w:val="token"/>
+          <w:color w:val="007700"/>
+          <w:sz w:val="18"/>
+          <w:szCs w:val="18"/>
+          <w:bdr w:val="none" w:sz="0" w:space="0" w:color="auto" w:frame="1"/>
+          <w:lang w:val="en-US"/>
+        </w:rPr>
+        <w:t>\caption</w:t>
+      </w:r>
+      <w:r>
+        <w:rPr>
+          <w:rStyle w:val="token"/>
+          <w:color w:val="999999"/>
+          <w:sz w:val="18"/>
+          <w:szCs w:val="18"/>
+          <w:bdr w:val="none" w:sz="0" w:space="0" w:color="auto" w:frame="1"/>
+          <w:lang w:val="en-US"/>
+        </w:rPr>
+        <w:t>{</w:t>
+      </w:r>
+      <w:r>
+        <w:rPr>
+          <w:rStyle w:val="token"/>
+          <w:color w:val="990055"/>
+          <w:sz w:val="18"/>
+          <w:szCs w:val="18"/>
+          <w:bdr w:val="none" w:sz="0" w:space="0" w:color="auto" w:frame="1"/>
+          <w:lang w:val="en-US"/>
+        </w:rPr>
+        <w:t>My caption</w:t>
+      </w:r>
+      <w:r>
+        <w:rPr>
+          <w:rStyle w:val="token"/>
+          <w:color w:val="999999"/>
+          <w:sz w:val="18"/>
+          <w:szCs w:val="18"/>
+          <w:bdr w:val="none" w:sz="0" w:space="0" w:color="auto" w:frame="1"/>
+          <w:lang w:val="en-US"/>
+        </w:rPr>
+        <w:t>}</w:t>
+      </w:r>
+    </w:p>
+    <w:p>
+      <w:pPr>
+        <w:pStyle w:val="HTMLconformatoprevio"/>
+        <w:shd w:val="clear" w:color="auto" w:fill="FFFFFF"/>
+        <w:spacing w:before="120" w:after="120" w:line="300" w:lineRule="atLeast"/>
+        <w:rPr>
+          <w:rStyle w:val="CdigoHTML"/>
+          <w:color w:val="000000"/>
+          <w:sz w:val="18"/>
+          <w:szCs w:val="18"/>
+          <w:bdr w:val="none" w:sz="0" w:space="0" w:color="auto" w:frame="1"/>
+          <w:lang w:val="en-US"/>
+        </w:rPr>
+      </w:pPr>
+      <w:r>
+        <w:rPr>
+          <w:rStyle w:val="token"/>
+          <w:color w:val="007700"/>
+          <w:sz w:val="18"/>
+          <w:szCs w:val="18"/>
+          <w:bdr w:val="none" w:sz="0" w:space="0" w:color="auto" w:frame="1"/>
+          <w:lang w:val="en-US"/>
+        </w:rPr>
+        <w:t>\label</w:t>
+      </w:r>
+      <w:r>
+        <w:rPr>
+          <w:rStyle w:val="token"/>
+          <w:color w:val="999999"/>
+          <w:sz w:val="18"/>
+          <w:szCs w:val="18"/>
+          <w:bdr w:val="none" w:sz="0" w:space="0" w:color="auto" w:frame="1"/>
+          <w:lang w:val="en-US"/>
+        </w:rPr>
+        <w:t>{</w:t>
+      </w:r>
+      <w:r>
+        <w:rPr>
+          <w:rStyle w:val="token"/>
+          <w:color w:val="990055"/>
+          <w:sz w:val="18"/>
+          <w:szCs w:val="18"/>
+          <w:bdr w:val="none" w:sz="0" w:space="0" w:color="auto" w:frame="1"/>
+          <w:lang w:val="en-US"/>
+        </w:rPr>
+        <w:t>my-label</w:t>
+      </w:r>
+      <w:r>
+        <w:rPr>
+          <w:rStyle w:val="token"/>
+          <w:color w:val="999999"/>
+          <w:sz w:val="18"/>
+          <w:szCs w:val="18"/>
+          <w:bdr w:val="none" w:sz="0" w:space="0" w:color="auto" w:frame="1"/>
+          <w:lang w:val="en-US"/>
+        </w:rPr>
+        <w:t>}</w:t>
+      </w:r>
+    </w:p>
+    <w:p>
+      <w:pPr>
+        <w:pStyle w:val="HTMLconformatoprevio"/>
+        <w:shd w:val="clear" w:color="auto" w:fill="FFFFFF"/>
+        <w:spacing w:before="120" w:after="120" w:line="300" w:lineRule="atLeast"/>
+        <w:rPr>
+          <w:rStyle w:val="CdigoHTML"/>
+          <w:color w:val="000000"/>
+          <w:sz w:val="18"/>
+          <w:szCs w:val="18"/>
+          <w:bdr w:val="none" w:sz="0" w:space="0" w:color="auto" w:frame="1"/>
+          <w:lang w:val="en-US"/>
+        </w:rPr>
+      </w:pPr>
+      <w:r>
+        <w:rPr>
+          <w:rStyle w:val="token"/>
+          <w:color w:val="007700"/>
+          <w:sz w:val="18"/>
+          <w:szCs w:val="18"/>
+          <w:bdr w:val="none" w:sz="0" w:space="0" w:color="auto" w:frame="1"/>
+          <w:lang w:val="en-US"/>
+        </w:rPr>
+        <w:t>\begin</w:t>
+      </w:r>
+      <w:r>
+        <w:rPr>
+          <w:rStyle w:val="token"/>
+          <w:color w:val="999999"/>
+          <w:sz w:val="18"/>
+          <w:szCs w:val="18"/>
+          <w:bdr w:val="none" w:sz="0" w:space="0" w:color="auto" w:frame="1"/>
+          <w:lang w:val="en-US"/>
+        </w:rPr>
+        <w:t>{</w:t>
+      </w:r>
+      <w:r>
+        <w:rPr>
+          <w:rStyle w:val="token"/>
+          <w:color w:val="990055"/>
+          <w:sz w:val="18"/>
+          <w:szCs w:val="18"/>
+          <w:bdr w:val="none" w:sz="0" w:space="0" w:color="auto" w:frame="1"/>
+          <w:lang w:val="en-US"/>
+        </w:rPr>
+        <w:t>tabular</w:t>
+      </w:r>
+      <w:r>
+        <w:rPr>
+          <w:rStyle w:val="token"/>
+          <w:color w:val="999999"/>
+          <w:sz w:val="18"/>
+          <w:szCs w:val="18"/>
+          <w:bdr w:val="none" w:sz="0" w:space="0" w:color="auto" w:frame="1"/>
+          <w:lang w:val="en-US"/>
+        </w:rPr>
+        <w:t>}{</w:t>
+      </w:r>
+      <w:r>
+        <w:rPr>
+          <w:rStyle w:val="token"/>
+          <w:color w:val="990055"/>
+          <w:sz w:val="18"/>
+          <w:szCs w:val="18"/>
+          <w:bdr w:val="none" w:sz="0" w:space="0" w:color="auto" w:frame="1"/>
+          <w:lang w:val="en-US"/>
+        </w:rPr>
+        <w:t>|c|</w:t>
+      </w:r>
+      <w:r>
+        <w:rPr>
+          <w:rStyle w:val="token"/>
+          <w:color w:val="999999"/>
+          <w:sz w:val="18"/>
+          <w:szCs w:val="18"/>
+          <w:bdr w:val="none" w:sz="0" w:space="0" w:color="auto" w:frame="1"/>
+          <w:lang w:val="en-US"/>
+        </w:rPr>
+        <w:t>}</w:t>
+      </w:r>
+    </w:p>
+    <w:p>
+      <w:pPr>
+        <w:pStyle w:val="HTMLconformatoprevio"/>
+        <w:shd w:val="clear" w:color="auto" w:fill="FFFFFF"/>
+        <w:spacing w:before="120" w:after="120" w:line="300" w:lineRule="atLeast"/>
+        <w:rPr>
+          <w:rStyle w:val="CdigoHTML"/>
+          <w:color w:val="000000"/>
+          <w:sz w:val="18"/>
+          <w:szCs w:val="18"/>
+          <w:bdr w:val="none" w:sz="0" w:space="0" w:color="auto" w:frame="1"/>
+        </w:rPr>
+      </w:pPr>
+      <w:r>
+        <w:rPr>
+          <w:rStyle w:val="token"/>
+          <w:color w:val="007700"/>
+          <w:sz w:val="18"/>
+          <w:szCs w:val="18"/>
+          <w:bdr w:val="none" w:sz="0" w:space="0" w:color="auto" w:frame="1"/>
+        </w:rPr>
+        <w:t>\</w:t>
+      </w:r>
+      <w:proofErr w:type="spellStart"/>
+      <w:r>
+        <w:rPr>
+          <w:rStyle w:val="token"/>
+          <w:color w:val="007700"/>
+          <w:sz w:val="18"/>
+          <w:szCs w:val="18"/>
+          <w:bdr w:val="none" w:sz="0" w:space="0" w:color="auto" w:frame="1"/>
+        </w:rPr>
+        <w:t>hline</w:t>
+      </w:r>
+      <w:proofErr w:type="spellEnd"/>
+    </w:p>
+    <w:p>
+      <w:pPr>
+        <w:pStyle w:val="HTMLconformatoprevio"/>
+        <w:shd w:val="clear" w:color="auto" w:fill="FFFFFF"/>
+        <w:spacing w:before="120" w:after="120" w:line="300" w:lineRule="atLeast"/>
+        <w:rPr>
+          <w:rStyle w:val="CdigoHTML"/>
+          <w:color w:val="000000"/>
+          <w:sz w:val="18"/>
+          <w:szCs w:val="18"/>
+          <w:bdr w:val="none" w:sz="0" w:space="0" w:color="auto" w:frame="1"/>
+        </w:rPr>
+      </w:pPr>
+      <w:r>
+        <w:rPr>
+          <w:rStyle w:val="token"/>
+          <w:color w:val="007700"/>
+          <w:sz w:val="18"/>
+          <w:szCs w:val="18"/>
+          <w:bdr w:val="none" w:sz="0" w:space="0" w:color="auto" w:frame="1"/>
+        </w:rPr>
+        <w:t>\</w:t>
+      </w:r>
+      <w:proofErr w:type="spellStart"/>
+      <w:r>
+        <w:rPr>
+          <w:rStyle w:val="token"/>
+          <w:color w:val="007700"/>
+          <w:sz w:val="18"/>
+          <w:szCs w:val="18"/>
+          <w:bdr w:val="none" w:sz="0" w:space="0" w:color="auto" w:frame="1"/>
+        </w:rPr>
+        <w:t>textbf</w:t>
+      </w:r>
+      <w:proofErr w:type="spellEnd"/>
+      <w:r>
+        <w:rPr>
+          <w:rStyle w:val="token"/>
+          <w:color w:val="999999"/>
+          <w:sz w:val="18"/>
+          <w:szCs w:val="18"/>
+          <w:bdr w:val="none" w:sz="0" w:space="0" w:color="auto" w:frame="1"/>
+        </w:rPr>
+        <w:t>{</w:t>
+      </w:r>
+      <w:r>
+        <w:rPr>
+          <w:rStyle w:val="token"/>
+          <w:color w:val="007700"/>
+          <w:sz w:val="18"/>
+          <w:szCs w:val="18"/>
+          <w:bdr w:val="none" w:sz="0" w:space="0" w:color="auto" w:frame="1"/>
+        </w:rPr>
+        <w:t>Pará</w:t>
+      </w:r>
+      <w:r>
+        <w:rPr>
+          <w:rStyle w:val="token"/>
+          <w:color w:val="990055"/>
+          <w:sz w:val="18"/>
+          <w:szCs w:val="18"/>
+          <w:bdr w:val="none" w:sz="0" w:space="0" w:color="auto" w:frame="1"/>
+        </w:rPr>
+        <w:t>metros a modificar</w:t>
+      </w:r>
+      <w:r>
+        <w:rPr>
+          <w:rStyle w:val="token"/>
+          <w:color w:val="999999"/>
+          <w:sz w:val="18"/>
+          <w:szCs w:val="18"/>
+          <w:bdr w:val="none" w:sz="0" w:space="0" w:color="auto" w:frame="1"/>
+        </w:rPr>
+        <w:t>}</w:t>
+      </w:r>
+      <w:r>
+        <w:rPr>
+          <w:rStyle w:val="CdigoHTML"/>
+          <w:color w:val="000000"/>
+          <w:sz w:val="18"/>
+          <w:szCs w:val="18"/>
+          <w:bdr w:val="none" w:sz="0" w:space="0" w:color="auto" w:frame="1"/>
+        </w:rPr>
+        <w:t xml:space="preserve"> \\ </w:t>
+      </w:r>
+      <w:r>
+        <w:rPr>
+          <w:rStyle w:val="token"/>
+          <w:color w:val="007700"/>
+          <w:sz w:val="18"/>
+          <w:szCs w:val="18"/>
+          <w:bdr w:val="none" w:sz="0" w:space="0" w:color="auto" w:frame="1"/>
+        </w:rPr>
+        <w:t>\</w:t>
+      </w:r>
+      <w:proofErr w:type="spellStart"/>
+      <w:r>
+        <w:rPr>
+          <w:rStyle w:val="token"/>
+          <w:color w:val="007700"/>
+          <w:sz w:val="18"/>
+          <w:szCs w:val="18"/>
+          <w:bdr w:val="none" w:sz="0" w:space="0" w:color="auto" w:frame="1"/>
+        </w:rPr>
+        <w:t>hline</w:t>
+      </w:r>
+      <w:proofErr w:type="spellEnd"/>
+    </w:p>
+    <w:p>
+      <w:pPr>
+        <w:pStyle w:val="HTMLconformatoprevio"/>
+        <w:shd w:val="clear" w:color="auto" w:fill="FFFFFF"/>
+        <w:spacing w:before="120" w:after="120" w:line="300" w:lineRule="atLeast"/>
+        <w:rPr>
+          <w:rStyle w:val="CdigoHTML"/>
+          <w:color w:val="000000"/>
+          <w:sz w:val="18"/>
+          <w:szCs w:val="18"/>
+          <w:bdr w:val="none" w:sz="0" w:space="0" w:color="auto" w:frame="1"/>
+        </w:rPr>
+      </w:pPr>
+      <w:proofErr w:type="spellStart"/>
+      <w:r>
+        <w:rPr>
+          <w:rStyle w:val="CdigoHTML"/>
+          <w:color w:val="000000"/>
+          <w:sz w:val="18"/>
+          <w:szCs w:val="18"/>
+          <w:bdr w:val="none" w:sz="0" w:space="0" w:color="auto" w:frame="1"/>
+        </w:rPr>
+        <w:t>Alpha</w:t>
+      </w:r>
+      <w:proofErr w:type="spellEnd"/>
+      <w:r>
+        <w:rPr>
+          <w:rStyle w:val="CdigoHTML"/>
+          <w:color w:val="000000"/>
+          <w:sz w:val="18"/>
+          <w:szCs w:val="18"/>
+          <w:bdr w:val="none" w:sz="0" w:space="0" w:color="auto" w:frame="1"/>
+        </w:rPr>
+        <w:t xml:space="preserve"> \\ </w:t>
+      </w:r>
+      <w:r>
+        <w:rPr>
+          <w:rStyle w:val="token"/>
+          <w:color w:val="007700"/>
+          <w:sz w:val="18"/>
+          <w:szCs w:val="18"/>
+          <w:bdr w:val="none" w:sz="0" w:space="0" w:color="auto" w:frame="1"/>
+        </w:rPr>
+        <w:t>\</w:t>
+      </w:r>
+      <w:proofErr w:type="spellStart"/>
+      <w:r>
+        <w:rPr>
+          <w:rStyle w:val="token"/>
+          <w:color w:val="007700"/>
+          <w:sz w:val="18"/>
+          <w:szCs w:val="18"/>
+          <w:bdr w:val="none" w:sz="0" w:space="0" w:color="auto" w:frame="1"/>
+        </w:rPr>
+        <w:t>hline</w:t>
+      </w:r>
+      <w:proofErr w:type="spellEnd"/>
+    </w:p>
+    <w:p>
+      <w:pPr>
+        <w:pStyle w:val="HTMLconformatoprevio"/>
+        <w:shd w:val="clear" w:color="auto" w:fill="FFFFFF"/>
+        <w:spacing w:before="120" w:after="120" w:line="300" w:lineRule="atLeast"/>
+        <w:rPr>
+          <w:rStyle w:val="CdigoHTML"/>
+          <w:color w:val="000000"/>
+          <w:sz w:val="18"/>
+          <w:szCs w:val="18"/>
+          <w:bdr w:val="none" w:sz="0" w:space="0" w:color="auto" w:frame="1"/>
+        </w:rPr>
+      </w:pPr>
+      <w:r>
+        <w:rPr>
+          <w:rStyle w:val="CdigoHTML"/>
+          <w:color w:val="000000"/>
+          <w:sz w:val="18"/>
+          <w:szCs w:val="18"/>
+          <w:bdr w:val="none" w:sz="0" w:space="0" w:color="auto" w:frame="1"/>
+        </w:rPr>
+        <w:t xml:space="preserve">Gamma \\ </w:t>
+      </w:r>
+      <w:r>
+        <w:rPr>
+          <w:rStyle w:val="token"/>
+          <w:color w:val="007700"/>
+          <w:sz w:val="18"/>
+          <w:szCs w:val="18"/>
+          <w:bdr w:val="none" w:sz="0" w:space="0" w:color="auto" w:frame="1"/>
+        </w:rPr>
+        <w:t>\</w:t>
+      </w:r>
+      <w:proofErr w:type="spellStart"/>
+      <w:r>
+        <w:rPr>
+          <w:rStyle w:val="token"/>
+          <w:color w:val="007700"/>
+          <w:sz w:val="18"/>
+          <w:szCs w:val="18"/>
+          <w:bdr w:val="none" w:sz="0" w:space="0" w:color="auto" w:frame="1"/>
+        </w:rPr>
+        <w:t>hline</w:t>
+      </w:r>
+      <w:proofErr w:type="spellEnd"/>
+    </w:p>
+    <w:p>
+      <w:pPr>
+        <w:pStyle w:val="HTMLconformatoprevio"/>
+        <w:shd w:val="clear" w:color="auto" w:fill="FFFFFF"/>
+        <w:spacing w:before="120" w:after="120" w:line="300" w:lineRule="atLeast"/>
+        <w:rPr>
+          <w:rStyle w:val="CdigoHTML"/>
+          <w:color w:val="000000"/>
+          <w:sz w:val="18"/>
+          <w:szCs w:val="18"/>
+          <w:bdr w:val="none" w:sz="0" w:space="0" w:color="auto" w:frame="1"/>
+        </w:rPr>
+      </w:pPr>
+      <w:r>
+        <w:rPr>
+          <w:rStyle w:val="CdigoHTML"/>
+          <w:color w:val="000000"/>
+          <w:sz w:val="18"/>
+          <w:szCs w:val="18"/>
+          <w:bdr w:val="none" w:sz="0" w:space="0" w:color="auto" w:frame="1"/>
+        </w:rPr>
+        <w:t xml:space="preserve">Refuerzo \\ </w:t>
+      </w:r>
+      <w:r>
+        <w:rPr>
+          <w:rStyle w:val="token"/>
+          <w:color w:val="007700"/>
+          <w:sz w:val="18"/>
+          <w:szCs w:val="18"/>
+          <w:bdr w:val="none" w:sz="0" w:space="0" w:color="auto" w:frame="1"/>
+        </w:rPr>
+        <w:t>\</w:t>
+      </w:r>
+      <w:proofErr w:type="spellStart"/>
+      <w:r>
+        <w:rPr>
+          <w:rStyle w:val="token"/>
+          <w:color w:val="007700"/>
+          <w:sz w:val="18"/>
+          <w:szCs w:val="18"/>
+          <w:bdr w:val="none" w:sz="0" w:space="0" w:color="auto" w:frame="1"/>
+        </w:rPr>
+        <w:t>hline</w:t>
+      </w:r>
+      <w:proofErr w:type="spellEnd"/>
+    </w:p>
+    <w:p>
+      <w:pPr>
+        <w:pStyle w:val="HTMLconformatoprevio"/>
+        <w:shd w:val="clear" w:color="auto" w:fill="FFFFFF"/>
+        <w:spacing w:before="120" w:after="120" w:line="300" w:lineRule="atLeast"/>
+        <w:rPr>
+          <w:rStyle w:val="CdigoHTML"/>
+          <w:color w:val="000000"/>
+          <w:sz w:val="18"/>
+          <w:szCs w:val="18"/>
+          <w:bdr w:val="none" w:sz="0" w:space="0" w:color="auto" w:frame="1"/>
+        </w:rPr>
+      </w:pPr>
+      <w:r>
+        <w:rPr>
+          <w:rStyle w:val="token"/>
+          <w:color w:val="007700"/>
+          <w:sz w:val="18"/>
+          <w:szCs w:val="18"/>
+          <w:bdr w:val="none" w:sz="0" w:space="0" w:color="auto" w:frame="1"/>
+        </w:rPr>
+        <w:t>\</w:t>
+      </w:r>
+      <w:proofErr w:type="spellStart"/>
+      <w:r>
+        <w:rPr>
+          <w:rStyle w:val="token"/>
+          <w:color w:val="007700"/>
+          <w:sz w:val="18"/>
+          <w:szCs w:val="18"/>
+          <w:bdr w:val="none" w:sz="0" w:space="0" w:color="auto" w:frame="1"/>
+        </w:rPr>
+        <w:t>end</w:t>
+      </w:r>
+      <w:proofErr w:type="spellEnd"/>
+      <w:r>
+        <w:rPr>
+          <w:rStyle w:val="token"/>
+          <w:color w:val="999999"/>
+          <w:sz w:val="18"/>
+          <w:szCs w:val="18"/>
+          <w:bdr w:val="none" w:sz="0" w:space="0" w:color="auto" w:frame="1"/>
+        </w:rPr>
+        <w:t>{</w:t>
+      </w:r>
+      <w:r>
+        <w:rPr>
+          <w:rStyle w:val="token"/>
+          <w:color w:val="990055"/>
+          <w:sz w:val="18"/>
+          <w:szCs w:val="18"/>
+          <w:bdr w:val="none" w:sz="0" w:space="0" w:color="auto" w:frame="1"/>
+        </w:rPr>
+        <w:t>tabular</w:t>
+      </w:r>
+      <w:r>
+        <w:rPr>
+          <w:rStyle w:val="token"/>
+          <w:color w:val="999999"/>
+          <w:sz w:val="18"/>
+          <w:szCs w:val="18"/>
+          <w:bdr w:val="none" w:sz="0" w:space="0" w:color="auto" w:frame="1"/>
+        </w:rPr>
+        <w:t>}</w:t>
+      </w:r>
+    </w:p>
+    <w:p>
+      <w:pPr>
+        <w:pStyle w:val="HTMLconformatoprevio"/>
+        <w:shd w:val="clear" w:color="auto" w:fill="FFFFFF"/>
+        <w:spacing w:before="120" w:after="120" w:line="300" w:lineRule="atLeast"/>
+        <w:rPr>
+          <w:rStyle w:val="token"/>
+          <w:color w:val="999999"/>
+          <w:sz w:val="18"/>
+          <w:szCs w:val="18"/>
+          <w:bdr w:val="none" w:sz="0" w:space="0" w:color="auto" w:frame="1"/>
+        </w:rPr>
+      </w:pPr>
+      <w:r>
+        <w:rPr>
+          <w:rStyle w:val="token"/>
+          <w:color w:val="007700"/>
+          <w:sz w:val="18"/>
+          <w:szCs w:val="18"/>
+          <w:bdr w:val="none" w:sz="0" w:space="0" w:color="auto" w:frame="1"/>
+        </w:rPr>
+        <w:t>\</w:t>
+      </w:r>
+      <w:proofErr w:type="spellStart"/>
+      <w:r>
+        <w:rPr>
+          <w:rStyle w:val="token"/>
+          <w:color w:val="007700"/>
+          <w:sz w:val="18"/>
+          <w:szCs w:val="18"/>
+          <w:bdr w:val="none" w:sz="0" w:space="0" w:color="auto" w:frame="1"/>
+        </w:rPr>
+        <w:t>end</w:t>
+      </w:r>
+      <w:proofErr w:type="spellEnd"/>
+      <w:r>
+        <w:rPr>
+          <w:rStyle w:val="token"/>
+          <w:color w:val="999999"/>
+          <w:sz w:val="18"/>
+          <w:szCs w:val="18"/>
+          <w:bdr w:val="none" w:sz="0" w:space="0" w:color="auto" w:frame="1"/>
+        </w:rPr>
+        <w:t>{</w:t>
+      </w:r>
+      <w:proofErr w:type="spellStart"/>
+      <w:r>
+        <w:rPr>
+          <w:rStyle w:val="token"/>
+          <w:color w:val="990055"/>
+          <w:sz w:val="18"/>
+          <w:szCs w:val="18"/>
+          <w:bdr w:val="none" w:sz="0" w:space="0" w:color="auto" w:frame="1"/>
+        </w:rPr>
+        <w:t>table</w:t>
+      </w:r>
+      <w:proofErr w:type="spellEnd"/>
+      <w:r>
+        <w:rPr>
+          <w:rStyle w:val="token"/>
+          <w:color w:val="999999"/>
+          <w:sz w:val="18"/>
+          <w:szCs w:val="18"/>
+          <w:bdr w:val="none" w:sz="0" w:space="0" w:color="auto" w:frame="1"/>
+        </w:rPr>
+        <w:t>}</w:t>
+      </w:r>
+    </w:p>
+    <w:p>
+      <w:pPr>
+        <w:pStyle w:val="HTMLconformatoprevio"/>
+        <w:shd w:val="clear" w:color="auto" w:fill="FFFFFF"/>
+        <w:spacing w:before="120" w:after="120" w:line="300" w:lineRule="atLeast"/>
+        <w:rPr>
+          <w:color w:val="000000"/>
+          <w:sz w:val="18"/>
+          <w:szCs w:val="18"/>
+        </w:rPr>
+      </w:pPr>
+    </w:p>
+    <w:p>
+      <w:r>
+        <w:t xml:space="preserve">Estos parámetros pueden ser modificados fácilmente, </w:t>
+      </w:r>
+      <w:proofErr w:type="spellStart"/>
+      <w:r>
+        <w:t>alpha</w:t>
+      </w:r>
+      <w:proofErr w:type="spellEnd"/>
+      <w:r>
+        <w:t xml:space="preserve"> y gamma en </w:t>
+      </w:r>
+      <w:r>
+        <w:rPr>
+          <w:i/>
+        </w:rPr>
+        <w:t>bustersAgents.py</w:t>
+      </w:r>
+      <w:r>
+        <w:t xml:space="preserve"> y refuerzo en </w:t>
+      </w:r>
+      <w:r>
+        <w:rPr>
+          <w:i/>
+        </w:rPr>
+        <w:t>refuerzo.py</w:t>
+      </w:r>
+      <w:r>
+        <w:t>.</w:t>
+      </w:r>
+    </w:p>
+    <w:p>
+      <w:r>
+        <w:t xml:space="preserve">Tras modificar dichos parámetros basta con crear la tabla Q </w:t>
+      </w:r>
+      <w:r>
+        <w:t>de nuevo (</w:t>
+      </w:r>
+      <w:r>
+        <w:t>con tantas filas como estados</w:t>
+      </w:r>
+      <w:r>
+        <w:t>, en nuestro caso 64)</w:t>
+      </w:r>
+      <w:r>
+        <w:t xml:space="preserve"> y </w:t>
+      </w:r>
+      <w:r>
+        <w:t>poner a ejecutar un número suficientemente grande de veces Pac-man hasta llegar a la tabla</w:t>
+      </w:r>
+      <w:r>
+        <w:t xml:space="preserve"> Q óptima</w:t>
+      </w:r>
+      <w:r>
+        <w:t>.</w:t>
+      </w:r>
+    </w:p>
+    <w:p>
+      <w:r>
+        <w:t xml:space="preserve">Hemos probado 5 versiones distintas de agentes modificando dichos parámetros, todos sobre el mapa </w:t>
+      </w:r>
+      <w:proofErr w:type="spellStart"/>
+      <w:r>
+        <w:rPr>
+          <w:i/>
+        </w:rPr>
+        <w:t>finalMap</w:t>
+      </w:r>
+      <w:proofErr w:type="spellEnd"/>
+      <w:r>
+        <w:t xml:space="preserve"> para así poder comprobar </w:t>
+      </w:r>
+      <w:r>
+        <w:t>la rapidez de aprendizaje de cada agente comparándolo con los demás.</w:t>
+      </w:r>
+    </w:p>
+    <w:p>
+      <w:r>
+        <w:t>Primero vamos a ver un progreso general que se corresponde con cualquiera de los agentes probados:</w:t>
+      </w:r>
+    </w:p>
+    <w:p>
+      <w:pPr>
+        <w:pStyle w:val="HTMLconformatoprevio"/>
+        <w:pBdr>
+          <w:left w:val="single" w:sz="6" w:space="8" w:color="F0F0F0"/>
+        </w:pBdr>
+        <w:shd w:val="clear" w:color="auto" w:fill="FFFFFF"/>
+        <w:wordWrap w:val="0"/>
+        <w:rPr>
+          <w:rStyle w:val="CdigoHTML"/>
+          <w:rFonts w:ascii="Consolas" w:hAnsi="Consolas" w:cs="Consolas"/>
+          <w:color w:val="333333"/>
+          <w:lang w:val="en-US"/>
+        </w:rPr>
+      </w:pPr>
+      <w:r>
+        <w:rPr>
+          <w:rStyle w:val="nt"/>
+          <w:rFonts w:ascii="Consolas" w:hAnsi="Consolas" w:cs="Consolas"/>
+          <w:color w:val="000080"/>
+          <w:lang w:val="en-US"/>
+        </w:rPr>
+        <w:t>\begin{figure}</w:t>
+      </w:r>
+      <w:r>
+        <w:rPr>
+          <w:rStyle w:val="line"/>
+          <w:rFonts w:ascii="Consolas" w:hAnsi="Consolas" w:cs="Consolas"/>
+          <w:color w:val="333333"/>
+          <w:lang w:val="en-US"/>
+        </w:rPr>
+        <w:t>[H]</w:t>
+      </w:r>
+    </w:p>
+    <w:p>
+      <w:pPr>
+        <w:pStyle w:val="HTMLconformatoprevio"/>
+        <w:pBdr>
+          <w:left w:val="single" w:sz="6" w:space="8" w:color="F0F0F0"/>
+        </w:pBdr>
+        <w:shd w:val="clear" w:color="auto" w:fill="FFFFFF"/>
+        <w:wordWrap w:val="0"/>
+        <w:rPr>
+          <w:rStyle w:val="CdigoHTML"/>
+          <w:rFonts w:ascii="Consolas" w:hAnsi="Consolas" w:cs="Consolas"/>
+          <w:color w:val="333333"/>
+          <w:lang w:val="en-US"/>
+        </w:rPr>
+      </w:pPr>
+      <w:r>
+        <w:rPr>
+          <w:rStyle w:val="k"/>
+          <w:rFonts w:ascii="Consolas" w:hAnsi="Consolas" w:cs="Consolas"/>
+          <w:b/>
+          <w:bCs/>
+          <w:color w:val="333333"/>
+          <w:lang w:val="en-US"/>
+        </w:rPr>
+        <w:t>\centering</w:t>
+      </w:r>
+    </w:p>
+    <w:p>
+      <w:pPr>
+        <w:pStyle w:val="HTMLconformatoprevio"/>
+        <w:pBdr>
+          <w:left w:val="single" w:sz="6" w:space="8" w:color="F0F0F0"/>
+        </w:pBdr>
+        <w:shd w:val="clear" w:color="auto" w:fill="FFFFFF"/>
+        <w:wordWrap w:val="0"/>
+        <w:rPr>
+          <w:rStyle w:val="CdigoHTML"/>
+          <w:rFonts w:ascii="Consolas" w:hAnsi="Consolas" w:cs="Consolas"/>
+          <w:color w:val="333333"/>
+          <w:lang w:val="en-US"/>
+        </w:rPr>
+      </w:pPr>
+      <w:r>
+        <w:rPr>
+          <w:rStyle w:val="k"/>
+          <w:rFonts w:ascii="Consolas" w:hAnsi="Consolas" w:cs="Consolas"/>
+          <w:b/>
+          <w:bCs/>
+          <w:color w:val="333333"/>
+          <w:lang w:val="en-US"/>
+        </w:rPr>
+        <w:t>\</w:t>
+      </w:r>
+      <w:proofErr w:type="spellStart"/>
+      <w:r>
+        <w:rPr>
+          <w:rStyle w:val="k"/>
+          <w:rFonts w:ascii="Consolas" w:hAnsi="Consolas" w:cs="Consolas"/>
+          <w:b/>
+          <w:bCs/>
+          <w:color w:val="333333"/>
+          <w:lang w:val="en-US"/>
+        </w:rPr>
+        <w:t>includegraphics</w:t>
+      </w:r>
+      <w:proofErr w:type="spellEnd"/>
+      <w:r>
+        <w:rPr>
+          <w:rStyle w:val="na"/>
+          <w:rFonts w:ascii="Consolas" w:hAnsi="Consolas" w:cs="Consolas"/>
+          <w:color w:val="008080"/>
+          <w:lang w:val="en-US"/>
+        </w:rPr>
+        <w:t>[scale=1]</w:t>
+      </w:r>
+      <w:r>
+        <w:rPr>
+          <w:rStyle w:val="p"/>
+          <w:rFonts w:ascii="Consolas" w:hAnsi="Consolas" w:cs="Consolas"/>
+          <w:color w:val="333333"/>
+          <w:lang w:val="en-US"/>
+        </w:rPr>
+        <w:t>{</w:t>
+      </w:r>
+      <w:r>
+        <w:rPr>
+          <w:rStyle w:val="line"/>
+          <w:rFonts w:ascii="Consolas" w:hAnsi="Consolas" w:cs="Consolas"/>
+          <w:color w:val="333333"/>
+          <w:lang w:val="en-US"/>
+        </w:rPr>
+        <w:t>images/</w:t>
+      </w:r>
+      <w:r>
+        <w:rPr>
+          <w:rStyle w:val="line"/>
+          <w:rFonts w:ascii="Consolas" w:hAnsi="Consolas" w:cs="Consolas"/>
+          <w:color w:val="333333"/>
+          <w:lang w:val="en-US"/>
+        </w:rPr>
+        <w:t>p2</w:t>
+      </w:r>
+      <w:r>
+        <w:rPr>
+          <w:rStyle w:val="line"/>
+          <w:rFonts w:ascii="Consolas" w:hAnsi="Consolas" w:cs="Consolas"/>
+          <w:color w:val="333333"/>
+          <w:lang w:val="en-US"/>
+        </w:rPr>
+        <w:t>.png</w:t>
+      </w:r>
+      <w:r>
+        <w:rPr>
+          <w:rStyle w:val="p"/>
+          <w:rFonts w:ascii="Consolas" w:hAnsi="Consolas" w:cs="Consolas"/>
+          <w:color w:val="333333"/>
+          <w:lang w:val="en-US"/>
+        </w:rPr>
+        <w:t>}</w:t>
+      </w:r>
+    </w:p>
+    <w:p>
+      <w:pPr>
+        <w:pStyle w:val="HTMLconformatoprevio"/>
+        <w:pBdr>
+          <w:left w:val="single" w:sz="6" w:space="8" w:color="F0F0F0"/>
+        </w:pBdr>
+        <w:shd w:val="clear" w:color="auto" w:fill="FFFFFF"/>
+        <w:wordWrap w:val="0"/>
+        <w:rPr>
+          <w:rFonts w:ascii="Consolas" w:hAnsi="Consolas" w:cs="Consolas"/>
+          <w:color w:val="333333"/>
+        </w:rPr>
+      </w:pPr>
+      <w:r>
+        <w:rPr>
+          <w:rStyle w:val="nt"/>
+          <w:rFonts w:ascii="Consolas" w:hAnsi="Consolas" w:cs="Consolas"/>
+          <w:color w:val="000080"/>
+        </w:rPr>
+        <w:t>\</w:t>
+      </w:r>
+      <w:proofErr w:type="spellStart"/>
+      <w:r>
+        <w:rPr>
+          <w:rStyle w:val="nt"/>
+          <w:rFonts w:ascii="Consolas" w:hAnsi="Consolas" w:cs="Consolas"/>
+          <w:color w:val="000080"/>
+        </w:rPr>
+        <w:t>end</w:t>
+      </w:r>
+      <w:proofErr w:type="spellEnd"/>
+      <w:r>
+        <w:rPr>
+          <w:rStyle w:val="nt"/>
+          <w:rFonts w:ascii="Consolas" w:hAnsi="Consolas" w:cs="Consolas"/>
+          <w:color w:val="000080"/>
+        </w:rPr>
+        <w:t>{figure}</w:t>
+      </w:r>
+    </w:p>
+    <w:p/>
+    <w:p>
+      <w:r>
+        <w:lastRenderedPageBreak/>
+        <w:t xml:space="preserve">Como se aprecia en la imagen, vemos que en cada conjunto de partidas va mejorando y aumentando el porcentaje de victorias. En cada partida va actualizando la tabla Q y por lo tanto va mejorando hasta alcanzar la tabla Q óptima, pero mientras no alcance dicha tabla modifica en cada movimiento los Q-valores favoreciendo el aprendizaje del agente. </w:t>
+      </w:r>
+    </w:p>
+    <w:p>
+      <w:r>
+        <w:t>Esta imagen fue tomada durante el aprendizaje de uno de los agentes mientras alcanzaba su tabla Q óptima. Como vemos en este fragmento, empieza ganando 15 de 50 partidas y acaba ganando 23 de 50, lo cual casi representa el 50% de las partidas jugadas.</w:t>
+      </w:r>
+    </w:p>
+    <w:p>
+      <w:r>
+        <w:t xml:space="preserve">Con esto pretendemos demostrar que nuestro agente comienza sin conocer absolutamente nada y a través de Q-learning se da el proceso de aprendizaje. </w:t>
+      </w:r>
+    </w:p>
+    <w:p>
+      <w:r>
+        <w:t>Uno de los principales pr</w:t>
+      </w:r>
+      <w:r>
+        <w:t>oblemas que tuvimos fue que nuestro Pac-Man realizaba algún tipo de ciclo, es decir, repetía dos o más movimientos de manera consecutiva hasta llegar al máximo número de movimientos establecidos.</w:t>
+      </w:r>
+    </w:p>
+    <w:p>
+      <w:r>
+        <w:t>Para solucionar esto lo que hicimos fue aplicar un refuerzo negativo en cada paso siempre y cuando en ese mismo paso no haya ganado ningún refuerzo positivo (ya sea por haberse acercado al fantasma más cercano o por habérselo comido). Gracias esto, a la larga salía de los bucles y buscaba otro camino.</w:t>
+      </w:r>
+      <w:r>
+        <w:t xml:space="preserve"> En la siguiente tabla cuando hacemos uso de la palabra refuerzo nos referimos a este caso particular.</w:t>
+      </w:r>
+    </w:p>
+    <w:p>
+      <w:pPr>
+        <w:spacing w:after="0" w:line="300" w:lineRule="atLeast"/>
+        <w:rPr>
+          <w:rFonts w:ascii="Courier New" w:eastAsia="Times New Roman" w:hAnsi="Courier New" w:cs="Courier New"/>
+          <w:color w:val="000000"/>
+          <w:sz w:val="18"/>
+          <w:szCs w:val="18"/>
+          <w:shd w:val="clear" w:color="auto" w:fill="FFFFFF"/>
+          <w:lang w:val="en-US" w:eastAsia="es-ES"/>
+        </w:rPr>
+      </w:pPr>
+      <w:r>
+        <w:rPr>
+          <w:rFonts w:ascii="Courier New" w:eastAsia="Times New Roman" w:hAnsi="Courier New" w:cs="Courier New"/>
+          <w:color w:val="007700"/>
+          <w:sz w:val="18"/>
+          <w:szCs w:val="18"/>
+          <w:shd w:val="clear" w:color="auto" w:fill="FFFFFF"/>
+          <w:lang w:eastAsia="es-ES"/>
+        </w:rPr>
+        <w:br/>
+      </w:r>
+      <w:r>
+        <w:rPr>
+          <w:rFonts w:ascii="Courier New" w:eastAsia="Times New Roman" w:hAnsi="Courier New" w:cs="Courier New"/>
+          <w:color w:val="007700"/>
+          <w:sz w:val="18"/>
+          <w:szCs w:val="18"/>
+          <w:shd w:val="clear" w:color="auto" w:fill="FFFFFF"/>
+          <w:lang w:val="en-US" w:eastAsia="es-ES"/>
+        </w:rPr>
+        <w:t>\begin</w:t>
+      </w:r>
+      <w:r>
+        <w:rPr>
+          <w:rFonts w:ascii="Courier New" w:eastAsia="Times New Roman" w:hAnsi="Courier New" w:cs="Courier New"/>
+          <w:color w:val="999999"/>
+          <w:sz w:val="18"/>
+          <w:szCs w:val="18"/>
+          <w:shd w:val="clear" w:color="auto" w:fill="FFFFFF"/>
+          <w:lang w:val="en-US" w:eastAsia="es-ES"/>
+        </w:rPr>
+        <w:t>{</w:t>
+      </w:r>
+      <w:r>
+        <w:rPr>
+          <w:rFonts w:ascii="Courier New" w:eastAsia="Times New Roman" w:hAnsi="Courier New" w:cs="Courier New"/>
+          <w:color w:val="990055"/>
+          <w:sz w:val="18"/>
+          <w:szCs w:val="18"/>
+          <w:shd w:val="clear" w:color="auto" w:fill="FFFFFF"/>
+          <w:lang w:val="en-US" w:eastAsia="es-ES"/>
+        </w:rPr>
+        <w:t>table</w:t>
+      </w:r>
+      <w:proofErr w:type="gramStart"/>
+      <w:r>
+        <w:rPr>
+          <w:rFonts w:ascii="Courier New" w:eastAsia="Times New Roman" w:hAnsi="Courier New" w:cs="Courier New"/>
+          <w:color w:val="999999"/>
+          <w:sz w:val="18"/>
+          <w:szCs w:val="18"/>
+          <w:shd w:val="clear" w:color="auto" w:fill="FFFFFF"/>
+          <w:lang w:val="en-US" w:eastAsia="es-ES"/>
+        </w:rPr>
+        <w:t>}[]</w:t>
+      </w:r>
+      <w:proofErr w:type="gramEnd"/>
+    </w:p>
+    <w:p>
+      <w:pPr>
+        <w:spacing w:after="0" w:line="300" w:lineRule="atLeast"/>
+        <w:rPr>
+          <w:rFonts w:ascii="Courier New" w:eastAsia="Times New Roman" w:hAnsi="Courier New" w:cs="Courier New"/>
+          <w:color w:val="000000"/>
+          <w:sz w:val="18"/>
+          <w:szCs w:val="18"/>
+          <w:shd w:val="clear" w:color="auto" w:fill="FFFFFF"/>
+          <w:lang w:val="en-US" w:eastAsia="es-ES"/>
+        </w:rPr>
+      </w:pPr>
+      <w:r>
+        <w:rPr>
+          <w:rFonts w:ascii="Courier New" w:eastAsia="Times New Roman" w:hAnsi="Courier New" w:cs="Courier New"/>
+          <w:color w:val="007700"/>
+          <w:sz w:val="18"/>
+          <w:szCs w:val="18"/>
+          <w:shd w:val="clear" w:color="auto" w:fill="FFFFFF"/>
+          <w:lang w:val="en-US" w:eastAsia="es-ES"/>
+        </w:rPr>
+        <w:t>\centering</w:t>
+      </w:r>
+    </w:p>
+    <w:p>
+      <w:pPr>
+        <w:spacing w:after="0" w:line="300" w:lineRule="atLeast"/>
+        <w:rPr>
+          <w:rFonts w:ascii="Courier New" w:eastAsia="Times New Roman" w:hAnsi="Courier New" w:cs="Courier New"/>
+          <w:color w:val="000000"/>
+          <w:sz w:val="18"/>
+          <w:szCs w:val="18"/>
+          <w:shd w:val="clear" w:color="auto" w:fill="FFFFFF"/>
+          <w:lang w:val="en-US" w:eastAsia="es-ES"/>
+        </w:rPr>
+      </w:pPr>
+      <w:r>
+        <w:rPr>
+          <w:rFonts w:ascii="Courier New" w:eastAsia="Times New Roman" w:hAnsi="Courier New" w:cs="Courier New"/>
+          <w:color w:val="007700"/>
+          <w:sz w:val="18"/>
+          <w:szCs w:val="18"/>
+          <w:shd w:val="clear" w:color="auto" w:fill="FFFFFF"/>
+          <w:lang w:val="en-US" w:eastAsia="es-ES"/>
+        </w:rPr>
+        <w:t>\caption</w:t>
+      </w:r>
+      <w:r>
+        <w:rPr>
+          <w:rFonts w:ascii="Courier New" w:eastAsia="Times New Roman" w:hAnsi="Courier New" w:cs="Courier New"/>
+          <w:color w:val="999999"/>
+          <w:sz w:val="18"/>
+          <w:szCs w:val="18"/>
+          <w:shd w:val="clear" w:color="auto" w:fill="FFFFFF"/>
+          <w:lang w:val="en-US" w:eastAsia="es-ES"/>
+        </w:rPr>
+        <w:t>{</w:t>
+      </w:r>
+      <w:r>
+        <w:rPr>
+          <w:rFonts w:ascii="Courier New" w:eastAsia="Times New Roman" w:hAnsi="Courier New" w:cs="Courier New"/>
+          <w:color w:val="990055"/>
+          <w:sz w:val="18"/>
+          <w:szCs w:val="18"/>
+          <w:shd w:val="clear" w:color="auto" w:fill="FFFFFF"/>
+          <w:lang w:val="en-US" w:eastAsia="es-ES"/>
+        </w:rPr>
+        <w:t>My caption</w:t>
+      </w:r>
+      <w:r>
+        <w:rPr>
+          <w:rFonts w:ascii="Courier New" w:eastAsia="Times New Roman" w:hAnsi="Courier New" w:cs="Courier New"/>
+          <w:color w:val="999999"/>
+          <w:sz w:val="18"/>
+          <w:szCs w:val="18"/>
+          <w:shd w:val="clear" w:color="auto" w:fill="FFFFFF"/>
+          <w:lang w:val="en-US" w:eastAsia="es-ES"/>
+        </w:rPr>
+        <w:t>}</w:t>
+      </w:r>
+    </w:p>
+    <w:p>
+      <w:pPr>
+        <w:spacing w:after="0" w:line="300" w:lineRule="atLeast"/>
+        <w:rPr>
+          <w:rFonts w:ascii="Courier New" w:eastAsia="Times New Roman" w:hAnsi="Courier New" w:cs="Courier New"/>
+          <w:color w:val="000000"/>
+          <w:sz w:val="18"/>
+          <w:szCs w:val="18"/>
+          <w:shd w:val="clear" w:color="auto" w:fill="FFFFFF"/>
+          <w:lang w:val="en-US" w:eastAsia="es-ES"/>
+        </w:rPr>
+      </w:pPr>
+      <w:r>
+        <w:rPr>
+          <w:rFonts w:ascii="Courier New" w:eastAsia="Times New Roman" w:hAnsi="Courier New" w:cs="Courier New"/>
+          <w:color w:val="007700"/>
+          <w:sz w:val="18"/>
+          <w:szCs w:val="18"/>
+          <w:shd w:val="clear" w:color="auto" w:fill="FFFFFF"/>
+          <w:lang w:val="en-US" w:eastAsia="es-ES"/>
+        </w:rPr>
+        <w:t>\label</w:t>
+      </w:r>
+      <w:r>
+        <w:rPr>
+          <w:rFonts w:ascii="Courier New" w:eastAsia="Times New Roman" w:hAnsi="Courier New" w:cs="Courier New"/>
+          <w:color w:val="999999"/>
+          <w:sz w:val="18"/>
+          <w:szCs w:val="18"/>
+          <w:shd w:val="clear" w:color="auto" w:fill="FFFFFF"/>
+          <w:lang w:val="en-US" w:eastAsia="es-ES"/>
+        </w:rPr>
+        <w:t>{</w:t>
+      </w:r>
+      <w:r>
+        <w:rPr>
+          <w:rFonts w:ascii="Courier New" w:eastAsia="Times New Roman" w:hAnsi="Courier New" w:cs="Courier New"/>
+          <w:color w:val="990055"/>
+          <w:sz w:val="18"/>
+          <w:szCs w:val="18"/>
+          <w:shd w:val="clear" w:color="auto" w:fill="FFFFFF"/>
+          <w:lang w:val="en-US" w:eastAsia="es-ES"/>
+        </w:rPr>
+        <w:t>my-label</w:t>
+      </w:r>
+      <w:r>
+        <w:rPr>
+          <w:rFonts w:ascii="Courier New" w:eastAsia="Times New Roman" w:hAnsi="Courier New" w:cs="Courier New"/>
+          <w:color w:val="999999"/>
+          <w:sz w:val="18"/>
+          <w:szCs w:val="18"/>
+          <w:shd w:val="clear" w:color="auto" w:fill="FFFFFF"/>
+          <w:lang w:val="en-US" w:eastAsia="es-ES"/>
+        </w:rPr>
+        <w:t>}</w:t>
+      </w:r>
+    </w:p>
+    <w:p>
+      <w:pPr>
+        <w:spacing w:after="0" w:line="300" w:lineRule="atLeast"/>
+        <w:rPr>
+          <w:rFonts w:ascii="Courier New" w:eastAsia="Times New Roman" w:hAnsi="Courier New" w:cs="Courier New"/>
+          <w:color w:val="000000"/>
+          <w:sz w:val="18"/>
+          <w:szCs w:val="18"/>
+          <w:shd w:val="clear" w:color="auto" w:fill="FFFFFF"/>
+          <w:lang w:val="en-US" w:eastAsia="es-ES"/>
+        </w:rPr>
+      </w:pPr>
+      <w:r>
+        <w:rPr>
+          <w:rFonts w:ascii="Courier New" w:eastAsia="Times New Roman" w:hAnsi="Courier New" w:cs="Courier New"/>
+          <w:color w:val="007700"/>
+          <w:sz w:val="18"/>
+          <w:szCs w:val="18"/>
+          <w:shd w:val="clear" w:color="auto" w:fill="FFFFFF"/>
+          <w:lang w:val="en-US" w:eastAsia="es-ES"/>
+        </w:rPr>
+        <w:t>\begin</w:t>
+      </w:r>
+      <w:r>
+        <w:rPr>
+          <w:rFonts w:ascii="Courier New" w:eastAsia="Times New Roman" w:hAnsi="Courier New" w:cs="Courier New"/>
+          <w:color w:val="999999"/>
+          <w:sz w:val="18"/>
+          <w:szCs w:val="18"/>
+          <w:shd w:val="clear" w:color="auto" w:fill="FFFFFF"/>
+          <w:lang w:val="en-US" w:eastAsia="es-ES"/>
+        </w:rPr>
+        <w:t>{</w:t>
+      </w:r>
+      <w:r>
+        <w:rPr>
+          <w:rFonts w:ascii="Courier New" w:eastAsia="Times New Roman" w:hAnsi="Courier New" w:cs="Courier New"/>
+          <w:color w:val="990055"/>
+          <w:sz w:val="18"/>
+          <w:szCs w:val="18"/>
+          <w:shd w:val="clear" w:color="auto" w:fill="FFFFFF"/>
+          <w:lang w:val="en-US" w:eastAsia="es-ES"/>
+        </w:rPr>
+        <w:t>tabular</w:t>
+      </w:r>
+      <w:r>
+        <w:rPr>
+          <w:rFonts w:ascii="Courier New" w:eastAsia="Times New Roman" w:hAnsi="Courier New" w:cs="Courier New"/>
+          <w:color w:val="999999"/>
+          <w:sz w:val="18"/>
+          <w:szCs w:val="18"/>
+          <w:shd w:val="clear" w:color="auto" w:fill="FFFFFF"/>
+          <w:lang w:val="en-US" w:eastAsia="es-ES"/>
+        </w:rPr>
+        <w:t>}{</w:t>
+      </w:r>
+      <w:r>
+        <w:rPr>
+          <w:rFonts w:ascii="Courier New" w:eastAsia="Times New Roman" w:hAnsi="Courier New" w:cs="Courier New"/>
+          <w:color w:val="990055"/>
+          <w:sz w:val="18"/>
+          <w:szCs w:val="18"/>
+          <w:shd w:val="clear" w:color="auto" w:fill="FFFFFF"/>
+          <w:lang w:val="en-US" w:eastAsia="es-ES"/>
+        </w:rPr>
+        <w:t>|</w:t>
+      </w:r>
+      <w:proofErr w:type="spellStart"/>
+      <w:r>
+        <w:rPr>
+          <w:rFonts w:ascii="Courier New" w:eastAsia="Times New Roman" w:hAnsi="Courier New" w:cs="Courier New"/>
+          <w:color w:val="990055"/>
+          <w:sz w:val="18"/>
+          <w:szCs w:val="18"/>
+          <w:shd w:val="clear" w:color="auto" w:fill="FFFFFF"/>
+          <w:lang w:val="en-US" w:eastAsia="es-ES"/>
+        </w:rPr>
+        <w:t>c|l|l|l|l|l</w:t>
+      </w:r>
+      <w:proofErr w:type="spellEnd"/>
+      <w:r>
+        <w:rPr>
+          <w:rFonts w:ascii="Courier New" w:eastAsia="Times New Roman" w:hAnsi="Courier New" w:cs="Courier New"/>
+          <w:color w:val="990055"/>
+          <w:sz w:val="18"/>
+          <w:szCs w:val="18"/>
+          <w:shd w:val="clear" w:color="auto" w:fill="FFFFFF"/>
+          <w:lang w:val="en-US" w:eastAsia="es-ES"/>
+        </w:rPr>
+        <w:t>|</w:t>
+      </w:r>
+      <w:r>
+        <w:rPr>
+          <w:rFonts w:ascii="Courier New" w:eastAsia="Times New Roman" w:hAnsi="Courier New" w:cs="Courier New"/>
+          <w:color w:val="999999"/>
+          <w:sz w:val="18"/>
+          <w:szCs w:val="18"/>
+          <w:shd w:val="clear" w:color="auto" w:fill="FFFFFF"/>
+          <w:lang w:val="en-US" w:eastAsia="es-ES"/>
+        </w:rPr>
+        <w:t>}</w:t>
+      </w:r>
+    </w:p>
+    <w:p>
+      <w:pPr>
+        <w:spacing w:after="0" w:line="300" w:lineRule="atLeast"/>
+        <w:rPr>
+          <w:rFonts w:ascii="Courier New" w:eastAsia="Times New Roman" w:hAnsi="Courier New" w:cs="Courier New"/>
+          <w:color w:val="000000"/>
+          <w:sz w:val="18"/>
+          <w:szCs w:val="18"/>
+          <w:shd w:val="clear" w:color="auto" w:fill="FFFFFF"/>
+          <w:lang w:eastAsia="es-ES"/>
+        </w:rPr>
+      </w:pPr>
+      <w:r>
+        <w:rPr>
+          <w:rFonts w:ascii="Courier New" w:eastAsia="Times New Roman" w:hAnsi="Courier New" w:cs="Courier New"/>
+          <w:color w:val="007700"/>
+          <w:sz w:val="18"/>
+          <w:szCs w:val="18"/>
+          <w:shd w:val="clear" w:color="auto" w:fill="FFFFFF"/>
+          <w:lang w:eastAsia="es-ES"/>
+        </w:rPr>
+        <w:t>\</w:t>
+      </w:r>
+      <w:proofErr w:type="spellStart"/>
+      <w:r>
+        <w:rPr>
+          <w:rFonts w:ascii="Courier New" w:eastAsia="Times New Roman" w:hAnsi="Courier New" w:cs="Courier New"/>
+          <w:color w:val="007700"/>
+          <w:sz w:val="18"/>
+          <w:szCs w:val="18"/>
+          <w:shd w:val="clear" w:color="auto" w:fill="FFFFFF"/>
+          <w:lang w:eastAsia="es-ES"/>
+        </w:rPr>
+        <w:t>hline</w:t>
+      </w:r>
+      <w:proofErr w:type="spellEnd"/>
+    </w:p>
+    <w:p>
+      <w:pPr>
+        <w:spacing w:after="0" w:line="300" w:lineRule="atLeast"/>
+        <w:rPr>
+          <w:rFonts w:ascii="Courier New" w:eastAsia="Times New Roman" w:hAnsi="Courier New" w:cs="Courier New"/>
+          <w:color w:val="000000"/>
+          <w:sz w:val="18"/>
+          <w:szCs w:val="18"/>
+          <w:shd w:val="clear" w:color="auto" w:fill="FFFFFF"/>
+          <w:lang w:eastAsia="es-ES"/>
+        </w:rPr>
+      </w:pPr>
+      <w:r>
+        <w:rPr>
+          <w:rFonts w:ascii="Courier New" w:eastAsia="Times New Roman" w:hAnsi="Courier New" w:cs="Courier New"/>
+          <w:color w:val="007700"/>
+          <w:sz w:val="18"/>
+          <w:szCs w:val="18"/>
+          <w:shd w:val="clear" w:color="auto" w:fill="FFFFFF"/>
+          <w:lang w:eastAsia="es-ES"/>
+        </w:rPr>
+        <w:t>\</w:t>
+      </w:r>
+      <w:proofErr w:type="spellStart"/>
+      <w:r>
+        <w:rPr>
+          <w:rFonts w:ascii="Courier New" w:eastAsia="Times New Roman" w:hAnsi="Courier New" w:cs="Courier New"/>
+          <w:color w:val="007700"/>
+          <w:sz w:val="18"/>
+          <w:szCs w:val="18"/>
+          <w:shd w:val="clear" w:color="auto" w:fill="FFFFFF"/>
+          <w:lang w:eastAsia="es-ES"/>
+        </w:rPr>
+        <w:t>multicolumn</w:t>
+      </w:r>
+      <w:proofErr w:type="spellEnd"/>
+      <w:r>
+        <w:rPr>
+          <w:rFonts w:ascii="Courier New" w:eastAsia="Times New Roman" w:hAnsi="Courier New" w:cs="Courier New"/>
+          <w:color w:val="999999"/>
+          <w:sz w:val="18"/>
+          <w:szCs w:val="18"/>
+          <w:shd w:val="clear" w:color="auto" w:fill="FFFFFF"/>
+          <w:lang w:eastAsia="es-ES"/>
+        </w:rPr>
+        <w:t>{</w:t>
+      </w:r>
+      <w:r>
+        <w:rPr>
+          <w:rFonts w:ascii="Courier New" w:eastAsia="Times New Roman" w:hAnsi="Courier New" w:cs="Courier New"/>
+          <w:color w:val="990055"/>
+          <w:sz w:val="18"/>
+          <w:szCs w:val="18"/>
+          <w:shd w:val="clear" w:color="auto" w:fill="FFFFFF"/>
+          <w:lang w:eastAsia="es-ES"/>
+        </w:rPr>
+        <w:t>6</w:t>
+      </w:r>
+      <w:r>
+        <w:rPr>
+          <w:rFonts w:ascii="Courier New" w:eastAsia="Times New Roman" w:hAnsi="Courier New" w:cs="Courier New"/>
+          <w:color w:val="999999"/>
+          <w:sz w:val="18"/>
+          <w:szCs w:val="18"/>
+          <w:shd w:val="clear" w:color="auto" w:fill="FFFFFF"/>
+          <w:lang w:eastAsia="es-ES"/>
+        </w:rPr>
+        <w:t>}{</w:t>
+      </w:r>
+      <w:r>
+        <w:rPr>
+          <w:rFonts w:ascii="Courier New" w:eastAsia="Times New Roman" w:hAnsi="Courier New" w:cs="Courier New"/>
+          <w:color w:val="990055"/>
+          <w:sz w:val="18"/>
+          <w:szCs w:val="18"/>
+          <w:shd w:val="clear" w:color="auto" w:fill="FFFFFF"/>
+          <w:lang w:eastAsia="es-ES"/>
+        </w:rPr>
+        <w:t>|c|</w:t>
+      </w:r>
+      <w:r>
+        <w:rPr>
+          <w:rFonts w:ascii="Courier New" w:eastAsia="Times New Roman" w:hAnsi="Courier New" w:cs="Courier New"/>
+          <w:color w:val="999999"/>
+          <w:sz w:val="18"/>
+          <w:szCs w:val="18"/>
+          <w:shd w:val="clear" w:color="auto" w:fill="FFFFFF"/>
+          <w:lang w:eastAsia="es-ES"/>
+        </w:rPr>
+        <w:t>}{</w:t>
+      </w:r>
+      <w:r>
+        <w:rPr>
+          <w:rFonts w:ascii="Courier New" w:eastAsia="Times New Roman" w:hAnsi="Courier New" w:cs="Courier New"/>
+          <w:color w:val="007700"/>
+          <w:sz w:val="18"/>
+          <w:szCs w:val="18"/>
+          <w:shd w:val="clear" w:color="auto" w:fill="FFFFFF"/>
+          <w:lang w:eastAsia="es-ES"/>
+        </w:rPr>
+        <w:t>\</w:t>
+      </w:r>
+      <w:proofErr w:type="spellStart"/>
+      <w:r>
+        <w:rPr>
+          <w:rFonts w:ascii="Courier New" w:eastAsia="Times New Roman" w:hAnsi="Courier New" w:cs="Courier New"/>
+          <w:color w:val="007700"/>
+          <w:sz w:val="18"/>
+          <w:szCs w:val="18"/>
+          <w:shd w:val="clear" w:color="auto" w:fill="FFFFFF"/>
+          <w:lang w:eastAsia="es-ES"/>
+        </w:rPr>
+        <w:t>textbf</w:t>
+      </w:r>
+      <w:proofErr w:type="spellEnd"/>
+      <w:r>
+        <w:rPr>
+          <w:rFonts w:ascii="Courier New" w:eastAsia="Times New Roman" w:hAnsi="Courier New" w:cs="Courier New"/>
+          <w:color w:val="999999"/>
+          <w:sz w:val="18"/>
+          <w:szCs w:val="18"/>
+          <w:shd w:val="clear" w:color="auto" w:fill="FFFFFF"/>
+          <w:lang w:eastAsia="es-ES"/>
+        </w:rPr>
+        <w:t>{</w:t>
+      </w:r>
+      <w:r>
+        <w:rPr>
+          <w:rFonts w:ascii="Courier New" w:eastAsia="Times New Roman" w:hAnsi="Courier New" w:cs="Courier New"/>
+          <w:color w:val="007700"/>
+          <w:sz w:val="18"/>
+          <w:szCs w:val="18"/>
+          <w:shd w:val="clear" w:color="auto" w:fill="FFFFFF"/>
+          <w:lang w:eastAsia="es-ES"/>
+        </w:rPr>
+        <w:t>Tabla de agentes con sus pará</w:t>
+      </w:r>
+      <w:r>
+        <w:rPr>
+          <w:rFonts w:ascii="Courier New" w:eastAsia="Times New Roman" w:hAnsi="Courier New" w:cs="Courier New"/>
+          <w:color w:val="990055"/>
+          <w:sz w:val="18"/>
+          <w:szCs w:val="18"/>
+          <w:shd w:val="clear" w:color="auto" w:fill="FFFFFF"/>
+          <w:lang w:eastAsia="es-ES"/>
+        </w:rPr>
+        <w:t>metros</w:t>
+      </w:r>
+      <w:r>
+        <w:rPr>
+          <w:rFonts w:ascii="Courier New" w:eastAsia="Times New Roman" w:hAnsi="Courier New" w:cs="Courier New"/>
+          <w:color w:val="999999"/>
+          <w:sz w:val="18"/>
+          <w:szCs w:val="18"/>
+          <w:shd w:val="clear" w:color="auto" w:fill="FFFFFF"/>
+          <w:lang w:eastAsia="es-ES"/>
+        </w:rPr>
+        <w:t>}}</w:t>
+      </w:r>
+      <w:r>
+        <w:rPr>
+          <w:rFonts w:ascii="Courier New" w:eastAsia="Times New Roman" w:hAnsi="Courier New" w:cs="Courier New"/>
+          <w:color w:val="000000"/>
+          <w:sz w:val="18"/>
+          <w:szCs w:val="18"/>
+          <w:shd w:val="clear" w:color="auto" w:fill="FFFFFF"/>
+          <w:lang w:eastAsia="es-ES"/>
+        </w:rPr>
+        <w:t xml:space="preserve"> \\ </w:t>
+      </w:r>
+      <w:r>
+        <w:rPr>
+          <w:rFonts w:ascii="Courier New" w:eastAsia="Times New Roman" w:hAnsi="Courier New" w:cs="Courier New"/>
+          <w:color w:val="007700"/>
+          <w:sz w:val="18"/>
+          <w:szCs w:val="18"/>
+          <w:shd w:val="clear" w:color="auto" w:fill="FFFFFF"/>
+          <w:lang w:eastAsia="es-ES"/>
+        </w:rPr>
+        <w:t>\</w:t>
+      </w:r>
+      <w:proofErr w:type="spellStart"/>
+      <w:r>
+        <w:rPr>
+          <w:rFonts w:ascii="Courier New" w:eastAsia="Times New Roman" w:hAnsi="Courier New" w:cs="Courier New"/>
+          <w:color w:val="007700"/>
+          <w:sz w:val="18"/>
+          <w:szCs w:val="18"/>
+          <w:shd w:val="clear" w:color="auto" w:fill="FFFFFF"/>
+          <w:lang w:eastAsia="es-ES"/>
+        </w:rPr>
+        <w:t>hline</w:t>
+      </w:r>
+      <w:proofErr w:type="spellEnd"/>
+    </w:p>
+    <w:p>
+      <w:pPr>
+        <w:spacing w:after="0" w:line="300" w:lineRule="atLeast"/>
+        <w:rPr>
+          <w:rFonts w:ascii="Courier New" w:eastAsia="Times New Roman" w:hAnsi="Courier New" w:cs="Courier New"/>
+          <w:color w:val="000000"/>
+          <w:sz w:val="18"/>
+          <w:szCs w:val="18"/>
+          <w:shd w:val="clear" w:color="auto" w:fill="FFFFFF"/>
+          <w:lang w:eastAsia="es-ES"/>
+        </w:rPr>
+      </w:pPr>
+      <w:r>
+        <w:rPr>
+          <w:rFonts w:ascii="Courier New" w:eastAsia="Times New Roman" w:hAnsi="Courier New" w:cs="Courier New"/>
+          <w:color w:val="000000"/>
+          <w:sz w:val="18"/>
+          <w:szCs w:val="18"/>
+          <w:shd w:val="clear" w:color="auto" w:fill="FFFFFF"/>
+          <w:lang w:eastAsia="es-ES"/>
+        </w:rPr>
+        <w:t xml:space="preserve">Agente &amp; </w:t>
+      </w:r>
+      <w:r>
+        <w:rPr>
+          <w:rFonts w:ascii="Courier New" w:eastAsia="Times New Roman" w:hAnsi="Courier New" w:cs="Courier New"/>
+          <w:color w:val="007700"/>
+          <w:sz w:val="18"/>
+          <w:szCs w:val="18"/>
+          <w:shd w:val="clear" w:color="auto" w:fill="FFFFFF"/>
+          <w:lang w:eastAsia="es-ES"/>
+        </w:rPr>
+        <w:t>\</w:t>
+      </w:r>
+      <w:proofErr w:type="spellStart"/>
+      <w:r>
+        <w:rPr>
+          <w:rFonts w:ascii="Courier New" w:eastAsia="Times New Roman" w:hAnsi="Courier New" w:cs="Courier New"/>
+          <w:color w:val="007700"/>
+          <w:sz w:val="18"/>
+          <w:szCs w:val="18"/>
+          <w:shd w:val="clear" w:color="auto" w:fill="FFFFFF"/>
+          <w:lang w:eastAsia="es-ES"/>
+        </w:rPr>
+        <w:t>multicolumn</w:t>
+      </w:r>
+      <w:proofErr w:type="spellEnd"/>
+      <w:r>
+        <w:rPr>
+          <w:rFonts w:ascii="Courier New" w:eastAsia="Times New Roman" w:hAnsi="Courier New" w:cs="Courier New"/>
+          <w:color w:val="999999"/>
+          <w:sz w:val="18"/>
+          <w:szCs w:val="18"/>
+          <w:shd w:val="clear" w:color="auto" w:fill="FFFFFF"/>
+          <w:lang w:eastAsia="es-ES"/>
+        </w:rPr>
+        <w:t>{</w:t>
+      </w:r>
+      <w:r>
+        <w:rPr>
+          <w:rFonts w:ascii="Courier New" w:eastAsia="Times New Roman" w:hAnsi="Courier New" w:cs="Courier New"/>
+          <w:color w:val="990055"/>
+          <w:sz w:val="18"/>
+          <w:szCs w:val="18"/>
+          <w:shd w:val="clear" w:color="auto" w:fill="FFFFFF"/>
+          <w:lang w:eastAsia="es-ES"/>
+        </w:rPr>
+        <w:t>1</w:t>
+      </w:r>
+      <w:r>
+        <w:rPr>
+          <w:rFonts w:ascii="Courier New" w:eastAsia="Times New Roman" w:hAnsi="Courier New" w:cs="Courier New"/>
+          <w:color w:val="999999"/>
+          <w:sz w:val="18"/>
+          <w:szCs w:val="18"/>
+          <w:shd w:val="clear" w:color="auto" w:fill="FFFFFF"/>
+          <w:lang w:eastAsia="es-ES"/>
+        </w:rPr>
+        <w:t>}{</w:t>
+      </w:r>
+      <w:r>
+        <w:rPr>
+          <w:rFonts w:ascii="Courier New" w:eastAsia="Times New Roman" w:hAnsi="Courier New" w:cs="Courier New"/>
+          <w:color w:val="990055"/>
+          <w:sz w:val="18"/>
+          <w:szCs w:val="18"/>
+          <w:shd w:val="clear" w:color="auto" w:fill="FFFFFF"/>
+          <w:lang w:eastAsia="es-ES"/>
+        </w:rPr>
+        <w:t>c|</w:t>
+      </w:r>
+      <w:r>
+        <w:rPr>
+          <w:rFonts w:ascii="Courier New" w:eastAsia="Times New Roman" w:hAnsi="Courier New" w:cs="Courier New"/>
+          <w:color w:val="999999"/>
+          <w:sz w:val="18"/>
+          <w:szCs w:val="18"/>
+          <w:shd w:val="clear" w:color="auto" w:fill="FFFFFF"/>
+          <w:lang w:eastAsia="es-ES"/>
+        </w:rPr>
+        <w:t>}{</w:t>
+      </w:r>
+      <w:r>
+        <w:rPr>
+          <w:rFonts w:ascii="Courier New" w:eastAsia="Times New Roman" w:hAnsi="Courier New" w:cs="Courier New"/>
+          <w:color w:val="990055"/>
+          <w:sz w:val="18"/>
+          <w:szCs w:val="18"/>
+          <w:shd w:val="clear" w:color="auto" w:fill="FFFFFF"/>
+          <w:lang w:eastAsia="es-ES"/>
+        </w:rPr>
+        <w:t>Agente 1</w:t>
+      </w:r>
+      <w:r>
+        <w:rPr>
+          <w:rFonts w:ascii="Courier New" w:eastAsia="Times New Roman" w:hAnsi="Courier New" w:cs="Courier New"/>
+          <w:color w:val="999999"/>
+          <w:sz w:val="18"/>
+          <w:szCs w:val="18"/>
+          <w:shd w:val="clear" w:color="auto" w:fill="FFFFFF"/>
+          <w:lang w:eastAsia="es-ES"/>
+        </w:rPr>
+        <w:t>}</w:t>
+      </w:r>
+      <w:r>
+        <w:rPr>
+          <w:rFonts w:ascii="Courier New" w:eastAsia="Times New Roman" w:hAnsi="Courier New" w:cs="Courier New"/>
+          <w:color w:val="000000"/>
+          <w:sz w:val="18"/>
+          <w:szCs w:val="18"/>
+          <w:shd w:val="clear" w:color="auto" w:fill="FFFFFF"/>
+          <w:lang w:eastAsia="es-ES"/>
+        </w:rPr>
+        <w:t xml:space="preserve"> &amp; </w:t>
+      </w:r>
+      <w:r>
+        <w:rPr>
+          <w:rFonts w:ascii="Courier New" w:eastAsia="Times New Roman" w:hAnsi="Courier New" w:cs="Courier New"/>
+          <w:color w:val="007700"/>
+          <w:sz w:val="18"/>
+          <w:szCs w:val="18"/>
+          <w:shd w:val="clear" w:color="auto" w:fill="FFFFFF"/>
+          <w:lang w:eastAsia="es-ES"/>
+        </w:rPr>
+        <w:t>\</w:t>
+      </w:r>
+      <w:proofErr w:type="spellStart"/>
+      <w:r>
+        <w:rPr>
+          <w:rFonts w:ascii="Courier New" w:eastAsia="Times New Roman" w:hAnsi="Courier New" w:cs="Courier New"/>
+          <w:color w:val="007700"/>
+          <w:sz w:val="18"/>
+          <w:szCs w:val="18"/>
+          <w:shd w:val="clear" w:color="auto" w:fill="FFFFFF"/>
+          <w:lang w:eastAsia="es-ES"/>
+        </w:rPr>
+        <w:t>multicolumn</w:t>
+      </w:r>
+      <w:proofErr w:type="spellEnd"/>
+      <w:r>
+        <w:rPr>
+          <w:rFonts w:ascii="Courier New" w:eastAsia="Times New Roman" w:hAnsi="Courier New" w:cs="Courier New"/>
+          <w:color w:val="999999"/>
+          <w:sz w:val="18"/>
+          <w:szCs w:val="18"/>
+          <w:shd w:val="clear" w:color="auto" w:fill="FFFFFF"/>
+          <w:lang w:eastAsia="es-ES"/>
+        </w:rPr>
+        <w:t>{</w:t>
+      </w:r>
+      <w:r>
+        <w:rPr>
+          <w:rFonts w:ascii="Courier New" w:eastAsia="Times New Roman" w:hAnsi="Courier New" w:cs="Courier New"/>
+          <w:color w:val="990055"/>
+          <w:sz w:val="18"/>
+          <w:szCs w:val="18"/>
+          <w:shd w:val="clear" w:color="auto" w:fill="FFFFFF"/>
+          <w:lang w:eastAsia="es-ES"/>
+        </w:rPr>
+        <w:t>1</w:t>
+      </w:r>
+      <w:r>
+        <w:rPr>
+          <w:rFonts w:ascii="Courier New" w:eastAsia="Times New Roman" w:hAnsi="Courier New" w:cs="Courier New"/>
+          <w:color w:val="999999"/>
+          <w:sz w:val="18"/>
+          <w:szCs w:val="18"/>
+          <w:shd w:val="clear" w:color="auto" w:fill="FFFFFF"/>
+          <w:lang w:eastAsia="es-ES"/>
+        </w:rPr>
+        <w:t>}{</w:t>
+      </w:r>
+      <w:r>
+        <w:rPr>
+          <w:rFonts w:ascii="Courier New" w:eastAsia="Times New Roman" w:hAnsi="Courier New" w:cs="Courier New"/>
+          <w:color w:val="990055"/>
+          <w:sz w:val="18"/>
+          <w:szCs w:val="18"/>
+          <w:shd w:val="clear" w:color="auto" w:fill="FFFFFF"/>
+          <w:lang w:eastAsia="es-ES"/>
+        </w:rPr>
+        <w:t>c|</w:t>
+      </w:r>
+      <w:r>
+        <w:rPr>
+          <w:rFonts w:ascii="Courier New" w:eastAsia="Times New Roman" w:hAnsi="Courier New" w:cs="Courier New"/>
+          <w:color w:val="999999"/>
+          <w:sz w:val="18"/>
+          <w:szCs w:val="18"/>
+          <w:shd w:val="clear" w:color="auto" w:fill="FFFFFF"/>
+          <w:lang w:eastAsia="es-ES"/>
+        </w:rPr>
+        <w:t>}{</w:t>
+      </w:r>
+      <w:r>
+        <w:rPr>
+          <w:rFonts w:ascii="Courier New" w:eastAsia="Times New Roman" w:hAnsi="Courier New" w:cs="Courier New"/>
+          <w:color w:val="990055"/>
+          <w:sz w:val="18"/>
+          <w:szCs w:val="18"/>
+          <w:shd w:val="clear" w:color="auto" w:fill="FFFFFF"/>
+          <w:lang w:eastAsia="es-ES"/>
+        </w:rPr>
+        <w:t>Agente 2</w:t>
+      </w:r>
+      <w:r>
+        <w:rPr>
+          <w:rFonts w:ascii="Courier New" w:eastAsia="Times New Roman" w:hAnsi="Courier New" w:cs="Courier New"/>
+          <w:color w:val="999999"/>
+          <w:sz w:val="18"/>
+          <w:szCs w:val="18"/>
+          <w:shd w:val="clear" w:color="auto" w:fill="FFFFFF"/>
+          <w:lang w:eastAsia="es-ES"/>
+        </w:rPr>
+        <w:t>}</w:t>
+      </w:r>
+      <w:r>
+        <w:rPr>
+          <w:rFonts w:ascii="Courier New" w:eastAsia="Times New Roman" w:hAnsi="Courier New" w:cs="Courier New"/>
+          <w:color w:val="000000"/>
+          <w:sz w:val="18"/>
+          <w:szCs w:val="18"/>
+          <w:shd w:val="clear" w:color="auto" w:fill="FFFFFF"/>
+          <w:lang w:eastAsia="es-ES"/>
+        </w:rPr>
+        <w:t xml:space="preserve"> &amp; </w:t>
+      </w:r>
+      <w:r>
+        <w:rPr>
+          <w:rFonts w:ascii="Courier New" w:eastAsia="Times New Roman" w:hAnsi="Courier New" w:cs="Courier New"/>
+          <w:color w:val="007700"/>
+          <w:sz w:val="18"/>
+          <w:szCs w:val="18"/>
+          <w:shd w:val="clear" w:color="auto" w:fill="FFFFFF"/>
+          <w:lang w:eastAsia="es-ES"/>
+        </w:rPr>
+        <w:t>\</w:t>
+      </w:r>
+      <w:proofErr w:type="spellStart"/>
+      <w:r>
+        <w:rPr>
+          <w:rFonts w:ascii="Courier New" w:eastAsia="Times New Roman" w:hAnsi="Courier New" w:cs="Courier New"/>
+          <w:color w:val="007700"/>
+          <w:sz w:val="18"/>
+          <w:szCs w:val="18"/>
+          <w:shd w:val="clear" w:color="auto" w:fill="FFFFFF"/>
+          <w:lang w:eastAsia="es-ES"/>
+        </w:rPr>
+        <w:t>multicolumn</w:t>
+      </w:r>
+      <w:proofErr w:type="spellEnd"/>
+      <w:r>
+        <w:rPr>
+          <w:rFonts w:ascii="Courier New" w:eastAsia="Times New Roman" w:hAnsi="Courier New" w:cs="Courier New"/>
+          <w:color w:val="999999"/>
+          <w:sz w:val="18"/>
+          <w:szCs w:val="18"/>
+          <w:shd w:val="clear" w:color="auto" w:fill="FFFFFF"/>
+          <w:lang w:eastAsia="es-ES"/>
+        </w:rPr>
+        <w:t>{</w:t>
+      </w:r>
+      <w:r>
+        <w:rPr>
+          <w:rFonts w:ascii="Courier New" w:eastAsia="Times New Roman" w:hAnsi="Courier New" w:cs="Courier New"/>
+          <w:color w:val="990055"/>
+          <w:sz w:val="18"/>
+          <w:szCs w:val="18"/>
+          <w:shd w:val="clear" w:color="auto" w:fill="FFFFFF"/>
+          <w:lang w:eastAsia="es-ES"/>
+        </w:rPr>
+        <w:t>1</w:t>
+      </w:r>
+      <w:r>
+        <w:rPr>
+          <w:rFonts w:ascii="Courier New" w:eastAsia="Times New Roman" w:hAnsi="Courier New" w:cs="Courier New"/>
+          <w:color w:val="999999"/>
+          <w:sz w:val="18"/>
+          <w:szCs w:val="18"/>
+          <w:shd w:val="clear" w:color="auto" w:fill="FFFFFF"/>
+          <w:lang w:eastAsia="es-ES"/>
+        </w:rPr>
+        <w:t>}{</w:t>
+      </w:r>
+      <w:r>
+        <w:rPr>
+          <w:rFonts w:ascii="Courier New" w:eastAsia="Times New Roman" w:hAnsi="Courier New" w:cs="Courier New"/>
+          <w:color w:val="990055"/>
+          <w:sz w:val="18"/>
+          <w:szCs w:val="18"/>
+          <w:shd w:val="clear" w:color="auto" w:fill="FFFFFF"/>
+          <w:lang w:eastAsia="es-ES"/>
+        </w:rPr>
+        <w:t>c|</w:t>
+      </w:r>
+      <w:r>
+        <w:rPr>
+          <w:rFonts w:ascii="Courier New" w:eastAsia="Times New Roman" w:hAnsi="Courier New" w:cs="Courier New"/>
+          <w:color w:val="999999"/>
+          <w:sz w:val="18"/>
+          <w:szCs w:val="18"/>
+          <w:shd w:val="clear" w:color="auto" w:fill="FFFFFF"/>
+          <w:lang w:eastAsia="es-ES"/>
+        </w:rPr>
+        <w:t>}{</w:t>
+      </w:r>
+      <w:r>
+        <w:rPr>
+          <w:rFonts w:ascii="Courier New" w:eastAsia="Times New Roman" w:hAnsi="Courier New" w:cs="Courier New"/>
+          <w:color w:val="990055"/>
+          <w:sz w:val="18"/>
+          <w:szCs w:val="18"/>
+          <w:shd w:val="clear" w:color="auto" w:fill="FFFFFF"/>
+          <w:lang w:eastAsia="es-ES"/>
+        </w:rPr>
+        <w:t>Agente 3</w:t>
+      </w:r>
+      <w:r>
+        <w:rPr>
+          <w:rFonts w:ascii="Courier New" w:eastAsia="Times New Roman" w:hAnsi="Courier New" w:cs="Courier New"/>
+          <w:color w:val="999999"/>
+          <w:sz w:val="18"/>
+          <w:szCs w:val="18"/>
+          <w:shd w:val="clear" w:color="auto" w:fill="FFFFFF"/>
+          <w:lang w:eastAsia="es-ES"/>
+        </w:rPr>
+        <w:t>}</w:t>
+      </w:r>
+      <w:r>
+        <w:rPr>
+          <w:rFonts w:ascii="Courier New" w:eastAsia="Times New Roman" w:hAnsi="Courier New" w:cs="Courier New"/>
+          <w:color w:val="000000"/>
+          <w:sz w:val="18"/>
+          <w:szCs w:val="18"/>
+          <w:shd w:val="clear" w:color="auto" w:fill="FFFFFF"/>
+          <w:lang w:eastAsia="es-ES"/>
+        </w:rPr>
+        <w:t xml:space="preserve"> &amp; </w:t>
+      </w:r>
+      <w:r>
+        <w:rPr>
+          <w:rFonts w:ascii="Courier New" w:eastAsia="Times New Roman" w:hAnsi="Courier New" w:cs="Courier New"/>
+          <w:color w:val="007700"/>
+          <w:sz w:val="18"/>
+          <w:szCs w:val="18"/>
+          <w:shd w:val="clear" w:color="auto" w:fill="FFFFFF"/>
+          <w:lang w:eastAsia="es-ES"/>
+        </w:rPr>
+        <w:t>\</w:t>
+      </w:r>
+      <w:proofErr w:type="spellStart"/>
+      <w:r>
+        <w:rPr>
+          <w:rFonts w:ascii="Courier New" w:eastAsia="Times New Roman" w:hAnsi="Courier New" w:cs="Courier New"/>
+          <w:color w:val="007700"/>
+          <w:sz w:val="18"/>
+          <w:szCs w:val="18"/>
+          <w:shd w:val="clear" w:color="auto" w:fill="FFFFFF"/>
+          <w:lang w:eastAsia="es-ES"/>
+        </w:rPr>
+        <w:t>multicolumn</w:t>
+      </w:r>
+      <w:proofErr w:type="spellEnd"/>
+      <w:r>
+        <w:rPr>
+          <w:rFonts w:ascii="Courier New" w:eastAsia="Times New Roman" w:hAnsi="Courier New" w:cs="Courier New"/>
+          <w:color w:val="999999"/>
+          <w:sz w:val="18"/>
+          <w:szCs w:val="18"/>
+          <w:shd w:val="clear" w:color="auto" w:fill="FFFFFF"/>
+          <w:lang w:eastAsia="es-ES"/>
+        </w:rPr>
+        <w:t>{</w:t>
+      </w:r>
+      <w:r>
+        <w:rPr>
+          <w:rFonts w:ascii="Courier New" w:eastAsia="Times New Roman" w:hAnsi="Courier New" w:cs="Courier New"/>
+          <w:color w:val="990055"/>
+          <w:sz w:val="18"/>
+          <w:szCs w:val="18"/>
+          <w:shd w:val="clear" w:color="auto" w:fill="FFFFFF"/>
+          <w:lang w:eastAsia="es-ES"/>
+        </w:rPr>
+        <w:t>1</w:t>
+      </w:r>
+      <w:r>
+        <w:rPr>
+          <w:rFonts w:ascii="Courier New" w:eastAsia="Times New Roman" w:hAnsi="Courier New" w:cs="Courier New"/>
+          <w:color w:val="999999"/>
+          <w:sz w:val="18"/>
+          <w:szCs w:val="18"/>
+          <w:shd w:val="clear" w:color="auto" w:fill="FFFFFF"/>
+          <w:lang w:eastAsia="es-ES"/>
+        </w:rPr>
+        <w:t>}{</w:t>
+      </w:r>
+      <w:r>
+        <w:rPr>
+          <w:rFonts w:ascii="Courier New" w:eastAsia="Times New Roman" w:hAnsi="Courier New" w:cs="Courier New"/>
+          <w:color w:val="990055"/>
+          <w:sz w:val="18"/>
+          <w:szCs w:val="18"/>
+          <w:shd w:val="clear" w:color="auto" w:fill="FFFFFF"/>
+          <w:lang w:eastAsia="es-ES"/>
+        </w:rPr>
+        <w:t>c|</w:t>
+      </w:r>
+      <w:r>
+        <w:rPr>
+          <w:rFonts w:ascii="Courier New" w:eastAsia="Times New Roman" w:hAnsi="Courier New" w:cs="Courier New"/>
+          <w:color w:val="999999"/>
+          <w:sz w:val="18"/>
+          <w:szCs w:val="18"/>
+          <w:shd w:val="clear" w:color="auto" w:fill="FFFFFF"/>
+          <w:lang w:eastAsia="es-ES"/>
+        </w:rPr>
+        <w:t>}{</w:t>
+      </w:r>
+      <w:r>
+        <w:rPr>
+          <w:rFonts w:ascii="Courier New" w:eastAsia="Times New Roman" w:hAnsi="Courier New" w:cs="Courier New"/>
+          <w:color w:val="990055"/>
+          <w:sz w:val="18"/>
+          <w:szCs w:val="18"/>
+          <w:shd w:val="clear" w:color="auto" w:fill="FFFFFF"/>
+          <w:lang w:eastAsia="es-ES"/>
+        </w:rPr>
+        <w:t>Agente 4</w:t>
+      </w:r>
+      <w:r>
+        <w:rPr>
+          <w:rFonts w:ascii="Courier New" w:eastAsia="Times New Roman" w:hAnsi="Courier New" w:cs="Courier New"/>
+          <w:color w:val="999999"/>
+          <w:sz w:val="18"/>
+          <w:szCs w:val="18"/>
+          <w:shd w:val="clear" w:color="auto" w:fill="FFFFFF"/>
+          <w:lang w:eastAsia="es-ES"/>
+        </w:rPr>
+        <w:t>}</w:t>
+      </w:r>
+      <w:r>
+        <w:rPr>
+          <w:rFonts w:ascii="Courier New" w:eastAsia="Times New Roman" w:hAnsi="Courier New" w:cs="Courier New"/>
+          <w:color w:val="000000"/>
+          <w:sz w:val="18"/>
+          <w:szCs w:val="18"/>
+          <w:shd w:val="clear" w:color="auto" w:fill="FFFFFF"/>
+          <w:lang w:eastAsia="es-ES"/>
+        </w:rPr>
+        <w:t xml:space="preserve"> &amp; </w:t>
+      </w:r>
+      <w:r>
+        <w:rPr>
+          <w:rFonts w:ascii="Courier New" w:eastAsia="Times New Roman" w:hAnsi="Courier New" w:cs="Courier New"/>
+          <w:color w:val="007700"/>
+          <w:sz w:val="18"/>
+          <w:szCs w:val="18"/>
+          <w:shd w:val="clear" w:color="auto" w:fill="FFFFFF"/>
+          <w:lang w:eastAsia="es-ES"/>
+        </w:rPr>
+        <w:t>\</w:t>
+      </w:r>
+      <w:proofErr w:type="spellStart"/>
+      <w:r>
+        <w:rPr>
+          <w:rFonts w:ascii="Courier New" w:eastAsia="Times New Roman" w:hAnsi="Courier New" w:cs="Courier New"/>
+          <w:color w:val="007700"/>
+          <w:sz w:val="18"/>
+          <w:szCs w:val="18"/>
+          <w:shd w:val="clear" w:color="auto" w:fill="FFFFFF"/>
+          <w:lang w:eastAsia="es-ES"/>
+        </w:rPr>
+        <w:t>multicolumn</w:t>
+      </w:r>
+      <w:proofErr w:type="spellEnd"/>
+      <w:r>
+        <w:rPr>
+          <w:rFonts w:ascii="Courier New" w:eastAsia="Times New Roman" w:hAnsi="Courier New" w:cs="Courier New"/>
+          <w:color w:val="999999"/>
+          <w:sz w:val="18"/>
+          <w:szCs w:val="18"/>
+          <w:shd w:val="clear" w:color="auto" w:fill="FFFFFF"/>
+          <w:lang w:eastAsia="es-ES"/>
+        </w:rPr>
+        <w:t>{</w:t>
+      </w:r>
+      <w:r>
+        <w:rPr>
+          <w:rFonts w:ascii="Courier New" w:eastAsia="Times New Roman" w:hAnsi="Courier New" w:cs="Courier New"/>
+          <w:color w:val="990055"/>
+          <w:sz w:val="18"/>
+          <w:szCs w:val="18"/>
+          <w:shd w:val="clear" w:color="auto" w:fill="FFFFFF"/>
+          <w:lang w:eastAsia="es-ES"/>
+        </w:rPr>
+        <w:t>1</w:t>
+      </w:r>
+      <w:r>
+        <w:rPr>
+          <w:rFonts w:ascii="Courier New" w:eastAsia="Times New Roman" w:hAnsi="Courier New" w:cs="Courier New"/>
+          <w:color w:val="999999"/>
+          <w:sz w:val="18"/>
+          <w:szCs w:val="18"/>
+          <w:shd w:val="clear" w:color="auto" w:fill="FFFFFF"/>
+          <w:lang w:eastAsia="es-ES"/>
+        </w:rPr>
+        <w:t>}{</w:t>
+      </w:r>
+      <w:r>
+        <w:rPr>
+          <w:rFonts w:ascii="Courier New" w:eastAsia="Times New Roman" w:hAnsi="Courier New" w:cs="Courier New"/>
+          <w:color w:val="990055"/>
+          <w:sz w:val="18"/>
+          <w:szCs w:val="18"/>
+          <w:shd w:val="clear" w:color="auto" w:fill="FFFFFF"/>
+          <w:lang w:eastAsia="es-ES"/>
+        </w:rPr>
+        <w:t>c|</w:t>
+      </w:r>
+      <w:r>
+        <w:rPr>
+          <w:rFonts w:ascii="Courier New" w:eastAsia="Times New Roman" w:hAnsi="Courier New" w:cs="Courier New"/>
+          <w:color w:val="999999"/>
+          <w:sz w:val="18"/>
+          <w:szCs w:val="18"/>
+          <w:shd w:val="clear" w:color="auto" w:fill="FFFFFF"/>
+          <w:lang w:eastAsia="es-ES"/>
+        </w:rPr>
+        <w:t>}{</w:t>
+      </w:r>
+      <w:r>
+        <w:rPr>
+          <w:rFonts w:ascii="Courier New" w:eastAsia="Times New Roman" w:hAnsi="Courier New" w:cs="Courier New"/>
+          <w:color w:val="990055"/>
+          <w:sz w:val="18"/>
+          <w:szCs w:val="18"/>
+          <w:shd w:val="clear" w:color="auto" w:fill="FFFFFF"/>
+          <w:lang w:eastAsia="es-ES"/>
+        </w:rPr>
+        <w:t>Agente 5</w:t>
+      </w:r>
+      <w:r>
+        <w:rPr>
+          <w:rFonts w:ascii="Courier New" w:eastAsia="Times New Roman" w:hAnsi="Courier New" w:cs="Courier New"/>
+          <w:color w:val="999999"/>
+          <w:sz w:val="18"/>
+          <w:szCs w:val="18"/>
+          <w:shd w:val="clear" w:color="auto" w:fill="FFFFFF"/>
+          <w:lang w:eastAsia="es-ES"/>
+        </w:rPr>
+        <w:t>}</w:t>
+      </w:r>
+      <w:r>
+        <w:rPr>
+          <w:rFonts w:ascii="Courier New" w:eastAsia="Times New Roman" w:hAnsi="Courier New" w:cs="Courier New"/>
+          <w:color w:val="000000"/>
+          <w:sz w:val="18"/>
+          <w:szCs w:val="18"/>
+          <w:shd w:val="clear" w:color="auto" w:fill="FFFFFF"/>
+          <w:lang w:eastAsia="es-ES"/>
+        </w:rPr>
+        <w:t xml:space="preserve"> \\ </w:t>
+      </w:r>
+      <w:r>
+        <w:rPr>
+          <w:rFonts w:ascii="Courier New" w:eastAsia="Times New Roman" w:hAnsi="Courier New" w:cs="Courier New"/>
+          <w:color w:val="007700"/>
+          <w:sz w:val="18"/>
+          <w:szCs w:val="18"/>
+          <w:shd w:val="clear" w:color="auto" w:fill="FFFFFF"/>
+          <w:lang w:eastAsia="es-ES"/>
+        </w:rPr>
+        <w:t>\</w:t>
+      </w:r>
+      <w:proofErr w:type="spellStart"/>
+      <w:r>
+        <w:rPr>
+          <w:rFonts w:ascii="Courier New" w:eastAsia="Times New Roman" w:hAnsi="Courier New" w:cs="Courier New"/>
+          <w:color w:val="007700"/>
+          <w:sz w:val="18"/>
+          <w:szCs w:val="18"/>
+          <w:shd w:val="clear" w:color="auto" w:fill="FFFFFF"/>
+          <w:lang w:eastAsia="es-ES"/>
+        </w:rPr>
+        <w:t>hline</w:t>
+      </w:r>
+      <w:proofErr w:type="spellEnd"/>
+    </w:p>
+    <w:p>
+      <w:pPr>
+        <w:spacing w:after="0" w:line="300" w:lineRule="atLeast"/>
+        <w:rPr>
+          <w:rFonts w:ascii="Courier New" w:eastAsia="Times New Roman" w:hAnsi="Courier New" w:cs="Courier New"/>
+          <w:color w:val="000000"/>
+          <w:sz w:val="18"/>
+          <w:szCs w:val="18"/>
+          <w:shd w:val="clear" w:color="auto" w:fill="FFFFFF"/>
+          <w:lang w:eastAsia="es-ES"/>
+        </w:rPr>
+      </w:pPr>
+      <w:proofErr w:type="spellStart"/>
+      <w:r>
+        <w:rPr>
+          <w:rFonts w:ascii="Courier New" w:eastAsia="Times New Roman" w:hAnsi="Courier New" w:cs="Courier New"/>
+          <w:color w:val="000000"/>
+          <w:sz w:val="18"/>
+          <w:szCs w:val="18"/>
+          <w:shd w:val="clear" w:color="auto" w:fill="FFFFFF"/>
+          <w:lang w:eastAsia="es-ES"/>
+        </w:rPr>
+        <w:t>Alpha</w:t>
+      </w:r>
+      <w:proofErr w:type="spellEnd"/>
+      <w:r>
+        <w:rPr>
+          <w:rFonts w:ascii="Courier New" w:eastAsia="Times New Roman" w:hAnsi="Courier New" w:cs="Courier New"/>
+          <w:color w:val="000000"/>
+          <w:sz w:val="18"/>
+          <w:szCs w:val="18"/>
+          <w:shd w:val="clear" w:color="auto" w:fill="FFFFFF"/>
+          <w:lang w:eastAsia="es-ES"/>
+        </w:rPr>
+        <w:t xml:space="preserve"> &amp; 0.1 &amp; 0.5 &amp; 0.5 &amp; 0.8 &amp; 0.8 \\ </w:t>
+      </w:r>
+      <w:r>
+        <w:rPr>
+          <w:rFonts w:ascii="Courier New" w:eastAsia="Times New Roman" w:hAnsi="Courier New" w:cs="Courier New"/>
+          <w:color w:val="007700"/>
+          <w:sz w:val="18"/>
+          <w:szCs w:val="18"/>
+          <w:shd w:val="clear" w:color="auto" w:fill="FFFFFF"/>
+          <w:lang w:eastAsia="es-ES"/>
+        </w:rPr>
+        <w:t>\</w:t>
+      </w:r>
+      <w:proofErr w:type="spellStart"/>
+      <w:r>
+        <w:rPr>
+          <w:rFonts w:ascii="Courier New" w:eastAsia="Times New Roman" w:hAnsi="Courier New" w:cs="Courier New"/>
+          <w:color w:val="007700"/>
+          <w:sz w:val="18"/>
+          <w:szCs w:val="18"/>
+          <w:shd w:val="clear" w:color="auto" w:fill="FFFFFF"/>
+          <w:lang w:eastAsia="es-ES"/>
+        </w:rPr>
+        <w:t>hline</w:t>
+      </w:r>
+      <w:proofErr w:type="spellEnd"/>
+    </w:p>
+    <w:p>
+      <w:pPr>
+        <w:spacing w:after="0" w:line="300" w:lineRule="atLeast"/>
+        <w:rPr>
+          <w:rFonts w:ascii="Courier New" w:eastAsia="Times New Roman" w:hAnsi="Courier New" w:cs="Courier New"/>
+          <w:color w:val="000000"/>
+          <w:sz w:val="18"/>
+          <w:szCs w:val="18"/>
+          <w:shd w:val="clear" w:color="auto" w:fill="FFFFFF"/>
+          <w:lang w:eastAsia="es-ES"/>
+        </w:rPr>
+      </w:pPr>
+      <w:r>
+        <w:rPr>
+          <w:rFonts w:ascii="Courier New" w:eastAsia="Times New Roman" w:hAnsi="Courier New" w:cs="Courier New"/>
+          <w:color w:val="000000"/>
+          <w:sz w:val="18"/>
+          <w:szCs w:val="18"/>
+          <w:shd w:val="clear" w:color="auto" w:fill="FFFFFF"/>
+          <w:lang w:eastAsia="es-ES"/>
+        </w:rPr>
+        <w:t xml:space="preserve">Gamma &amp; 0.2 &amp; 0.6 &amp; 0.2 &amp; 1 &amp; 0.5 \\ </w:t>
+      </w:r>
+      <w:r>
+        <w:rPr>
+          <w:rFonts w:ascii="Courier New" w:eastAsia="Times New Roman" w:hAnsi="Courier New" w:cs="Courier New"/>
+          <w:color w:val="007700"/>
+          <w:sz w:val="18"/>
+          <w:szCs w:val="18"/>
+          <w:shd w:val="clear" w:color="auto" w:fill="FFFFFF"/>
+          <w:lang w:eastAsia="es-ES"/>
+        </w:rPr>
+        <w:t>\</w:t>
+      </w:r>
+      <w:proofErr w:type="spellStart"/>
+      <w:r>
+        <w:rPr>
+          <w:rFonts w:ascii="Courier New" w:eastAsia="Times New Roman" w:hAnsi="Courier New" w:cs="Courier New"/>
+          <w:color w:val="007700"/>
+          <w:sz w:val="18"/>
+          <w:szCs w:val="18"/>
+          <w:shd w:val="clear" w:color="auto" w:fill="FFFFFF"/>
+          <w:lang w:eastAsia="es-ES"/>
+        </w:rPr>
+        <w:t>hline</w:t>
+      </w:r>
+      <w:proofErr w:type="spellEnd"/>
+    </w:p>
+    <w:p>
+      <w:pPr>
+        <w:spacing w:after="0" w:line="300" w:lineRule="atLeast"/>
+        <w:rPr>
+          <w:rFonts w:ascii="Courier New" w:eastAsia="Times New Roman" w:hAnsi="Courier New" w:cs="Courier New"/>
+          <w:color w:val="000000"/>
+          <w:sz w:val="18"/>
+          <w:szCs w:val="18"/>
+          <w:shd w:val="clear" w:color="auto" w:fill="FFFFFF"/>
+          <w:lang w:eastAsia="es-ES"/>
+        </w:rPr>
+      </w:pPr>
+      <w:r>
+        <w:rPr>
+          <w:rFonts w:ascii="Courier New" w:eastAsia="Times New Roman" w:hAnsi="Courier New" w:cs="Courier New"/>
+          <w:color w:val="000000"/>
+          <w:sz w:val="18"/>
+          <w:szCs w:val="18"/>
+          <w:shd w:val="clear" w:color="auto" w:fill="FFFFFF"/>
+          <w:lang w:eastAsia="es-ES"/>
+        </w:rPr>
+        <w:t xml:space="preserve">Refuerzo &amp; -0.5 &amp; -0.1 &amp; -1 &amp; -1 &amp; 0 \\ </w:t>
+      </w:r>
+      <w:r>
+        <w:rPr>
+          <w:rFonts w:ascii="Courier New" w:eastAsia="Times New Roman" w:hAnsi="Courier New" w:cs="Courier New"/>
+          <w:color w:val="007700"/>
+          <w:sz w:val="18"/>
+          <w:szCs w:val="18"/>
+          <w:shd w:val="clear" w:color="auto" w:fill="FFFFFF"/>
+          <w:lang w:eastAsia="es-ES"/>
+        </w:rPr>
+        <w:t>\</w:t>
+      </w:r>
+      <w:proofErr w:type="spellStart"/>
+      <w:r>
+        <w:rPr>
+          <w:rFonts w:ascii="Courier New" w:eastAsia="Times New Roman" w:hAnsi="Courier New" w:cs="Courier New"/>
+          <w:color w:val="007700"/>
+          <w:sz w:val="18"/>
+          <w:szCs w:val="18"/>
+          <w:shd w:val="clear" w:color="auto" w:fill="FFFFFF"/>
+          <w:lang w:eastAsia="es-ES"/>
+        </w:rPr>
+        <w:t>hline</w:t>
+      </w:r>
+      <w:proofErr w:type="spellEnd"/>
+    </w:p>
+    <w:p>
+      <w:pPr>
+        <w:spacing w:after="0" w:line="300" w:lineRule="atLeast"/>
+        <w:rPr>
+          <w:rFonts w:ascii="Courier New" w:eastAsia="Times New Roman" w:hAnsi="Courier New" w:cs="Courier New"/>
+          <w:color w:val="000000"/>
+          <w:sz w:val="18"/>
+          <w:szCs w:val="18"/>
+          <w:shd w:val="clear" w:color="auto" w:fill="FFFFFF"/>
+          <w:lang w:eastAsia="es-ES"/>
+        </w:rPr>
+      </w:pPr>
+      <w:r>
+        <w:rPr>
+          <w:rFonts w:ascii="Courier New" w:eastAsia="Times New Roman" w:hAnsi="Courier New" w:cs="Courier New"/>
+          <w:color w:val="007700"/>
+          <w:sz w:val="18"/>
+          <w:szCs w:val="18"/>
+          <w:shd w:val="clear" w:color="auto" w:fill="FFFFFF"/>
+          <w:lang w:eastAsia="es-ES"/>
+        </w:rPr>
+        <w:t>\</w:t>
+      </w:r>
+      <w:proofErr w:type="spellStart"/>
+      <w:r>
+        <w:rPr>
+          <w:rFonts w:ascii="Courier New" w:eastAsia="Times New Roman" w:hAnsi="Courier New" w:cs="Courier New"/>
+          <w:color w:val="007700"/>
+          <w:sz w:val="18"/>
+          <w:szCs w:val="18"/>
+          <w:shd w:val="clear" w:color="auto" w:fill="FFFFFF"/>
+          <w:lang w:eastAsia="es-ES"/>
+        </w:rPr>
+        <w:t>end</w:t>
+      </w:r>
+      <w:proofErr w:type="spellEnd"/>
+      <w:r>
+        <w:rPr>
+          <w:rFonts w:ascii="Courier New" w:eastAsia="Times New Roman" w:hAnsi="Courier New" w:cs="Courier New"/>
+          <w:color w:val="999999"/>
+          <w:sz w:val="18"/>
+          <w:szCs w:val="18"/>
+          <w:shd w:val="clear" w:color="auto" w:fill="FFFFFF"/>
+          <w:lang w:eastAsia="es-ES"/>
+        </w:rPr>
+        <w:t>{</w:t>
+      </w:r>
+      <w:r>
+        <w:rPr>
+          <w:rFonts w:ascii="Courier New" w:eastAsia="Times New Roman" w:hAnsi="Courier New" w:cs="Courier New"/>
+          <w:color w:val="990055"/>
+          <w:sz w:val="18"/>
+          <w:szCs w:val="18"/>
+          <w:shd w:val="clear" w:color="auto" w:fill="FFFFFF"/>
+          <w:lang w:eastAsia="es-ES"/>
+        </w:rPr>
+        <w:t>tabular</w:t>
+      </w:r>
+      <w:r>
+        <w:rPr>
+          <w:rFonts w:ascii="Courier New" w:eastAsia="Times New Roman" w:hAnsi="Courier New" w:cs="Courier New"/>
+          <w:color w:val="999999"/>
+          <w:sz w:val="18"/>
+          <w:szCs w:val="18"/>
+          <w:shd w:val="clear" w:color="auto" w:fill="FFFFFF"/>
+          <w:lang w:eastAsia="es-ES"/>
+        </w:rPr>
+        <w:t>}</w:t>
+      </w:r>
+    </w:p>
+    <w:p>
+      <w:pPr>
+        <w:rPr>
+          <w:rFonts w:ascii="Courier New" w:eastAsia="Times New Roman" w:hAnsi="Courier New" w:cs="Courier New"/>
+          <w:color w:val="999999"/>
+          <w:sz w:val="18"/>
+          <w:szCs w:val="18"/>
+          <w:shd w:val="clear" w:color="auto" w:fill="FFFFFF"/>
+          <w:lang w:eastAsia="es-ES"/>
+        </w:rPr>
+      </w:pPr>
+      <w:r>
+        <w:rPr>
+          <w:rFonts w:ascii="Courier New" w:eastAsia="Times New Roman" w:hAnsi="Courier New" w:cs="Courier New"/>
+          <w:color w:val="007700"/>
+          <w:sz w:val="18"/>
+          <w:szCs w:val="18"/>
+          <w:shd w:val="clear" w:color="auto" w:fill="FFFFFF"/>
+          <w:lang w:eastAsia="es-ES"/>
+        </w:rPr>
+        <w:t>\</w:t>
+      </w:r>
+      <w:proofErr w:type="spellStart"/>
+      <w:r>
+        <w:rPr>
+          <w:rFonts w:ascii="Courier New" w:eastAsia="Times New Roman" w:hAnsi="Courier New" w:cs="Courier New"/>
+          <w:color w:val="007700"/>
+          <w:sz w:val="18"/>
+          <w:szCs w:val="18"/>
+          <w:shd w:val="clear" w:color="auto" w:fill="FFFFFF"/>
+          <w:lang w:eastAsia="es-ES"/>
+        </w:rPr>
+        <w:t>end</w:t>
+      </w:r>
+      <w:proofErr w:type="spellEnd"/>
+      <w:r>
+        <w:rPr>
+          <w:rFonts w:ascii="Courier New" w:eastAsia="Times New Roman" w:hAnsi="Courier New" w:cs="Courier New"/>
+          <w:color w:val="999999"/>
+          <w:sz w:val="18"/>
+          <w:szCs w:val="18"/>
+          <w:shd w:val="clear" w:color="auto" w:fill="FFFFFF"/>
+          <w:lang w:eastAsia="es-ES"/>
+        </w:rPr>
+        <w:t>{</w:t>
+      </w:r>
+      <w:proofErr w:type="spellStart"/>
+      <w:r>
+        <w:rPr>
+          <w:rFonts w:ascii="Courier New" w:eastAsia="Times New Roman" w:hAnsi="Courier New" w:cs="Courier New"/>
+          <w:color w:val="990055"/>
+          <w:sz w:val="18"/>
+          <w:szCs w:val="18"/>
+          <w:shd w:val="clear" w:color="auto" w:fill="FFFFFF"/>
+          <w:lang w:eastAsia="es-ES"/>
+        </w:rPr>
+        <w:t>table</w:t>
+      </w:r>
+      <w:proofErr w:type="spellEnd"/>
+      <w:r>
+        <w:rPr>
+          <w:rFonts w:ascii="Courier New" w:eastAsia="Times New Roman" w:hAnsi="Courier New" w:cs="Courier New"/>
+          <w:color w:val="999999"/>
+          <w:sz w:val="18"/>
+          <w:szCs w:val="18"/>
+          <w:shd w:val="clear" w:color="auto" w:fill="FFFFFF"/>
+          <w:lang w:eastAsia="es-ES"/>
+        </w:rPr>
+        <w:t>}</w:t>
+      </w:r>
+    </w:p>
+    <w:p>
+      <w:r>
+        <w:t xml:space="preserve">Para cada uno de estos agentes se han realizado aprendizajes individuales entre </w:t>
+      </w:r>
+      <w:r>
+        <w:t>8</w:t>
+      </w:r>
+      <w:r>
+        <w:t xml:space="preserve"> y 10 horas</w:t>
+      </w:r>
+      <w:r>
+        <w:t xml:space="preserve">  en el mapa </w:t>
+      </w:r>
+      <w:proofErr w:type="spellStart"/>
+      <w:r>
+        <w:rPr>
+          <w:i/>
+        </w:rPr>
+        <w:t>finalMap</w:t>
+      </w:r>
+      <w:proofErr w:type="spellEnd"/>
+      <w:r>
+        <w:t xml:space="preserve">. Tras dejar un periodo de aprendizaje considerado como suficiente, se han probado los agentes de manera individual haciendo nulos los parámetros </w:t>
+      </w:r>
+      <w:proofErr w:type="spellStart"/>
+      <w:r>
+        <w:t>alpha</w:t>
+      </w:r>
+      <w:proofErr w:type="spellEnd"/>
+      <w:r>
+        <w:t xml:space="preserve"> y gamma (esto desactiva la función de actualización de los Q-valores).</w:t>
+      </w:r>
+    </w:p>
+    <w:p>
+      <w:r>
+        <w:t xml:space="preserve">Los que peor han funcionado han sido el Agente 5 y el Agente 4. </w:t>
+      </w:r>
+    </w:p>
+    <w:p>
+      <w:pPr>
+        <w:pStyle w:val="Prrafodelista"/>
+        <w:numPr>
+          <w:ilvl w:val="0"/>
+          <w:numId w:val="1"/>
+        </w:numPr>
+      </w:pPr>
+      <w:r>
+        <w:t xml:space="preserve">Agente 5: debido a no tener un refuerzo negativo en cada paso, su aprendizaje ha sido mucho más lento o incluso nulo en algunas partidas. Por lo tanto, o bien necesita </w:t>
+      </w:r>
+      <w:r>
+        <w:lastRenderedPageBreak/>
+        <w:t>muchas  más horas para aprender o no aplicar refuerzo negativo es totalmente incompatible con nuestra implementación.</w:t>
+      </w:r>
+    </w:p>
+    <w:p>
+      <w:pPr>
+        <w:pStyle w:val="Prrafodelista"/>
+        <w:numPr>
+          <w:ilvl w:val="0"/>
+          <w:numId w:val="1"/>
+        </w:numPr>
+      </w:pPr>
+      <w:r>
+        <w:t>Agente 4: creemos que es por culpa de gamma, ya que tiene el valor más alto posible y la propagación es máxima.</w:t>
+      </w:r>
+    </w:p>
+    <w:p>
+      <w:r>
+        <w:t>El agente que mejor ha funcionado ha sido el agente 2:</w:t>
+      </w:r>
+    </w:p>
+    <w:p>
+      <w:pPr>
+        <w:pStyle w:val="Prrafodelista"/>
+        <w:numPr>
+          <w:ilvl w:val="0"/>
+          <w:numId w:val="3"/>
+        </w:numPr>
+      </w:pPr>
+      <w:r>
+        <w:t xml:space="preserve">Los agentes 1 y 2 comenzaron su aprendizaje en paralelo en el mismo ordenador, al cabo de 3 horas tenía mucha mejor pinta el agente 1 que el 2 pero para nuestra sorpresa, al finalizar el periodo de aprendizaje, el agente 2 resultaba mejor que el agente 1 por las pruebas realizadas con los parámetros </w:t>
+      </w:r>
+      <w:proofErr w:type="spellStart"/>
+      <w:r>
+        <w:t>alpha</w:t>
+      </w:r>
+      <w:proofErr w:type="spellEnd"/>
+      <w:r>
+        <w:t xml:space="preserve"> y gamma nulos.</w:t>
+      </w:r>
+    </w:p>
+    <w:p>
+      <w:r>
+        <w:t>Por lo tanto, nuestro agente final es el Agente 2.</w:t>
+      </w:r>
+    </w:p>
+    <w:p>
+      <w:pPr>
+        <w:pStyle w:val="HTMLconformatoprevio"/>
+        <w:shd w:val="clear" w:color="auto" w:fill="FFFFFF"/>
+        <w:spacing w:before="120" w:after="120" w:line="300" w:lineRule="atLeast"/>
+        <w:rPr>
+          <w:rStyle w:val="CdigoHTML"/>
+          <w:color w:val="000000"/>
+          <w:sz w:val="18"/>
+          <w:szCs w:val="18"/>
+          <w:bdr w:val="none" w:sz="0" w:space="0" w:color="auto" w:frame="1"/>
+          <w:lang w:val="en-US"/>
+        </w:rPr>
+      </w:pPr>
+      <w:r>
+        <w:rPr>
+          <w:rStyle w:val="token"/>
+          <w:color w:val="007700"/>
+          <w:sz w:val="18"/>
+          <w:szCs w:val="18"/>
+          <w:bdr w:val="none" w:sz="0" w:space="0" w:color="auto" w:frame="1"/>
+          <w:lang w:val="en-US"/>
+        </w:rPr>
+        <w:t>\begin</w:t>
+      </w:r>
+      <w:r>
+        <w:rPr>
+          <w:rStyle w:val="token"/>
+          <w:color w:val="999999"/>
+          <w:sz w:val="18"/>
+          <w:szCs w:val="18"/>
+          <w:bdr w:val="none" w:sz="0" w:space="0" w:color="auto" w:frame="1"/>
+          <w:lang w:val="en-US"/>
+        </w:rPr>
+        <w:t>{</w:t>
+      </w:r>
+      <w:r>
+        <w:rPr>
+          <w:rStyle w:val="token"/>
+          <w:color w:val="990055"/>
+          <w:sz w:val="18"/>
+          <w:szCs w:val="18"/>
+          <w:bdr w:val="none" w:sz="0" w:space="0" w:color="auto" w:frame="1"/>
+          <w:lang w:val="en-US"/>
+        </w:rPr>
+        <w:t>table</w:t>
+      </w:r>
+      <w:proofErr w:type="gramStart"/>
+      <w:r>
+        <w:rPr>
+          <w:rStyle w:val="token"/>
+          <w:color w:val="999999"/>
+          <w:sz w:val="18"/>
+          <w:szCs w:val="18"/>
+          <w:bdr w:val="none" w:sz="0" w:space="0" w:color="auto" w:frame="1"/>
+          <w:lang w:val="en-US"/>
+        </w:rPr>
+        <w:t>}[]</w:t>
+      </w:r>
+      <w:proofErr w:type="gramEnd"/>
+    </w:p>
+    <w:p>
+      <w:pPr>
+        <w:pStyle w:val="HTMLconformatoprevio"/>
+        <w:shd w:val="clear" w:color="auto" w:fill="FFFFFF"/>
+        <w:spacing w:before="120" w:after="120" w:line="300" w:lineRule="atLeast"/>
+        <w:rPr>
+          <w:rStyle w:val="CdigoHTML"/>
+          <w:color w:val="000000"/>
+          <w:sz w:val="18"/>
+          <w:szCs w:val="18"/>
+          <w:bdr w:val="none" w:sz="0" w:space="0" w:color="auto" w:frame="1"/>
+          <w:lang w:val="en-US"/>
+        </w:rPr>
+      </w:pPr>
+      <w:r>
+        <w:rPr>
+          <w:rStyle w:val="token"/>
+          <w:color w:val="007700"/>
+          <w:sz w:val="18"/>
+          <w:szCs w:val="18"/>
+          <w:bdr w:val="none" w:sz="0" w:space="0" w:color="auto" w:frame="1"/>
+          <w:lang w:val="en-US"/>
+        </w:rPr>
+        <w:t>\centering</w:t>
+      </w:r>
+    </w:p>
+    <w:p>
+      <w:pPr>
+        <w:pStyle w:val="HTMLconformatoprevio"/>
+        <w:shd w:val="clear" w:color="auto" w:fill="FFFFFF"/>
+        <w:spacing w:before="120" w:after="120" w:line="300" w:lineRule="atLeast"/>
+        <w:rPr>
+          <w:rStyle w:val="CdigoHTML"/>
+          <w:color w:val="000000"/>
+          <w:sz w:val="18"/>
+          <w:szCs w:val="18"/>
+          <w:bdr w:val="none" w:sz="0" w:space="0" w:color="auto" w:frame="1"/>
+          <w:lang w:val="en-US"/>
+        </w:rPr>
+      </w:pPr>
+      <w:r>
+        <w:rPr>
+          <w:rStyle w:val="token"/>
+          <w:color w:val="007700"/>
+          <w:sz w:val="18"/>
+          <w:szCs w:val="18"/>
+          <w:bdr w:val="none" w:sz="0" w:space="0" w:color="auto" w:frame="1"/>
+          <w:lang w:val="en-US"/>
+        </w:rPr>
+        <w:t>\caption</w:t>
+      </w:r>
+      <w:r>
+        <w:rPr>
+          <w:rStyle w:val="token"/>
+          <w:color w:val="999999"/>
+          <w:sz w:val="18"/>
+          <w:szCs w:val="18"/>
+          <w:bdr w:val="none" w:sz="0" w:space="0" w:color="auto" w:frame="1"/>
+          <w:lang w:val="en-US"/>
+        </w:rPr>
+        <w:t>{</w:t>
+      </w:r>
+      <w:r>
+        <w:rPr>
+          <w:rStyle w:val="token"/>
+          <w:color w:val="990055"/>
+          <w:sz w:val="18"/>
+          <w:szCs w:val="18"/>
+          <w:bdr w:val="none" w:sz="0" w:space="0" w:color="auto" w:frame="1"/>
+          <w:lang w:val="en-US"/>
+        </w:rPr>
+        <w:t>My caption</w:t>
+      </w:r>
+      <w:r>
+        <w:rPr>
+          <w:rStyle w:val="token"/>
+          <w:color w:val="999999"/>
+          <w:sz w:val="18"/>
+          <w:szCs w:val="18"/>
+          <w:bdr w:val="none" w:sz="0" w:space="0" w:color="auto" w:frame="1"/>
+          <w:lang w:val="en-US"/>
+        </w:rPr>
+        <w:t>}</w:t>
+      </w:r>
+    </w:p>
+    <w:p>
+      <w:pPr>
+        <w:pStyle w:val="HTMLconformatoprevio"/>
+        <w:shd w:val="clear" w:color="auto" w:fill="FFFFFF"/>
+        <w:spacing w:before="120" w:after="120" w:line="300" w:lineRule="atLeast"/>
+        <w:rPr>
+          <w:rStyle w:val="CdigoHTML"/>
+          <w:color w:val="000000"/>
+          <w:sz w:val="18"/>
+          <w:szCs w:val="18"/>
+          <w:bdr w:val="none" w:sz="0" w:space="0" w:color="auto" w:frame="1"/>
+          <w:lang w:val="en-US"/>
+        </w:rPr>
+      </w:pPr>
+      <w:r>
+        <w:rPr>
+          <w:rStyle w:val="token"/>
+          <w:color w:val="007700"/>
+          <w:sz w:val="18"/>
+          <w:szCs w:val="18"/>
+          <w:bdr w:val="none" w:sz="0" w:space="0" w:color="auto" w:frame="1"/>
+          <w:lang w:val="en-US"/>
+        </w:rPr>
+        <w:t>\label</w:t>
+      </w:r>
+      <w:r>
+        <w:rPr>
+          <w:rStyle w:val="token"/>
+          <w:color w:val="999999"/>
+          <w:sz w:val="18"/>
+          <w:szCs w:val="18"/>
+          <w:bdr w:val="none" w:sz="0" w:space="0" w:color="auto" w:frame="1"/>
+          <w:lang w:val="en-US"/>
+        </w:rPr>
+        <w:t>{</w:t>
+      </w:r>
+      <w:r>
+        <w:rPr>
+          <w:rStyle w:val="token"/>
+          <w:color w:val="990055"/>
+          <w:sz w:val="18"/>
+          <w:szCs w:val="18"/>
+          <w:bdr w:val="none" w:sz="0" w:space="0" w:color="auto" w:frame="1"/>
+          <w:lang w:val="en-US"/>
+        </w:rPr>
+        <w:t>my-label</w:t>
+      </w:r>
+      <w:r>
+        <w:rPr>
+          <w:rStyle w:val="token"/>
+          <w:color w:val="999999"/>
+          <w:sz w:val="18"/>
+          <w:szCs w:val="18"/>
+          <w:bdr w:val="none" w:sz="0" w:space="0" w:color="auto" w:frame="1"/>
+          <w:lang w:val="en-US"/>
+        </w:rPr>
+        <w:t>}</w:t>
+      </w:r>
+    </w:p>
+    <w:p>
+      <w:pPr>
+        <w:pStyle w:val="HTMLconformatoprevio"/>
+        <w:shd w:val="clear" w:color="auto" w:fill="FFFFFF"/>
+        <w:spacing w:before="120" w:after="120" w:line="300" w:lineRule="atLeast"/>
+        <w:rPr>
+          <w:rStyle w:val="CdigoHTML"/>
+          <w:color w:val="000000"/>
+          <w:sz w:val="18"/>
+          <w:szCs w:val="18"/>
+          <w:bdr w:val="none" w:sz="0" w:space="0" w:color="auto" w:frame="1"/>
+          <w:lang w:val="en-US"/>
+        </w:rPr>
+      </w:pPr>
+      <w:r>
+        <w:rPr>
+          <w:rStyle w:val="token"/>
+          <w:color w:val="007700"/>
+          <w:sz w:val="18"/>
+          <w:szCs w:val="18"/>
+          <w:bdr w:val="none" w:sz="0" w:space="0" w:color="auto" w:frame="1"/>
+          <w:lang w:val="en-US"/>
+        </w:rPr>
+        <w:t>\begin</w:t>
+      </w:r>
+      <w:r>
+        <w:rPr>
+          <w:rStyle w:val="token"/>
+          <w:color w:val="999999"/>
+          <w:sz w:val="18"/>
+          <w:szCs w:val="18"/>
+          <w:bdr w:val="none" w:sz="0" w:space="0" w:color="auto" w:frame="1"/>
+          <w:lang w:val="en-US"/>
+        </w:rPr>
+        <w:t>{</w:t>
+      </w:r>
+      <w:r>
+        <w:rPr>
+          <w:rStyle w:val="token"/>
+          <w:color w:val="990055"/>
+          <w:sz w:val="18"/>
+          <w:szCs w:val="18"/>
+          <w:bdr w:val="none" w:sz="0" w:space="0" w:color="auto" w:frame="1"/>
+          <w:lang w:val="en-US"/>
+        </w:rPr>
+        <w:t>tabular</w:t>
+      </w:r>
+      <w:r>
+        <w:rPr>
+          <w:rStyle w:val="token"/>
+          <w:color w:val="999999"/>
+          <w:sz w:val="18"/>
+          <w:szCs w:val="18"/>
+          <w:bdr w:val="none" w:sz="0" w:space="0" w:color="auto" w:frame="1"/>
+          <w:lang w:val="en-US"/>
+        </w:rPr>
+        <w:t>}{</w:t>
+      </w:r>
+      <w:r>
+        <w:rPr>
+          <w:rStyle w:val="token"/>
+          <w:color w:val="990055"/>
+          <w:sz w:val="18"/>
+          <w:szCs w:val="18"/>
+          <w:bdr w:val="none" w:sz="0" w:space="0" w:color="auto" w:frame="1"/>
+          <w:lang w:val="en-US"/>
+        </w:rPr>
+        <w:t>|</w:t>
+      </w:r>
+      <w:proofErr w:type="spellStart"/>
+      <w:r>
+        <w:rPr>
+          <w:rStyle w:val="token"/>
+          <w:color w:val="990055"/>
+          <w:sz w:val="18"/>
+          <w:szCs w:val="18"/>
+          <w:bdr w:val="none" w:sz="0" w:space="0" w:color="auto" w:frame="1"/>
+          <w:lang w:val="en-US"/>
+        </w:rPr>
+        <w:t>c|r</w:t>
+      </w:r>
+      <w:proofErr w:type="spellEnd"/>
+      <w:r>
+        <w:rPr>
+          <w:rStyle w:val="token"/>
+          <w:color w:val="990055"/>
+          <w:sz w:val="18"/>
+          <w:szCs w:val="18"/>
+          <w:bdr w:val="none" w:sz="0" w:space="0" w:color="auto" w:frame="1"/>
+          <w:lang w:val="en-US"/>
+        </w:rPr>
+        <w:t>|</w:t>
+      </w:r>
+      <w:r>
+        <w:rPr>
+          <w:rStyle w:val="token"/>
+          <w:color w:val="999999"/>
+          <w:sz w:val="18"/>
+          <w:szCs w:val="18"/>
+          <w:bdr w:val="none" w:sz="0" w:space="0" w:color="auto" w:frame="1"/>
+          <w:lang w:val="en-US"/>
+        </w:rPr>
+        <w:t>}</w:t>
+      </w:r>
+    </w:p>
+    <w:p>
+      <w:pPr>
+        <w:pStyle w:val="HTMLconformatoprevio"/>
+        <w:shd w:val="clear" w:color="auto" w:fill="FFFFFF"/>
+        <w:spacing w:before="120" w:after="120" w:line="300" w:lineRule="atLeast"/>
+        <w:rPr>
+          <w:rStyle w:val="CdigoHTML"/>
+          <w:color w:val="000000"/>
+          <w:sz w:val="18"/>
+          <w:szCs w:val="18"/>
+          <w:bdr w:val="none" w:sz="0" w:space="0" w:color="auto" w:frame="1"/>
+          <w:lang w:val="en-US"/>
+        </w:rPr>
+      </w:pPr>
+      <w:r>
+        <w:rPr>
+          <w:rStyle w:val="token"/>
+          <w:color w:val="007700"/>
+          <w:sz w:val="18"/>
+          <w:szCs w:val="18"/>
+          <w:bdr w:val="none" w:sz="0" w:space="0" w:color="auto" w:frame="1"/>
+          <w:lang w:val="en-US"/>
+        </w:rPr>
+        <w:t>\</w:t>
+      </w:r>
+      <w:proofErr w:type="spellStart"/>
+      <w:r>
+        <w:rPr>
+          <w:rStyle w:val="token"/>
+          <w:color w:val="007700"/>
+          <w:sz w:val="18"/>
+          <w:szCs w:val="18"/>
+          <w:bdr w:val="none" w:sz="0" w:space="0" w:color="auto" w:frame="1"/>
+          <w:lang w:val="en-US"/>
+        </w:rPr>
+        <w:t>hline</w:t>
+      </w:r>
+      <w:proofErr w:type="spellEnd"/>
+    </w:p>
+    <w:p>
+      <w:pPr>
+        <w:pStyle w:val="HTMLconformatoprevio"/>
+        <w:shd w:val="clear" w:color="auto" w:fill="FFFFFF"/>
+        <w:spacing w:before="120" w:after="120" w:line="300" w:lineRule="atLeast"/>
+        <w:rPr>
+          <w:rStyle w:val="CdigoHTML"/>
+          <w:color w:val="000000"/>
+          <w:sz w:val="18"/>
+          <w:szCs w:val="18"/>
+          <w:bdr w:val="none" w:sz="0" w:space="0" w:color="auto" w:frame="1"/>
+          <w:lang w:val="en-US"/>
+        </w:rPr>
+      </w:pPr>
+      <w:r>
+        <w:rPr>
+          <w:rStyle w:val="token"/>
+          <w:color w:val="007700"/>
+          <w:sz w:val="18"/>
+          <w:szCs w:val="18"/>
+          <w:bdr w:val="none" w:sz="0" w:space="0" w:color="auto" w:frame="1"/>
+          <w:lang w:val="en-US"/>
+        </w:rPr>
+        <w:t>\multicolumn</w:t>
+      </w:r>
+      <w:r>
+        <w:rPr>
+          <w:rStyle w:val="token"/>
+          <w:color w:val="999999"/>
+          <w:sz w:val="18"/>
+          <w:szCs w:val="18"/>
+          <w:bdr w:val="none" w:sz="0" w:space="0" w:color="auto" w:frame="1"/>
+          <w:lang w:val="en-US"/>
+        </w:rPr>
+        <w:t>{</w:t>
+      </w:r>
+      <w:r>
+        <w:rPr>
+          <w:rStyle w:val="token"/>
+          <w:color w:val="990055"/>
+          <w:sz w:val="18"/>
+          <w:szCs w:val="18"/>
+          <w:bdr w:val="none" w:sz="0" w:space="0" w:color="auto" w:frame="1"/>
+          <w:lang w:val="en-US"/>
+        </w:rPr>
+        <w:t>2</w:t>
+      </w:r>
+      <w:r>
+        <w:rPr>
+          <w:rStyle w:val="token"/>
+          <w:color w:val="999999"/>
+          <w:sz w:val="18"/>
+          <w:szCs w:val="18"/>
+          <w:bdr w:val="none" w:sz="0" w:space="0" w:color="auto" w:frame="1"/>
+          <w:lang w:val="en-US"/>
+        </w:rPr>
+        <w:t>}{</w:t>
+      </w:r>
+      <w:r>
+        <w:rPr>
+          <w:rStyle w:val="token"/>
+          <w:color w:val="990055"/>
+          <w:sz w:val="18"/>
+          <w:szCs w:val="18"/>
+          <w:bdr w:val="none" w:sz="0" w:space="0" w:color="auto" w:frame="1"/>
+          <w:lang w:val="en-US"/>
+        </w:rPr>
+        <w:t>|c|</w:t>
+      </w:r>
+      <w:r>
+        <w:rPr>
+          <w:rStyle w:val="token"/>
+          <w:color w:val="999999"/>
+          <w:sz w:val="18"/>
+          <w:szCs w:val="18"/>
+          <w:bdr w:val="none" w:sz="0" w:space="0" w:color="auto" w:frame="1"/>
+          <w:lang w:val="en-US"/>
+        </w:rPr>
+        <w:t>}{</w:t>
+      </w:r>
+      <w:r>
+        <w:rPr>
+          <w:rStyle w:val="token"/>
+          <w:color w:val="007700"/>
+          <w:sz w:val="18"/>
+          <w:szCs w:val="18"/>
+          <w:bdr w:val="none" w:sz="0" w:space="0" w:color="auto" w:frame="1"/>
+          <w:lang w:val="en-US"/>
+        </w:rPr>
+        <w:t>\</w:t>
+      </w:r>
+      <w:proofErr w:type="spellStart"/>
+      <w:r>
+        <w:rPr>
+          <w:rStyle w:val="token"/>
+          <w:color w:val="007700"/>
+          <w:sz w:val="18"/>
+          <w:szCs w:val="18"/>
+          <w:bdr w:val="none" w:sz="0" w:space="0" w:color="auto" w:frame="1"/>
+          <w:lang w:val="en-US"/>
+        </w:rPr>
+        <w:t>textbf</w:t>
+      </w:r>
+      <w:proofErr w:type="spellEnd"/>
+      <w:r>
+        <w:rPr>
+          <w:rStyle w:val="token"/>
+          <w:color w:val="999999"/>
+          <w:sz w:val="18"/>
+          <w:szCs w:val="18"/>
+          <w:bdr w:val="none" w:sz="0" w:space="0" w:color="auto" w:frame="1"/>
+          <w:lang w:val="en-US"/>
+        </w:rPr>
+        <w:t>{</w:t>
+      </w:r>
+      <w:proofErr w:type="spellStart"/>
+      <w:r>
+        <w:rPr>
+          <w:rStyle w:val="token"/>
+          <w:color w:val="990055"/>
+          <w:sz w:val="18"/>
+          <w:szCs w:val="18"/>
+          <w:bdr w:val="none" w:sz="0" w:space="0" w:color="auto" w:frame="1"/>
+          <w:lang w:val="en-US"/>
+        </w:rPr>
+        <w:t>Agente</w:t>
+      </w:r>
+      <w:proofErr w:type="spellEnd"/>
+      <w:r>
+        <w:rPr>
+          <w:rStyle w:val="token"/>
+          <w:color w:val="990055"/>
+          <w:sz w:val="18"/>
+          <w:szCs w:val="18"/>
+          <w:bdr w:val="none" w:sz="0" w:space="0" w:color="auto" w:frame="1"/>
+          <w:lang w:val="en-US"/>
+        </w:rPr>
+        <w:t xml:space="preserve"> final</w:t>
+      </w:r>
+      <w:r>
+        <w:rPr>
+          <w:rStyle w:val="token"/>
+          <w:color w:val="999999"/>
+          <w:sz w:val="18"/>
+          <w:szCs w:val="18"/>
+          <w:bdr w:val="none" w:sz="0" w:space="0" w:color="auto" w:frame="1"/>
+          <w:lang w:val="en-US"/>
+        </w:rPr>
+        <w:t>}}</w:t>
+      </w:r>
+      <w:r>
+        <w:rPr>
+          <w:rStyle w:val="CdigoHTML"/>
+          <w:color w:val="000000"/>
+          <w:sz w:val="18"/>
+          <w:szCs w:val="18"/>
+          <w:bdr w:val="none" w:sz="0" w:space="0" w:color="auto" w:frame="1"/>
+          <w:lang w:val="en-US"/>
+        </w:rPr>
+        <w:t xml:space="preserve"> \\ </w:t>
+      </w:r>
+      <w:r>
+        <w:rPr>
+          <w:rStyle w:val="token"/>
+          <w:color w:val="007700"/>
+          <w:sz w:val="18"/>
+          <w:szCs w:val="18"/>
+          <w:bdr w:val="none" w:sz="0" w:space="0" w:color="auto" w:frame="1"/>
+          <w:lang w:val="en-US"/>
+        </w:rPr>
+        <w:t>\</w:t>
+      </w:r>
+      <w:proofErr w:type="spellStart"/>
+      <w:r>
+        <w:rPr>
+          <w:rStyle w:val="token"/>
+          <w:color w:val="007700"/>
+          <w:sz w:val="18"/>
+          <w:szCs w:val="18"/>
+          <w:bdr w:val="none" w:sz="0" w:space="0" w:color="auto" w:frame="1"/>
+          <w:lang w:val="en-US"/>
+        </w:rPr>
+        <w:t>hline</w:t>
+      </w:r>
+      <w:proofErr w:type="spellEnd"/>
+    </w:p>
+    <w:p>
+      <w:pPr>
+        <w:pStyle w:val="HTMLconformatoprevio"/>
+        <w:shd w:val="clear" w:color="auto" w:fill="FFFFFF"/>
+        <w:spacing w:before="120" w:after="120" w:line="300" w:lineRule="atLeast"/>
+        <w:rPr>
+          <w:rStyle w:val="CdigoHTML"/>
+          <w:color w:val="000000"/>
+          <w:sz w:val="18"/>
+          <w:szCs w:val="18"/>
+          <w:bdr w:val="none" w:sz="0" w:space="0" w:color="auto" w:frame="1"/>
+          <w:lang w:val="en-US"/>
+        </w:rPr>
+      </w:pPr>
+      <w:r>
+        <w:rPr>
+          <w:rStyle w:val="CdigoHTML"/>
+          <w:color w:val="000000"/>
+          <w:sz w:val="18"/>
+          <w:szCs w:val="18"/>
+          <w:bdr w:val="none" w:sz="0" w:space="0" w:color="auto" w:frame="1"/>
+          <w:lang w:val="en-US"/>
+        </w:rPr>
+        <w:t xml:space="preserve">Alpha &amp; 0.5 \\ </w:t>
+      </w:r>
+      <w:r>
+        <w:rPr>
+          <w:rStyle w:val="token"/>
+          <w:color w:val="007700"/>
+          <w:sz w:val="18"/>
+          <w:szCs w:val="18"/>
+          <w:bdr w:val="none" w:sz="0" w:space="0" w:color="auto" w:frame="1"/>
+          <w:lang w:val="en-US"/>
+        </w:rPr>
+        <w:t>\</w:t>
+      </w:r>
+      <w:proofErr w:type="spellStart"/>
+      <w:r>
+        <w:rPr>
+          <w:rStyle w:val="token"/>
+          <w:color w:val="007700"/>
+          <w:sz w:val="18"/>
+          <w:szCs w:val="18"/>
+          <w:bdr w:val="none" w:sz="0" w:space="0" w:color="auto" w:frame="1"/>
+          <w:lang w:val="en-US"/>
+        </w:rPr>
+        <w:t>hline</w:t>
+      </w:r>
+      <w:proofErr w:type="spellEnd"/>
+    </w:p>
+    <w:p>
+      <w:pPr>
+        <w:pStyle w:val="HTMLconformatoprevio"/>
+        <w:shd w:val="clear" w:color="auto" w:fill="FFFFFF"/>
+        <w:spacing w:before="120" w:after="120" w:line="300" w:lineRule="atLeast"/>
+        <w:rPr>
+          <w:rStyle w:val="CdigoHTML"/>
+          <w:color w:val="000000"/>
+          <w:sz w:val="18"/>
+          <w:szCs w:val="18"/>
+          <w:bdr w:val="none" w:sz="0" w:space="0" w:color="auto" w:frame="1"/>
+        </w:rPr>
+      </w:pPr>
+      <w:r>
+        <w:rPr>
+          <w:rStyle w:val="CdigoHTML"/>
+          <w:color w:val="000000"/>
+          <w:sz w:val="18"/>
+          <w:szCs w:val="18"/>
+          <w:bdr w:val="none" w:sz="0" w:space="0" w:color="auto" w:frame="1"/>
+        </w:rPr>
+        <w:t xml:space="preserve">Gamma &amp; 0.6 \\ </w:t>
+      </w:r>
+      <w:r>
+        <w:rPr>
+          <w:rStyle w:val="token"/>
+          <w:color w:val="007700"/>
+          <w:sz w:val="18"/>
+          <w:szCs w:val="18"/>
+          <w:bdr w:val="none" w:sz="0" w:space="0" w:color="auto" w:frame="1"/>
+        </w:rPr>
+        <w:t>\</w:t>
+      </w:r>
+      <w:proofErr w:type="spellStart"/>
+      <w:r>
+        <w:rPr>
+          <w:rStyle w:val="token"/>
+          <w:color w:val="007700"/>
+          <w:sz w:val="18"/>
+          <w:szCs w:val="18"/>
+          <w:bdr w:val="none" w:sz="0" w:space="0" w:color="auto" w:frame="1"/>
+        </w:rPr>
+        <w:t>hline</w:t>
+      </w:r>
+      <w:proofErr w:type="spellEnd"/>
+    </w:p>
+    <w:p>
+      <w:pPr>
+        <w:pStyle w:val="HTMLconformatoprevio"/>
+        <w:shd w:val="clear" w:color="auto" w:fill="FFFFFF"/>
+        <w:spacing w:before="120" w:after="120" w:line="300" w:lineRule="atLeast"/>
+        <w:rPr>
+          <w:rStyle w:val="CdigoHTML"/>
+          <w:color w:val="000000"/>
+          <w:sz w:val="18"/>
+          <w:szCs w:val="18"/>
+          <w:bdr w:val="none" w:sz="0" w:space="0" w:color="auto" w:frame="1"/>
+        </w:rPr>
+      </w:pPr>
+      <w:r>
+        <w:rPr>
+          <w:rStyle w:val="CdigoHTML"/>
+          <w:color w:val="000000"/>
+          <w:sz w:val="18"/>
+          <w:szCs w:val="18"/>
+          <w:bdr w:val="none" w:sz="0" w:space="0" w:color="auto" w:frame="1"/>
+        </w:rPr>
+        <w:t xml:space="preserve">Refuerzo &amp; -0.1 \\ </w:t>
+      </w:r>
+      <w:r>
+        <w:rPr>
+          <w:rStyle w:val="token"/>
+          <w:color w:val="007700"/>
+          <w:sz w:val="18"/>
+          <w:szCs w:val="18"/>
+          <w:bdr w:val="none" w:sz="0" w:space="0" w:color="auto" w:frame="1"/>
+        </w:rPr>
+        <w:t>\</w:t>
+      </w:r>
+      <w:proofErr w:type="spellStart"/>
+      <w:r>
+        <w:rPr>
+          <w:rStyle w:val="token"/>
+          <w:color w:val="007700"/>
+          <w:sz w:val="18"/>
+          <w:szCs w:val="18"/>
+          <w:bdr w:val="none" w:sz="0" w:space="0" w:color="auto" w:frame="1"/>
+        </w:rPr>
+        <w:t>hline</w:t>
+      </w:r>
+      <w:proofErr w:type="spellEnd"/>
+    </w:p>
+    <w:p>
+      <w:pPr>
+        <w:pStyle w:val="HTMLconformatoprevio"/>
+        <w:shd w:val="clear" w:color="auto" w:fill="FFFFFF"/>
+        <w:spacing w:before="120" w:after="120" w:line="300" w:lineRule="atLeast"/>
+        <w:rPr>
+          <w:rStyle w:val="CdigoHTML"/>
+          <w:color w:val="000000"/>
+          <w:sz w:val="18"/>
+          <w:szCs w:val="18"/>
+          <w:bdr w:val="none" w:sz="0" w:space="0" w:color="auto" w:frame="1"/>
+        </w:rPr>
+      </w:pPr>
+      <w:r>
+        <w:rPr>
+          <w:rStyle w:val="token"/>
+          <w:color w:val="007700"/>
+          <w:sz w:val="18"/>
+          <w:szCs w:val="18"/>
+          <w:bdr w:val="none" w:sz="0" w:space="0" w:color="auto" w:frame="1"/>
+        </w:rPr>
+        <w:t>\</w:t>
+      </w:r>
+      <w:proofErr w:type="spellStart"/>
+      <w:r>
+        <w:rPr>
+          <w:rStyle w:val="token"/>
+          <w:color w:val="007700"/>
+          <w:sz w:val="18"/>
+          <w:szCs w:val="18"/>
+          <w:bdr w:val="none" w:sz="0" w:space="0" w:color="auto" w:frame="1"/>
+        </w:rPr>
+        <w:t>end</w:t>
+      </w:r>
+      <w:proofErr w:type="spellEnd"/>
+      <w:r>
+        <w:rPr>
+          <w:rStyle w:val="token"/>
+          <w:color w:val="999999"/>
+          <w:sz w:val="18"/>
+          <w:szCs w:val="18"/>
+          <w:bdr w:val="none" w:sz="0" w:space="0" w:color="auto" w:frame="1"/>
+        </w:rPr>
+        <w:t>{</w:t>
+      </w:r>
+      <w:r>
+        <w:rPr>
+          <w:rStyle w:val="token"/>
+          <w:color w:val="990055"/>
+          <w:sz w:val="18"/>
+          <w:szCs w:val="18"/>
+          <w:bdr w:val="none" w:sz="0" w:space="0" w:color="auto" w:frame="1"/>
+        </w:rPr>
+        <w:t>tabular</w:t>
+      </w:r>
+      <w:r>
+        <w:rPr>
+          <w:rStyle w:val="token"/>
+          <w:color w:val="999999"/>
+          <w:sz w:val="18"/>
+          <w:szCs w:val="18"/>
+          <w:bdr w:val="none" w:sz="0" w:space="0" w:color="auto" w:frame="1"/>
+        </w:rPr>
+        <w:t>}</w:t>
+      </w:r>
+    </w:p>
+    <w:p>
+      <w:pPr>
+        <w:pStyle w:val="HTMLconformatoprevio"/>
+        <w:shd w:val="clear" w:color="auto" w:fill="FFFFFF"/>
+        <w:spacing w:before="120" w:after="120" w:line="300" w:lineRule="atLeast"/>
+        <w:rPr>
+          <w:color w:val="000000"/>
+          <w:sz w:val="18"/>
+          <w:szCs w:val="18"/>
+        </w:rPr>
+      </w:pPr>
+      <w:r>
+        <w:rPr>
+          <w:rStyle w:val="token"/>
+          <w:color w:val="007700"/>
+          <w:sz w:val="18"/>
+          <w:szCs w:val="18"/>
+          <w:bdr w:val="none" w:sz="0" w:space="0" w:color="auto" w:frame="1"/>
+        </w:rPr>
+        <w:t>\</w:t>
+      </w:r>
+      <w:proofErr w:type="spellStart"/>
+      <w:r>
+        <w:rPr>
+          <w:rStyle w:val="token"/>
+          <w:color w:val="007700"/>
+          <w:sz w:val="18"/>
+          <w:szCs w:val="18"/>
+          <w:bdr w:val="none" w:sz="0" w:space="0" w:color="auto" w:frame="1"/>
+        </w:rPr>
+        <w:t>end</w:t>
+      </w:r>
+      <w:proofErr w:type="spellEnd"/>
+      <w:r>
+        <w:rPr>
+          <w:rStyle w:val="token"/>
+          <w:color w:val="999999"/>
+          <w:sz w:val="18"/>
+          <w:szCs w:val="18"/>
+          <w:bdr w:val="none" w:sz="0" w:space="0" w:color="auto" w:frame="1"/>
+        </w:rPr>
+        <w:t>{</w:t>
+      </w:r>
+      <w:proofErr w:type="spellStart"/>
+      <w:r>
+        <w:rPr>
+          <w:rStyle w:val="token"/>
+          <w:color w:val="990055"/>
+          <w:sz w:val="18"/>
+          <w:szCs w:val="18"/>
+          <w:bdr w:val="none" w:sz="0" w:space="0" w:color="auto" w:frame="1"/>
+        </w:rPr>
+        <w:t>table</w:t>
+      </w:r>
+      <w:proofErr w:type="spellEnd"/>
+      <w:r>
+        <w:rPr>
+          <w:rStyle w:val="token"/>
+          <w:color w:val="999999"/>
+          <w:sz w:val="18"/>
+          <w:szCs w:val="18"/>
+          <w:bdr w:val="none" w:sz="0" w:space="0" w:color="auto" w:frame="1"/>
+        </w:rPr>
+        <w:t>}</w:t>
+      </w:r>
+    </w:p>
+    <w:p>
+      <w:r>
+        <w:t xml:space="preserve">Creemos que ha funcionado debido a que hemos dado unos valores intermedios a sus parámetros </w:t>
+      </w:r>
+      <w:proofErr w:type="spellStart"/>
+      <w:r>
+        <w:t>alpha</w:t>
+      </w:r>
+      <w:proofErr w:type="spellEnd"/>
+      <w:r>
+        <w:t xml:space="preserve"> y gamma además de dar un refuerzo negativo mínimo. Sobre este agente hemos realizado las pruebas finales obteniendo unos resultados bastante positivos, que van como mínimo desde el  60% de partidas ganadas llegando incluso al 90%.</w:t>
+      </w:r>
+    </w:p>
+    <w:p>
+      <w:pPr>
+        <w:pStyle w:val="HTMLconformatoprevio"/>
+        <w:pBdr>
+          <w:left w:val="single" w:sz="6" w:space="8" w:color="F0F0F0"/>
+        </w:pBdr>
+        <w:shd w:val="clear" w:color="auto" w:fill="FFFFFF"/>
+        <w:wordWrap w:val="0"/>
+        <w:rPr>
+          <w:rStyle w:val="CdigoHTML"/>
+          <w:rFonts w:ascii="Consolas" w:hAnsi="Consolas" w:cs="Consolas"/>
+          <w:color w:val="333333"/>
+          <w:lang w:val="en-US"/>
+        </w:rPr>
+      </w:pPr>
+      <w:r>
+        <w:rPr>
+          <w:rStyle w:val="nt"/>
+          <w:rFonts w:ascii="Consolas" w:hAnsi="Consolas" w:cs="Consolas"/>
+          <w:color w:val="000080"/>
+          <w:lang w:val="en-US"/>
+        </w:rPr>
+        <w:t>\begin{figure}</w:t>
+      </w:r>
+      <w:r>
+        <w:rPr>
+          <w:rStyle w:val="line"/>
+          <w:rFonts w:ascii="Consolas" w:hAnsi="Consolas" w:cs="Consolas"/>
+          <w:color w:val="333333"/>
+          <w:lang w:val="en-US"/>
+        </w:rPr>
+        <w:t>[H]</w:t>
+      </w:r>
+    </w:p>
+    <w:p>
+      <w:pPr>
+        <w:pStyle w:val="HTMLconformatoprevio"/>
+        <w:pBdr>
+          <w:left w:val="single" w:sz="6" w:space="8" w:color="F0F0F0"/>
+        </w:pBdr>
+        <w:shd w:val="clear" w:color="auto" w:fill="FFFFFF"/>
+        <w:wordWrap w:val="0"/>
+        <w:rPr>
+          <w:rStyle w:val="CdigoHTML"/>
+          <w:rFonts w:ascii="Consolas" w:hAnsi="Consolas" w:cs="Consolas"/>
+          <w:color w:val="333333"/>
+          <w:lang w:val="en-US"/>
+        </w:rPr>
+      </w:pPr>
+      <w:r>
+        <w:rPr>
+          <w:rStyle w:val="k"/>
+          <w:rFonts w:ascii="Consolas" w:hAnsi="Consolas" w:cs="Consolas"/>
+          <w:b/>
+          <w:bCs/>
+          <w:color w:val="333333"/>
+          <w:lang w:val="en-US"/>
+        </w:rPr>
+        <w:t>\centering</w:t>
+      </w:r>
+    </w:p>
+    <w:p>
+      <w:pPr>
+        <w:pStyle w:val="HTMLconformatoprevio"/>
+        <w:pBdr>
+          <w:left w:val="single" w:sz="6" w:space="8" w:color="F0F0F0"/>
+        </w:pBdr>
+        <w:shd w:val="clear" w:color="auto" w:fill="FFFFFF"/>
+        <w:wordWrap w:val="0"/>
+        <w:rPr>
+          <w:rStyle w:val="CdigoHTML"/>
+          <w:rFonts w:ascii="Consolas" w:hAnsi="Consolas" w:cs="Consolas"/>
+          <w:color w:val="333333"/>
+          <w:lang w:val="en-US"/>
+        </w:rPr>
+      </w:pPr>
+      <w:r>
+        <w:rPr>
+          <w:rStyle w:val="k"/>
+          <w:rFonts w:ascii="Consolas" w:hAnsi="Consolas" w:cs="Consolas"/>
+          <w:b/>
+          <w:bCs/>
+          <w:color w:val="333333"/>
+          <w:lang w:val="en-US"/>
+        </w:rPr>
+        <w:t>\</w:t>
+      </w:r>
+      <w:proofErr w:type="spellStart"/>
+      <w:r>
+        <w:rPr>
+          <w:rStyle w:val="k"/>
+          <w:rFonts w:ascii="Consolas" w:hAnsi="Consolas" w:cs="Consolas"/>
+          <w:b/>
+          <w:bCs/>
+          <w:color w:val="333333"/>
+          <w:lang w:val="en-US"/>
+        </w:rPr>
+        <w:t>includegraphics</w:t>
+      </w:r>
+      <w:proofErr w:type="spellEnd"/>
+      <w:r>
+        <w:rPr>
+          <w:rStyle w:val="na"/>
+          <w:rFonts w:ascii="Consolas" w:hAnsi="Consolas" w:cs="Consolas"/>
+          <w:color w:val="008080"/>
+          <w:lang w:val="en-US"/>
+        </w:rPr>
+        <w:t>[scale=1]</w:t>
+      </w:r>
+      <w:r>
+        <w:rPr>
+          <w:rStyle w:val="p"/>
+          <w:rFonts w:ascii="Consolas" w:hAnsi="Consolas" w:cs="Consolas"/>
+          <w:color w:val="333333"/>
+          <w:lang w:val="en-US"/>
+        </w:rPr>
+        <w:t>{</w:t>
+      </w:r>
+      <w:r>
+        <w:rPr>
+          <w:rStyle w:val="line"/>
+          <w:rFonts w:ascii="Consolas" w:hAnsi="Consolas" w:cs="Consolas"/>
+          <w:color w:val="333333"/>
+          <w:lang w:val="en-US"/>
+        </w:rPr>
+        <w:t>images/</w:t>
+      </w:r>
+      <w:r>
+        <w:rPr>
+          <w:rStyle w:val="line"/>
+          <w:rFonts w:ascii="Consolas" w:hAnsi="Consolas" w:cs="Consolas"/>
+          <w:color w:val="333333"/>
+          <w:lang w:val="en-US"/>
+        </w:rPr>
+        <w:t>fase4</w:t>
+      </w:r>
+      <w:r>
+        <w:rPr>
+          <w:rStyle w:val="line"/>
+          <w:rFonts w:ascii="Consolas" w:hAnsi="Consolas" w:cs="Consolas"/>
+          <w:color w:val="333333"/>
+          <w:lang w:val="en-US"/>
+        </w:rPr>
+        <w:t>.png</w:t>
+      </w:r>
+      <w:r>
+        <w:rPr>
+          <w:rStyle w:val="p"/>
+          <w:rFonts w:ascii="Consolas" w:hAnsi="Consolas" w:cs="Consolas"/>
+          <w:color w:val="333333"/>
+          <w:lang w:val="en-US"/>
+        </w:rPr>
+        <w:t>}</w:t>
+      </w:r>
+    </w:p>
+    <w:p>
+      <w:pPr>
+        <w:pStyle w:val="HTMLconformatoprevio"/>
+        <w:pBdr>
+          <w:left w:val="single" w:sz="6" w:space="8" w:color="F0F0F0"/>
+        </w:pBdr>
+        <w:shd w:val="clear" w:color="auto" w:fill="FFFFFF"/>
+        <w:wordWrap w:val="0"/>
+        <w:rPr>
+          <w:rFonts w:ascii="Consolas" w:hAnsi="Consolas" w:cs="Consolas"/>
+          <w:color w:val="333333"/>
+        </w:rPr>
+      </w:pPr>
+      <w:r>
+        <w:rPr>
+          <w:rStyle w:val="nt"/>
+          <w:rFonts w:ascii="Consolas" w:hAnsi="Consolas" w:cs="Consolas"/>
+          <w:color w:val="000080"/>
+        </w:rPr>
+        <w:t>\</w:t>
+      </w:r>
+      <w:proofErr w:type="spellStart"/>
+      <w:r>
+        <w:rPr>
+          <w:rStyle w:val="nt"/>
+          <w:rFonts w:ascii="Consolas" w:hAnsi="Consolas" w:cs="Consolas"/>
+          <w:color w:val="000080"/>
+        </w:rPr>
+        <w:t>end</w:t>
+      </w:r>
+      <w:proofErr w:type="spellEnd"/>
+      <w:r>
+        <w:rPr>
+          <w:rStyle w:val="nt"/>
+          <w:rFonts w:ascii="Consolas" w:hAnsi="Consolas" w:cs="Consolas"/>
+          <w:color w:val="000080"/>
+        </w:rPr>
+        <w:t>{figure}</w:t>
+      </w:r>
+    </w:p>
+    <w:p/>
+    <w:p>
+      <w:pPr>
+        <w:pStyle w:val="HTMLconformatoprevio"/>
+        <w:pBdr>
+          <w:left w:val="single" w:sz="6" w:space="8" w:color="F0F0F0"/>
+        </w:pBdr>
+        <w:shd w:val="clear" w:color="auto" w:fill="FFFFFF"/>
+        <w:wordWrap w:val="0"/>
+        <w:rPr>
+          <w:rStyle w:val="CdigoHTML"/>
+          <w:rFonts w:ascii="Consolas" w:hAnsi="Consolas" w:cs="Consolas"/>
+          <w:color w:val="333333"/>
+          <w:lang w:val="en-US"/>
+        </w:rPr>
+      </w:pPr>
+      <w:r>
+        <w:rPr>
+          <w:rStyle w:val="nt"/>
+          <w:rFonts w:ascii="Consolas" w:hAnsi="Consolas" w:cs="Consolas"/>
+          <w:color w:val="000080"/>
+          <w:lang w:val="en-US"/>
+        </w:rPr>
+        <w:t>\begin{figure}</w:t>
+      </w:r>
+      <w:r>
+        <w:rPr>
+          <w:rStyle w:val="line"/>
+          <w:rFonts w:ascii="Consolas" w:hAnsi="Consolas" w:cs="Consolas"/>
+          <w:color w:val="333333"/>
+          <w:lang w:val="en-US"/>
+        </w:rPr>
+        <w:t>[H]</w:t>
+      </w:r>
+    </w:p>
+    <w:p>
+      <w:pPr>
+        <w:pStyle w:val="HTMLconformatoprevio"/>
+        <w:pBdr>
+          <w:left w:val="single" w:sz="6" w:space="8" w:color="F0F0F0"/>
+        </w:pBdr>
+        <w:shd w:val="clear" w:color="auto" w:fill="FFFFFF"/>
+        <w:wordWrap w:val="0"/>
+        <w:rPr>
+          <w:rStyle w:val="CdigoHTML"/>
+          <w:rFonts w:ascii="Consolas" w:hAnsi="Consolas" w:cs="Consolas"/>
+          <w:color w:val="333333"/>
+          <w:lang w:val="en-US"/>
+        </w:rPr>
+      </w:pPr>
+      <w:r>
+        <w:rPr>
+          <w:rStyle w:val="k"/>
+          <w:rFonts w:ascii="Consolas" w:hAnsi="Consolas" w:cs="Consolas"/>
+          <w:b/>
+          <w:bCs/>
+          <w:color w:val="333333"/>
+          <w:lang w:val="en-US"/>
+        </w:rPr>
+        <w:t>\centering</w:t>
+      </w:r>
+    </w:p>
+    <w:p>
+      <w:pPr>
+        <w:pStyle w:val="HTMLconformatoprevio"/>
+        <w:pBdr>
+          <w:left w:val="single" w:sz="6" w:space="8" w:color="F0F0F0"/>
+        </w:pBdr>
+        <w:shd w:val="clear" w:color="auto" w:fill="FFFFFF"/>
+        <w:wordWrap w:val="0"/>
+        <w:rPr>
+          <w:rStyle w:val="CdigoHTML"/>
+          <w:rFonts w:ascii="Consolas" w:hAnsi="Consolas" w:cs="Consolas"/>
+          <w:color w:val="333333"/>
+          <w:lang w:val="en-US"/>
+        </w:rPr>
+      </w:pPr>
+      <w:r>
+        <w:rPr>
+          <w:rStyle w:val="k"/>
+          <w:rFonts w:ascii="Consolas" w:hAnsi="Consolas" w:cs="Consolas"/>
+          <w:b/>
+          <w:bCs/>
+          <w:color w:val="333333"/>
+          <w:lang w:val="en-US"/>
+        </w:rPr>
+        <w:t>\</w:t>
+      </w:r>
+      <w:proofErr w:type="spellStart"/>
+      <w:r>
+        <w:rPr>
+          <w:rStyle w:val="k"/>
+          <w:rFonts w:ascii="Consolas" w:hAnsi="Consolas" w:cs="Consolas"/>
+          <w:b/>
+          <w:bCs/>
+          <w:color w:val="333333"/>
+          <w:lang w:val="en-US"/>
+        </w:rPr>
+        <w:t>includegraphics</w:t>
+      </w:r>
+      <w:proofErr w:type="spellEnd"/>
+      <w:r>
+        <w:rPr>
+          <w:rStyle w:val="na"/>
+          <w:rFonts w:ascii="Consolas" w:hAnsi="Consolas" w:cs="Consolas"/>
+          <w:color w:val="008080"/>
+          <w:lang w:val="en-US"/>
+        </w:rPr>
+        <w:t>[scale=1]</w:t>
+      </w:r>
+      <w:r>
+        <w:rPr>
+          <w:rStyle w:val="p"/>
+          <w:rFonts w:ascii="Consolas" w:hAnsi="Consolas" w:cs="Consolas"/>
+          <w:color w:val="333333"/>
+          <w:lang w:val="en-US"/>
+        </w:rPr>
+        <w:t>{</w:t>
+      </w:r>
+      <w:r>
+        <w:rPr>
+          <w:rStyle w:val="line"/>
+          <w:rFonts w:ascii="Consolas" w:hAnsi="Consolas" w:cs="Consolas"/>
+          <w:color w:val="333333"/>
+          <w:lang w:val="en-US"/>
+        </w:rPr>
+        <w:t>images/</w:t>
+      </w:r>
+      <w:r>
+        <w:rPr>
+          <w:rStyle w:val="line"/>
+          <w:rFonts w:ascii="Consolas" w:hAnsi="Consolas" w:cs="Consolas"/>
+          <w:color w:val="333333"/>
+          <w:lang w:val="en-US"/>
+        </w:rPr>
+        <w:t>fase4-1</w:t>
+      </w:r>
+      <w:r>
+        <w:rPr>
+          <w:rStyle w:val="line"/>
+          <w:rFonts w:ascii="Consolas" w:hAnsi="Consolas" w:cs="Consolas"/>
+          <w:color w:val="333333"/>
+          <w:lang w:val="en-US"/>
+        </w:rPr>
+        <w:t>.png</w:t>
+      </w:r>
+      <w:r>
+        <w:rPr>
+          <w:rStyle w:val="p"/>
+          <w:rFonts w:ascii="Consolas" w:hAnsi="Consolas" w:cs="Consolas"/>
+          <w:color w:val="333333"/>
+          <w:lang w:val="en-US"/>
+        </w:rPr>
+        <w:t>}</w:t>
+      </w:r>
+    </w:p>
+    <w:p>
+      <w:pPr>
+        <w:pStyle w:val="HTMLconformatoprevio"/>
+        <w:pBdr>
+          <w:left w:val="single" w:sz="6" w:space="8" w:color="F0F0F0"/>
+        </w:pBdr>
+        <w:shd w:val="clear" w:color="auto" w:fill="FFFFFF"/>
+        <w:wordWrap w:val="0"/>
+        <w:rPr>
+          <w:rFonts w:ascii="Consolas" w:hAnsi="Consolas" w:cs="Consolas"/>
+          <w:color w:val="333333"/>
+        </w:rPr>
+      </w:pPr>
+      <w:r>
+        <w:rPr>
+          <w:rStyle w:val="nt"/>
+          <w:rFonts w:ascii="Consolas" w:hAnsi="Consolas" w:cs="Consolas"/>
+          <w:color w:val="000080"/>
+        </w:rPr>
+        <w:t>\</w:t>
+      </w:r>
+      <w:proofErr w:type="spellStart"/>
+      <w:r>
+        <w:rPr>
+          <w:rStyle w:val="nt"/>
+          <w:rFonts w:ascii="Consolas" w:hAnsi="Consolas" w:cs="Consolas"/>
+          <w:color w:val="000080"/>
+        </w:rPr>
+        <w:t>end</w:t>
+      </w:r>
+      <w:proofErr w:type="spellEnd"/>
+      <w:r>
+        <w:rPr>
+          <w:rStyle w:val="nt"/>
+          <w:rFonts w:ascii="Consolas" w:hAnsi="Consolas" w:cs="Consolas"/>
+          <w:color w:val="000080"/>
+        </w:rPr>
+        <w:t>{figure}</w:t>
+      </w:r>
+    </w:p>
+    <w:p/>
+    <w:p>
       <w:bookmarkStart w:id="0" w:name="_GoBack"/>
       <w:bookmarkEnd w:id="0"/>
     </w:p>
-    <w:p>
-      <w:pPr>
-        <w:rPr>
-          <w:lang w:eastAsia="es-ES"/>
-        </w:rPr>
-      </w:pPr>
-    </w:p>
+    <w:p/>
     <w:sectPr>
       <w:pgSz w:w="11906" w:h="16838"/>
       <w:pgMar w:top="1417" w:right="1701" w:bottom="1417" w:left="1701" w:header="708" w:footer="708" w:gutter="0"/>
@@ -5847,16 +10003,16 @@
 <file path=word/numbering.xml><?xml version="1.0" encoding="utf-8"?>
 <w:numbering xmlns:wpc="http://schemas.microsoft.com/office/word/2010/wordprocessingCanvas" xmlns:mc="http://schemas.openxmlformats.org/markup-compatibility/2006" xmlns:o="urn:schemas-microsoft-com:office:office" xmlns:r="http://schemas.openxmlformats.org/officeDocument/2006/relationships" xmlns:m="http://schemas.openxmlformats.org/officeDocument/2006/math" xmlns:v="urn:schemas-microsoft-com:vml" xmlns:wp14="http://schemas.microsoft.com/office/word/2010/wordprocessingDrawing" xmlns:wp="http://schemas.openxmlformats.org/drawingml/2006/wordprocessingDrawing" xmlns:w10="urn:schemas-microsoft-com:office:word" xmlns:w="http://schemas.openxmlformats.org/wordprocessingml/2006/main" xmlns:w14="http://schemas.microsoft.com/office/word/2010/wordml" xmlns:wpg="http://schemas.microsoft.com/office/word/2010/wordprocessingGroup" xmlns:wpi="http://schemas.microsoft.com/office/word/2010/wordprocessingInk" xmlns:wne="http://schemas.microsoft.com/office/word/2006/wordml" xmlns:wps="http://schemas.microsoft.com/office/word/2010/wordprocessingShape" mc:Ignorable="w14 wp14">
   <w:abstractNum w:abstractNumId="0">
-    <w:nsid w:val="51C95E19"/>
+    <w:nsid w:val="2F283C2F"/>
     <w:multiLevelType w:val="hybridMultilevel"/>
-    <w:tmpl w:val="C8D8BE2E"/>
+    <w:tmpl w:val="31F83F8C"/>
     <w:lvl w:ilvl="0" w:tplc="0C0A0001">
       <w:start w:val="1"/>
       <w:numFmt w:val="bullet"/>
       <w:lvlText w:val=""/>
       <w:lvlJc w:val="left"/>
       <w:pPr>
-        <w:ind w:left="720" w:hanging="360"/>
+        <w:ind w:left="765" w:hanging="360"/>
       </w:pPr>
       <w:rPr>
         <w:rFonts w:ascii="Symbol" w:hAnsi="Symbol" w:hint="default"/>
@@ -5868,7 +10024,7 @@
       <w:lvlText w:val="o"/>
       <w:lvlJc w:val="left"/>
       <w:pPr>
-        <w:ind w:left="1440" w:hanging="360"/>
+        <w:ind w:left="1485" w:hanging="360"/>
       </w:pPr>
       <w:rPr>
         <w:rFonts w:ascii="Courier New" w:hAnsi="Courier New" w:cs="Courier New" w:hint="default"/>
@@ -5880,7 +10036,7 @@
       <w:lvlText w:val=""/>
       <w:lvlJc w:val="left"/>
       <w:pPr>
-        <w:ind w:left="2160" w:hanging="360"/>
+        <w:ind w:left="2205" w:hanging="360"/>
       </w:pPr>
       <w:rPr>
         <w:rFonts w:ascii="Wingdings" w:hAnsi="Wingdings" w:hint="default"/>
@@ -5892,7 +10048,7 @@
       <w:lvlText w:val=""/>
       <w:lvlJc w:val="left"/>
       <w:pPr>
-        <w:ind w:left="2880" w:hanging="360"/>
+        <w:ind w:left="2925" w:hanging="360"/>
       </w:pPr>
       <w:rPr>
         <w:rFonts w:ascii="Symbol" w:hAnsi="Symbol" w:hint="default"/>
@@ -5904,7 +10060,7 @@
       <w:lvlText w:val="o"/>
       <w:lvlJc w:val="left"/>
       <w:pPr>
-        <w:ind w:left="3600" w:hanging="360"/>
+        <w:ind w:left="3645" w:hanging="360"/>
       </w:pPr>
       <w:rPr>
         <w:rFonts w:ascii="Courier New" w:hAnsi="Courier New" w:cs="Courier New" w:hint="default"/>
@@ -5916,7 +10072,7 @@
       <w:lvlText w:val=""/>
       <w:lvlJc w:val="left"/>
       <w:pPr>
-        <w:ind w:left="4320" w:hanging="360"/>
+        <w:ind w:left="4365" w:hanging="360"/>
       </w:pPr>
       <w:rPr>
         <w:rFonts w:ascii="Wingdings" w:hAnsi="Wingdings" w:hint="default"/>
@@ -5928,7 +10084,7 @@
       <w:lvlText w:val=""/>
       <w:lvlJc w:val="left"/>
       <w:pPr>
-        <w:ind w:left="5040" w:hanging="360"/>
+        <w:ind w:left="5085" w:hanging="360"/>
       </w:pPr>
       <w:rPr>
         <w:rFonts w:ascii="Symbol" w:hAnsi="Symbol" w:hint="default"/>
@@ -5940,7 +10096,7 @@
       <w:lvlText w:val="o"/>
       <w:lvlJc w:val="left"/>
       <w:pPr>
-        <w:ind w:left="5760" w:hanging="360"/>
+        <w:ind w:left="5805" w:hanging="360"/>
       </w:pPr>
       <w:rPr>
         <w:rFonts w:ascii="Courier New" w:hAnsi="Courier New" w:cs="Courier New" w:hint="default"/>
@@ -5952,6 +10108,232 @@
       <w:lvlText w:val=""/>
       <w:lvlJc w:val="left"/>
       <w:pPr>
+        <w:ind w:left="6525" w:hanging="360"/>
+      </w:pPr>
+      <w:rPr>
+        <w:rFonts w:ascii="Wingdings" w:hAnsi="Wingdings" w:hint="default"/>
+      </w:rPr>
+    </w:lvl>
+  </w:abstractNum>
+  <w:abstractNum w:abstractNumId="1">
+    <w:nsid w:val="51C95E19"/>
+    <w:multiLevelType w:val="hybridMultilevel"/>
+    <w:tmpl w:val="9336116E"/>
+    <w:lvl w:ilvl="0" w:tplc="0C0A0001">
+      <w:start w:val="1"/>
+      <w:numFmt w:val="bullet"/>
+      <w:lvlText w:val=""/>
+      <w:lvlJc w:val="left"/>
+      <w:pPr>
+        <w:ind w:left="720" w:hanging="360"/>
+      </w:pPr>
+      <w:rPr>
+        <w:rFonts w:ascii="Symbol" w:hAnsi="Symbol" w:hint="default"/>
+      </w:rPr>
+    </w:lvl>
+    <w:lvl w:ilvl="1" w:tplc="0C0A0003" w:tentative="1">
+      <w:start w:val="1"/>
+      <w:numFmt w:val="bullet"/>
+      <w:lvlText w:val="o"/>
+      <w:lvlJc w:val="left"/>
+      <w:pPr>
+        <w:ind w:left="1440" w:hanging="360"/>
+      </w:pPr>
+      <w:rPr>
+        <w:rFonts w:ascii="Courier New" w:hAnsi="Courier New" w:cs="Courier New" w:hint="default"/>
+      </w:rPr>
+    </w:lvl>
+    <w:lvl w:ilvl="2" w:tplc="0C0A0005" w:tentative="1">
+      <w:start w:val="1"/>
+      <w:numFmt w:val="bullet"/>
+      <w:lvlText w:val=""/>
+      <w:lvlJc w:val="left"/>
+      <w:pPr>
+        <w:ind w:left="2160" w:hanging="360"/>
+      </w:pPr>
+      <w:rPr>
+        <w:rFonts w:ascii="Wingdings" w:hAnsi="Wingdings" w:hint="default"/>
+      </w:rPr>
+    </w:lvl>
+    <w:lvl w:ilvl="3" w:tplc="0C0A0001" w:tentative="1">
+      <w:start w:val="1"/>
+      <w:numFmt w:val="bullet"/>
+      <w:lvlText w:val=""/>
+      <w:lvlJc w:val="left"/>
+      <w:pPr>
+        <w:ind w:left="2880" w:hanging="360"/>
+      </w:pPr>
+      <w:rPr>
+        <w:rFonts w:ascii="Symbol" w:hAnsi="Symbol" w:hint="default"/>
+      </w:rPr>
+    </w:lvl>
+    <w:lvl w:ilvl="4" w:tplc="0C0A0003" w:tentative="1">
+      <w:start w:val="1"/>
+      <w:numFmt w:val="bullet"/>
+      <w:lvlText w:val="o"/>
+      <w:lvlJc w:val="left"/>
+      <w:pPr>
+        <w:ind w:left="3600" w:hanging="360"/>
+      </w:pPr>
+      <w:rPr>
+        <w:rFonts w:ascii="Courier New" w:hAnsi="Courier New" w:cs="Courier New" w:hint="default"/>
+      </w:rPr>
+    </w:lvl>
+    <w:lvl w:ilvl="5" w:tplc="0C0A0005" w:tentative="1">
+      <w:start w:val="1"/>
+      <w:numFmt w:val="bullet"/>
+      <w:lvlText w:val=""/>
+      <w:lvlJc w:val="left"/>
+      <w:pPr>
+        <w:ind w:left="4320" w:hanging="360"/>
+      </w:pPr>
+      <w:rPr>
+        <w:rFonts w:ascii="Wingdings" w:hAnsi="Wingdings" w:hint="default"/>
+      </w:rPr>
+    </w:lvl>
+    <w:lvl w:ilvl="6" w:tplc="0C0A0001" w:tentative="1">
+      <w:start w:val="1"/>
+      <w:numFmt w:val="bullet"/>
+      <w:lvlText w:val=""/>
+      <w:lvlJc w:val="left"/>
+      <w:pPr>
+        <w:ind w:left="5040" w:hanging="360"/>
+      </w:pPr>
+      <w:rPr>
+        <w:rFonts w:ascii="Symbol" w:hAnsi="Symbol" w:hint="default"/>
+      </w:rPr>
+    </w:lvl>
+    <w:lvl w:ilvl="7" w:tplc="0C0A0003" w:tentative="1">
+      <w:start w:val="1"/>
+      <w:numFmt w:val="bullet"/>
+      <w:lvlText w:val="o"/>
+      <w:lvlJc w:val="left"/>
+      <w:pPr>
+        <w:ind w:left="5760" w:hanging="360"/>
+      </w:pPr>
+      <w:rPr>
+        <w:rFonts w:ascii="Courier New" w:hAnsi="Courier New" w:cs="Courier New" w:hint="default"/>
+      </w:rPr>
+    </w:lvl>
+    <w:lvl w:ilvl="8" w:tplc="0C0A0005" w:tentative="1">
+      <w:start w:val="1"/>
+      <w:numFmt w:val="bullet"/>
+      <w:lvlText w:val=""/>
+      <w:lvlJc w:val="left"/>
+      <w:pPr>
+        <w:ind w:left="6480" w:hanging="360"/>
+      </w:pPr>
+      <w:rPr>
+        <w:rFonts w:ascii="Wingdings" w:hAnsi="Wingdings" w:hint="default"/>
+      </w:rPr>
+    </w:lvl>
+  </w:abstractNum>
+  <w:abstractNum w:abstractNumId="2">
+    <w:nsid w:val="66395D96"/>
+    <w:multiLevelType w:val="hybridMultilevel"/>
+    <w:tmpl w:val="1DEC722E"/>
+    <w:lvl w:ilvl="0" w:tplc="D6BC933E">
+      <w:start w:val="1"/>
+      <w:numFmt w:val="decimal"/>
+      <w:lvlText w:val="%1."/>
+      <w:lvlJc w:val="left"/>
+      <w:pPr>
+        <w:ind w:left="720" w:hanging="360"/>
+      </w:pPr>
+      <w:rPr>
+        <w:rFonts w:asciiTheme="minorHAnsi" w:eastAsiaTheme="minorHAnsi" w:hAnsiTheme="minorHAnsi" w:cs="CMR10"/>
+      </w:rPr>
+    </w:lvl>
+    <w:lvl w:ilvl="1" w:tplc="0C0A0003" w:tentative="1">
+      <w:start w:val="1"/>
+      <w:numFmt w:val="bullet"/>
+      <w:lvlText w:val="o"/>
+      <w:lvlJc w:val="left"/>
+      <w:pPr>
+        <w:ind w:left="1440" w:hanging="360"/>
+      </w:pPr>
+      <w:rPr>
+        <w:rFonts w:ascii="Courier New" w:hAnsi="Courier New" w:cs="Courier New" w:hint="default"/>
+      </w:rPr>
+    </w:lvl>
+    <w:lvl w:ilvl="2" w:tplc="0C0A0005" w:tentative="1">
+      <w:start w:val="1"/>
+      <w:numFmt w:val="bullet"/>
+      <w:lvlText w:val=""/>
+      <w:lvlJc w:val="left"/>
+      <w:pPr>
+        <w:ind w:left="2160" w:hanging="360"/>
+      </w:pPr>
+      <w:rPr>
+        <w:rFonts w:ascii="Wingdings" w:hAnsi="Wingdings" w:hint="default"/>
+      </w:rPr>
+    </w:lvl>
+    <w:lvl w:ilvl="3" w:tplc="0C0A0001" w:tentative="1">
+      <w:start w:val="1"/>
+      <w:numFmt w:val="bullet"/>
+      <w:lvlText w:val=""/>
+      <w:lvlJc w:val="left"/>
+      <w:pPr>
+        <w:ind w:left="2880" w:hanging="360"/>
+      </w:pPr>
+      <w:rPr>
+        <w:rFonts w:ascii="Symbol" w:hAnsi="Symbol" w:hint="default"/>
+      </w:rPr>
+    </w:lvl>
+    <w:lvl w:ilvl="4" w:tplc="0C0A0003" w:tentative="1">
+      <w:start w:val="1"/>
+      <w:numFmt w:val="bullet"/>
+      <w:lvlText w:val="o"/>
+      <w:lvlJc w:val="left"/>
+      <w:pPr>
+        <w:ind w:left="3600" w:hanging="360"/>
+      </w:pPr>
+      <w:rPr>
+        <w:rFonts w:ascii="Courier New" w:hAnsi="Courier New" w:cs="Courier New" w:hint="default"/>
+      </w:rPr>
+    </w:lvl>
+    <w:lvl w:ilvl="5" w:tplc="0C0A0005" w:tentative="1">
+      <w:start w:val="1"/>
+      <w:numFmt w:val="bullet"/>
+      <w:lvlText w:val=""/>
+      <w:lvlJc w:val="left"/>
+      <w:pPr>
+        <w:ind w:left="4320" w:hanging="360"/>
+      </w:pPr>
+      <w:rPr>
+        <w:rFonts w:ascii="Wingdings" w:hAnsi="Wingdings" w:hint="default"/>
+      </w:rPr>
+    </w:lvl>
+    <w:lvl w:ilvl="6" w:tplc="0C0A0001" w:tentative="1">
+      <w:start w:val="1"/>
+      <w:numFmt w:val="bullet"/>
+      <w:lvlText w:val=""/>
+      <w:lvlJc w:val="left"/>
+      <w:pPr>
+        <w:ind w:left="5040" w:hanging="360"/>
+      </w:pPr>
+      <w:rPr>
+        <w:rFonts w:ascii="Symbol" w:hAnsi="Symbol" w:hint="default"/>
+      </w:rPr>
+    </w:lvl>
+    <w:lvl w:ilvl="7" w:tplc="0C0A0003" w:tentative="1">
+      <w:start w:val="1"/>
+      <w:numFmt w:val="bullet"/>
+      <w:lvlText w:val="o"/>
+      <w:lvlJc w:val="left"/>
+      <w:pPr>
+        <w:ind w:left="5760" w:hanging="360"/>
+      </w:pPr>
+      <w:rPr>
+        <w:rFonts w:ascii="Courier New" w:hAnsi="Courier New" w:cs="Courier New" w:hint="default"/>
+      </w:rPr>
+    </w:lvl>
+    <w:lvl w:ilvl="8" w:tplc="0C0A0005" w:tentative="1">
+      <w:start w:val="1"/>
+      <w:numFmt w:val="bullet"/>
+      <w:lvlText w:val=""/>
+      <w:lvlJc w:val="left"/>
+      <w:pPr>
         <w:ind w:left="6480" w:hanging="360"/>
       </w:pPr>
       <w:rPr>
@@ -5960,6 +10342,12 @@
     </w:lvl>
   </w:abstractNum>
   <w:num w:numId="1">
+    <w:abstractNumId w:val="1"/>
+  </w:num>
+  <w:num w:numId="2">
+    <w:abstractNumId w:val="2"/>
+  </w:num>
+  <w:num w:numId="3">
     <w:abstractNumId w:val="0"/>
   </w:num>
 </w:numbering>
@@ -6239,7 +10627,6 @@
     <w:basedOn w:val="Normal"/>
     <w:link w:val="HTMLconformatoprevioCar"/>
     <w:uiPriority w:val="99"/>
-    <w:semiHidden/>
     <w:unhideWhenUsed/>
     <w:rsid w:val="0077696C"/>
     <w:pPr>
@@ -6275,7 +10662,6 @@
     <w:basedOn w:val="Fuentedeprrafopredeter"/>
     <w:link w:val="HTMLconformatoprevio"/>
     <w:uiPriority w:val="99"/>
-    <w:semiHidden/>
     <w:rsid w:val="0077696C"/>
     <w:rPr>
       <w:rFonts w:ascii="Courier New" w:eastAsia="Times New Roman" w:hAnsi="Courier New" w:cs="Courier New"/>
@@ -6337,6 +10723,31 @@
       <w:sz w:val="16"/>
       <w:szCs w:val="16"/>
     </w:rPr>
+  </w:style>
+  <w:style w:type="character" w:customStyle="1" w:styleId="line">
+    <w:name w:val="line"/>
+    <w:basedOn w:val="Fuentedeprrafopredeter"/>
+    <w:rsid w:val="0051119C"/>
+  </w:style>
+  <w:style w:type="character" w:customStyle="1" w:styleId="nt">
+    <w:name w:val="nt"/>
+    <w:basedOn w:val="Fuentedeprrafopredeter"/>
+    <w:rsid w:val="0051119C"/>
+  </w:style>
+  <w:style w:type="character" w:customStyle="1" w:styleId="k">
+    <w:name w:val="k"/>
+    <w:basedOn w:val="Fuentedeprrafopredeter"/>
+    <w:rsid w:val="0051119C"/>
+  </w:style>
+  <w:style w:type="character" w:customStyle="1" w:styleId="na">
+    <w:name w:val="na"/>
+    <w:basedOn w:val="Fuentedeprrafopredeter"/>
+    <w:rsid w:val="0051119C"/>
+  </w:style>
+  <w:style w:type="character" w:customStyle="1" w:styleId="p">
+    <w:name w:val="p"/>
+    <w:basedOn w:val="Fuentedeprrafopredeter"/>
+    <w:rsid w:val="0051119C"/>
   </w:style>
 </w:styles>
 </file>
@@ -6615,7 +11026,6 @@
     <w:basedOn w:val="Normal"/>
     <w:link w:val="HTMLconformatoprevioCar"/>
     <w:uiPriority w:val="99"/>
-    <w:semiHidden/>
     <w:unhideWhenUsed/>
     <w:rsid w:val="0077696C"/>
     <w:pPr>
@@ -6651,7 +11061,6 @@
     <w:basedOn w:val="Fuentedeprrafopredeter"/>
     <w:link w:val="HTMLconformatoprevio"/>
     <w:uiPriority w:val="99"/>
-    <w:semiHidden/>
     <w:rsid w:val="0077696C"/>
     <w:rPr>
       <w:rFonts w:ascii="Courier New" w:eastAsia="Times New Roman" w:hAnsi="Courier New" w:cs="Courier New"/>
@@ -6713,6 +11122,31 @@
       <w:sz w:val="16"/>
       <w:szCs w:val="16"/>
     </w:rPr>
+  </w:style>
+  <w:style w:type="character" w:customStyle="1" w:styleId="line">
+    <w:name w:val="line"/>
+    <w:basedOn w:val="Fuentedeprrafopredeter"/>
+    <w:rsid w:val="0051119C"/>
+  </w:style>
+  <w:style w:type="character" w:customStyle="1" w:styleId="nt">
+    <w:name w:val="nt"/>
+    <w:basedOn w:val="Fuentedeprrafopredeter"/>
+    <w:rsid w:val="0051119C"/>
+  </w:style>
+  <w:style w:type="character" w:customStyle="1" w:styleId="k">
+    <w:name w:val="k"/>
+    <w:basedOn w:val="Fuentedeprrafopredeter"/>
+    <w:rsid w:val="0051119C"/>
+  </w:style>
+  <w:style w:type="character" w:customStyle="1" w:styleId="na">
+    <w:name w:val="na"/>
+    <w:basedOn w:val="Fuentedeprrafopredeter"/>
+    <w:rsid w:val="0051119C"/>
+  </w:style>
+  <w:style w:type="character" w:customStyle="1" w:styleId="p">
+    <w:name w:val="p"/>
+    <w:basedOn w:val="Fuentedeprrafopredeter"/>
+    <w:rsid w:val="0051119C"/>
   </w:style>
 </w:styles>
 </file>
